--- a/Answers.docx
+++ b/Answers.docx
@@ -5,13 +5,16 @@
     <w:p>
       <w:pPr>
         <w:spacing w:after="0" w:line="240" w:lineRule="auto"/>
-        <w:rPr>
+        <w:jc w:val="both"/>
+        <w:rPr>
+          <w:rFonts w:ascii="Times New Roman" w:hAnsi="Times New Roman" w:cs="Times New Roman"/>
           <w:b/>
           <w:bCs/>
         </w:rPr>
       </w:pPr>
       <w:r>
         <w:rPr>
+          <w:rFonts w:ascii="Times New Roman" w:hAnsi="Times New Roman" w:cs="Times New Roman"/>
           <w:b/>
           <w:bCs/>
         </w:rPr>
@@ -21,18 +24,25 @@
     <w:p>
       <w:pPr>
         <w:spacing w:after="0" w:line="240" w:lineRule="auto"/>
-      </w:pPr>
-    </w:p>
-    <w:p>
-      <w:pPr>
-        <w:spacing w:after="0" w:line="240" w:lineRule="auto"/>
-        <w:rPr>
+        <w:jc w:val="both"/>
+        <w:rPr>
+          <w:rFonts w:ascii="Times New Roman" w:hAnsi="Times New Roman" w:cs="Times New Roman"/>
+        </w:rPr>
+      </w:pPr>
+    </w:p>
+    <w:p>
+      <w:pPr>
+        <w:spacing w:after="0" w:line="240" w:lineRule="auto"/>
+        <w:jc w:val="both"/>
+        <w:rPr>
+          <w:rFonts w:ascii="Times New Roman" w:hAnsi="Times New Roman" w:cs="Times New Roman"/>
           <w:i/>
           <w:iCs/>
         </w:rPr>
       </w:pPr>
       <w:r>
         <w:rPr>
+          <w:rFonts w:ascii="Times New Roman" w:hAnsi="Times New Roman" w:cs="Times New Roman"/>
           <w:i/>
           <w:iCs/>
         </w:rPr>
@@ -42,22 +52,38 @@
     <w:p>
       <w:pPr>
         <w:spacing w:after="0" w:line="240" w:lineRule="auto"/>
-      </w:pPr>
-      <w:r>
+        <w:jc w:val="both"/>
+        <w:rPr>
+          <w:rFonts w:ascii="Times New Roman" w:hAnsi="Times New Roman" w:cs="Times New Roman"/>
+        </w:rPr>
+      </w:pPr>
+      <w:r>
+        <w:rPr>
+          <w:rFonts w:ascii="Times New Roman" w:hAnsi="Times New Roman" w:cs="Times New Roman"/>
+        </w:rPr>
         <w:t>Данные хранятся в блоках памяти. Пользователь отправляет команды чтения данных из блоков в некотором порядке. Некоторые из этих команд можно объединить в кластеры, т.е. в группы команд в которых блоки часто читаются последовательно (друг за другом).  Пусть уже известны 2 алгоритма кластеризации команд, но неизвестно как сравнить какой из алгоритмов для множества последовательностей команд.</w:t>
       </w:r>
     </w:p>
     <w:p>
       <w:pPr>
         <w:spacing w:after="0" w:line="240" w:lineRule="auto"/>
-      </w:pPr>
-    </w:p>
-    <w:p>
-      <w:pPr>
-        <w:spacing w:after="0" w:line="240" w:lineRule="auto"/>
-      </w:pPr>
-      <w:r>
-        <w:rPr>
+        <w:jc w:val="both"/>
+        <w:rPr>
+          <w:rFonts w:ascii="Times New Roman" w:hAnsi="Times New Roman" w:cs="Times New Roman"/>
+        </w:rPr>
+      </w:pPr>
+    </w:p>
+    <w:p>
+      <w:pPr>
+        <w:spacing w:after="0" w:line="240" w:lineRule="auto"/>
+        <w:jc w:val="both"/>
+        <w:rPr>
+          <w:rFonts w:ascii="Times New Roman" w:hAnsi="Times New Roman" w:cs="Times New Roman"/>
+        </w:rPr>
+      </w:pPr>
+      <w:r>
+        <w:rPr>
+          <w:rFonts w:ascii="Times New Roman" w:hAnsi="Times New Roman" w:cs="Times New Roman"/>
           <w:i/>
           <w:iCs/>
         </w:rPr>
@@ -67,42 +93,70 @@
     <w:p>
       <w:pPr>
         <w:spacing w:after="0" w:line="240" w:lineRule="auto"/>
-      </w:pPr>
-      <w:r>
+        <w:jc w:val="both"/>
+        <w:rPr>
+          <w:rFonts w:ascii="Times New Roman" w:hAnsi="Times New Roman" w:cs="Times New Roman"/>
+        </w:rPr>
+      </w:pPr>
+      <w:r>
+        <w:rPr>
+          <w:rFonts w:ascii="Times New Roman" w:hAnsi="Times New Roman" w:cs="Times New Roman"/>
+        </w:rPr>
         <w:t>Последовательность команд:  2 5 7 2 5 3 8 7 2 5 7 2 3 5 7 2 5 7</w:t>
       </w:r>
     </w:p>
     <w:p>
       <w:pPr>
         <w:spacing w:after="0" w:line="240" w:lineRule="auto"/>
-      </w:pPr>
-      <w:r>
+        <w:jc w:val="both"/>
+        <w:rPr>
+          <w:rFonts w:ascii="Times New Roman" w:hAnsi="Times New Roman" w:cs="Times New Roman"/>
+        </w:rPr>
+      </w:pPr>
+      <w:r>
+        <w:rPr>
+          <w:rFonts w:ascii="Times New Roman" w:hAnsi="Times New Roman" w:cs="Times New Roman"/>
+        </w:rPr>
         <w:t>Алгоритм А1 может выделить кластер 2 5 7</w:t>
       </w:r>
     </w:p>
     <w:p>
       <w:pPr>
         <w:spacing w:after="0" w:line="240" w:lineRule="auto"/>
-      </w:pPr>
-      <w:r>
+        <w:jc w:val="both"/>
+        <w:rPr>
+          <w:rFonts w:ascii="Times New Roman" w:hAnsi="Times New Roman" w:cs="Times New Roman"/>
+        </w:rPr>
+      </w:pPr>
+      <w:r>
+        <w:rPr>
+          <w:rFonts w:ascii="Times New Roman" w:hAnsi="Times New Roman" w:cs="Times New Roman"/>
+        </w:rPr>
         <w:t>Алгоритм А2 может выделить кластер 5 7 2 5</w:t>
       </w:r>
     </w:p>
     <w:p>
       <w:pPr>
         <w:spacing w:after="0" w:line="240" w:lineRule="auto"/>
-      </w:pPr>
-    </w:p>
-    <w:p>
-      <w:pPr>
-        <w:spacing w:after="0" w:line="240" w:lineRule="auto"/>
-        <w:rPr>
+        <w:jc w:val="both"/>
+        <w:rPr>
+          <w:rFonts w:ascii="Times New Roman" w:hAnsi="Times New Roman" w:cs="Times New Roman"/>
+        </w:rPr>
+      </w:pPr>
+    </w:p>
+    <w:p>
+      <w:pPr>
+        <w:spacing w:after="0" w:line="240" w:lineRule="auto"/>
+        <w:jc w:val="both"/>
+        <w:rPr>
+          <w:rFonts w:ascii="Times New Roman" w:hAnsi="Times New Roman" w:cs="Times New Roman"/>
           <w:i/>
           <w:iCs/>
         </w:rPr>
       </w:pPr>
       <w:r>
         <w:rPr>
+          <w:rFonts w:ascii="Times New Roman" w:hAnsi="Times New Roman" w:cs="Times New Roman"/>
           <w:i/>
           <w:iCs/>
         </w:rPr>
@@ -112,44 +166,78 @@
     <w:p>
       <w:pPr>
         <w:spacing w:after="0" w:line="240" w:lineRule="auto"/>
-      </w:pPr>
-      <w:r>
+        <w:jc w:val="both"/>
+        <w:rPr>
+          <w:rFonts w:ascii="Times New Roman" w:hAnsi="Times New Roman" w:cs="Times New Roman"/>
+        </w:rPr>
+      </w:pPr>
+      <w:r>
+        <w:rPr>
+          <w:rFonts w:ascii="Times New Roman" w:hAnsi="Times New Roman" w:cs="Times New Roman"/>
+        </w:rPr>
         <w:t>предложить метрику для оценки качества алгоритмов кластеризации в двух случаях:</w:t>
       </w:r>
     </w:p>
     <w:p>
       <w:pPr>
         <w:spacing w:after="0" w:line="240" w:lineRule="auto"/>
-      </w:pPr>
-      <w:r>
+        <w:jc w:val="both"/>
+        <w:rPr>
+          <w:rFonts w:ascii="Times New Roman" w:hAnsi="Times New Roman" w:cs="Times New Roman"/>
+        </w:rPr>
+      </w:pPr>
+      <w:r>
+        <w:rPr>
+          <w:rFonts w:ascii="Times New Roman" w:hAnsi="Times New Roman" w:cs="Times New Roman"/>
+        </w:rPr>
         <w:t>a) ограничения на память и вычислительные ресурсы отсутствуют,</w:t>
       </w:r>
     </w:p>
     <w:p>
       <w:pPr>
         <w:spacing w:after="0" w:line="240" w:lineRule="auto"/>
-      </w:pPr>
-      <w:r>
+        <w:jc w:val="both"/>
+        <w:rPr>
+          <w:rFonts w:ascii="Times New Roman" w:hAnsi="Times New Roman" w:cs="Times New Roman"/>
+        </w:rPr>
+      </w:pPr>
+      <w:r>
+        <w:rPr>
+          <w:rFonts w:ascii="Times New Roman" w:hAnsi="Times New Roman" w:cs="Times New Roman"/>
+        </w:rPr>
         <w:t>b) есть ограничения на память и вычислительные ресурсы.</w:t>
       </w:r>
     </w:p>
     <w:p>
       <w:pPr>
         <w:spacing w:after="0" w:line="240" w:lineRule="auto"/>
-      </w:pPr>
-      <w:r>
+        <w:jc w:val="both"/>
+        <w:rPr>
+          <w:rFonts w:ascii="Times New Roman" w:hAnsi="Times New Roman" w:cs="Times New Roman"/>
+        </w:rPr>
+      </w:pPr>
+      <w:r>
+        <w:rPr>
+          <w:rFonts w:ascii="Times New Roman" w:hAnsi="Times New Roman" w:cs="Times New Roman"/>
+        </w:rPr>
         <w:t>(написать явно формулу и/или алгоритм вычисления метрики)</w:t>
       </w:r>
     </w:p>
     <w:p>
       <w:pPr>
         <w:spacing w:after="0" w:line="240" w:lineRule="auto"/>
-      </w:pPr>
-    </w:p>
-    <w:p>
-      <w:pPr>
-        <w:spacing w:after="0" w:line="240" w:lineRule="auto"/>
-        <w:rPr>
+        <w:jc w:val="both"/>
+        <w:rPr>
+          <w:rFonts w:ascii="Times New Roman" w:hAnsi="Times New Roman" w:cs="Times New Roman"/>
+        </w:rPr>
+      </w:pPr>
+    </w:p>
+    <w:p>
+      <w:pPr>
+        <w:spacing w:after="0" w:line="240" w:lineRule="auto"/>
+        <w:jc w:val="both"/>
+        <w:rPr>
+          <w:rFonts w:ascii="Times New Roman" w:hAnsi="Times New Roman" w:cs="Times New Roman"/>
           <w:i/>
           <w:iCs/>
           <w:lang w:val="ru-RU"/>
@@ -157,6 +245,7 @@
       </w:pPr>
       <w:r>
         <w:rPr>
+          <w:rFonts w:ascii="Times New Roman" w:hAnsi="Times New Roman" w:cs="Times New Roman"/>
           <w:i/>
           <w:iCs/>
           <w:lang w:val="ru-RU"/>
@@ -167,7 +256,2533 @@
     <w:p>
       <w:pPr>
         <w:spacing w:after="0" w:line="240" w:lineRule="auto"/>
-        <w:rPr>
+        <w:jc w:val="both"/>
+        <w:rPr>
+          <w:rFonts w:ascii="Times New Roman" w:hAnsi="Times New Roman" w:cs="Times New Roman"/>
+          <w:lang w:val="ru-RU"/>
+        </w:rPr>
+      </w:pPr>
+      <w:r>
+        <w:rPr>
+          <w:rFonts w:ascii="Times New Roman" w:hAnsi="Times New Roman" w:cs="Times New Roman"/>
+          <w:lang w:val="ru-RU"/>
+        </w:rPr>
+        <w:t xml:space="preserve">Очевидно, что </w:t>
+      </w:r>
+      <w:r>
+        <w:rPr>
+          <w:rFonts w:ascii="Times New Roman" w:hAnsi="Times New Roman" w:cs="Times New Roman"/>
+          <w:lang w:val="ru-RU"/>
+        </w:rPr>
+        <w:t>более эффективный кластер тот,</w:t>
+      </w:r>
+      <w:r>
+        <w:rPr>
+          <w:rFonts w:ascii="Times New Roman" w:hAnsi="Times New Roman" w:cs="Times New Roman"/>
+          <w:lang w:val="ru-RU"/>
+        </w:rPr>
+        <w:t xml:space="preserve"> который имеет наибольшую плотность совпадений </w:t>
+      </w:r>
+      <w:r>
+        <w:rPr>
+          <w:rFonts w:ascii="Times New Roman" w:hAnsi="Times New Roman" w:cs="Times New Roman"/>
+          <w:lang w:val="ru-RU"/>
+        </w:rPr>
+        <w:t xml:space="preserve">в реальной последовательности команд. Выявить частоту таких совпадений можно используя метрику Хемминга – поскольку в данном случае важным является полное совпадение команд, а не их близость в численном эквиваленте. </w:t>
+      </w:r>
+      <w:r>
+        <w:rPr>
+          <w:rFonts w:ascii="Times New Roman" w:hAnsi="Times New Roman" w:cs="Times New Roman"/>
+          <w:lang w:val="ru-RU"/>
+        </w:rPr>
+        <w:t>Теоретически длина последовательности команд</w:t>
+      </w:r>
+      <w:r>
+        <w:rPr>
+          <w:rFonts w:ascii="Times New Roman" w:hAnsi="Times New Roman" w:cs="Times New Roman"/>
+          <w:lang w:val="ru-RU"/>
+        </w:rPr>
+        <w:t xml:space="preserve"> </w:t>
+      </w:r>
+      <w:r>
+        <w:rPr>
+          <w:rFonts w:ascii="Times New Roman" w:hAnsi="Times New Roman" w:cs="Times New Roman"/>
+          <w:b/>
+          <w:bCs/>
+          <w:i/>
+          <w:iCs/>
+          <w:lang w:val="en-CA"/>
+        </w:rPr>
+        <w:t>x</w:t>
+      </w:r>
+      <w:r>
+        <w:rPr>
+          <w:rFonts w:ascii="Times New Roman" w:hAnsi="Times New Roman" w:cs="Times New Roman"/>
+          <w:lang w:val="ru-RU"/>
+        </w:rPr>
+        <w:t xml:space="preserve"> бесконечна, а кластер </w:t>
+      </w:r>
+      <w:r>
+        <w:rPr>
+          <w:rFonts w:ascii="Times New Roman" w:hAnsi="Times New Roman" w:cs="Times New Roman"/>
+          <w:b/>
+          <w:bCs/>
+          <w:i/>
+          <w:iCs/>
+          <w:lang w:val="en-CA"/>
+        </w:rPr>
+        <w:t>c</w:t>
+      </w:r>
+      <w:r>
+        <w:rPr>
+          <w:rFonts w:ascii="Times New Roman" w:hAnsi="Times New Roman" w:cs="Times New Roman"/>
+          <w:lang w:val="ru-RU"/>
+        </w:rPr>
+        <w:t xml:space="preserve"> </w:t>
+      </w:r>
+      <w:r>
+        <w:rPr>
+          <w:rFonts w:ascii="Times New Roman" w:hAnsi="Times New Roman" w:cs="Times New Roman"/>
+          <w:lang w:val="ru-RU"/>
+        </w:rPr>
+        <w:t>имеет конечную длину</w:t>
+      </w:r>
+      <w:r>
+        <w:rPr>
+          <w:rFonts w:ascii="Times New Roman" w:hAnsi="Times New Roman" w:cs="Times New Roman"/>
+          <w:lang w:val="ru-RU"/>
+        </w:rPr>
+        <w:t xml:space="preserve"> </w:t>
+      </w:r>
+      <w:r>
+        <w:rPr>
+          <w:rFonts w:ascii="Times New Roman" w:hAnsi="Times New Roman" w:cs="Times New Roman"/>
+          <w:i/>
+          <w:iCs/>
+          <w:lang w:val="en-CA"/>
+        </w:rPr>
+        <w:t>L</w:t>
+      </w:r>
+      <w:r>
+        <w:rPr>
+          <w:rFonts w:ascii="Times New Roman" w:hAnsi="Times New Roman" w:cs="Times New Roman"/>
+          <w:lang w:val="ru-RU"/>
+        </w:rPr>
+        <w:t xml:space="preserve"> представляющего его числового вектора – значит измерение расстояния Хэмминга является непрерывным процессом на каждом шагу поступления новой команды. Блок измерения расстояний должен быть инвариантен ко времени и по сути является структурой с конечным импульсным откликом каждый </w:t>
+      </w:r>
+      <w:r>
+        <w:rPr>
+          <w:rFonts w:ascii="Times New Roman" w:hAnsi="Times New Roman" w:cs="Times New Roman"/>
+          <w:i/>
+          <w:iCs/>
+          <w:lang w:val="en-CA"/>
+        </w:rPr>
+        <w:t>n</w:t>
+      </w:r>
+      <w:r>
+        <w:rPr>
+          <w:rFonts w:ascii="Times New Roman" w:hAnsi="Times New Roman" w:cs="Times New Roman"/>
+          <w:lang w:val="ru-RU"/>
+        </w:rPr>
+        <w:t xml:space="preserve">-й выход которого определяется выражением: </w:t>
+      </w:r>
+    </w:p>
+    <w:p>
+      <w:pPr>
+        <w:spacing w:after="0" w:line="240" w:lineRule="auto"/>
+        <w:jc w:val="both"/>
+        <w:rPr>
+          <w:rFonts w:ascii="Times New Roman" w:hAnsi="Times New Roman" w:cs="Times New Roman"/>
+          <w:lang w:val="ru-RU"/>
+        </w:rPr>
+      </w:pPr>
+    </w:p>
+    <w:p>
+      <w:pPr>
+        <w:spacing w:after="0" w:line="240" w:lineRule="auto"/>
+        <w:jc w:val="both"/>
+        <w:rPr>
+          <w:rFonts w:ascii="Times New Roman" w:hAnsi="Times New Roman" w:cs="Times New Roman"/>
+          <w:lang w:val="ru-RU"/>
+        </w:rPr>
+      </w:pPr>
+      <m:oMathPara>
+        <m:oMath>
+          <m:sSub>
+            <m:sSubPr>
+              <m:ctrlPr>
+                <w:rPr>
+                  <w:rFonts w:ascii="Cambria Math" w:hAnsi="Cambria Math" w:cs="Times New Roman"/>
+                  <w:i/>
+                  <w:lang w:val="ru-RU"/>
+                </w:rPr>
+              </m:ctrlPr>
+            </m:sSubPr>
+            <m:e>
+              <m:r>
+                <w:rPr>
+                  <w:rFonts w:ascii="Cambria Math" w:hAnsi="Cambria Math" w:cs="Times New Roman"/>
+                  <w:lang w:val="ru-RU"/>
+                </w:rPr>
+                <m:t>y</m:t>
+              </m:r>
+            </m:e>
+            <m:sub>
+              <m:r>
+                <w:rPr>
+                  <w:rFonts w:ascii="Cambria Math" w:hAnsi="Cambria Math" w:cs="Times New Roman"/>
+                  <w:lang w:val="ru-RU"/>
+                </w:rPr>
+                <m:t>n</m:t>
+              </m:r>
+            </m:sub>
+          </m:sSub>
+          <m:r>
+            <w:rPr>
+              <w:rFonts w:ascii="Cambria Math" w:hAnsi="Cambria Math" w:cs="Times New Roman"/>
+              <w:lang w:val="ru-RU"/>
+            </w:rPr>
+            <m:t>=</m:t>
+          </m:r>
+          <m:nary>
+            <m:naryPr>
+              <m:chr m:val="∑"/>
+              <m:limLoc m:val="undOvr"/>
+              <m:ctrlPr>
+                <w:rPr>
+                  <w:rFonts w:ascii="Cambria Math" w:hAnsi="Cambria Math" w:cs="Times New Roman"/>
+                  <w:i/>
+                  <w:lang w:val="ru-RU"/>
+                </w:rPr>
+              </m:ctrlPr>
+            </m:naryPr>
+            <m:sub>
+              <m:r>
+                <w:rPr>
+                  <w:rFonts w:ascii="Cambria Math" w:hAnsi="Cambria Math" w:cs="Times New Roman"/>
+                  <w:lang w:val="ru-RU"/>
+                </w:rPr>
+                <m:t>i=0</m:t>
+              </m:r>
+            </m:sub>
+            <m:sup>
+              <m:r>
+                <w:rPr>
+                  <w:rFonts w:ascii="Cambria Math" w:hAnsi="Cambria Math" w:cs="Times New Roman"/>
+                  <w:lang w:val="ru-RU"/>
+                </w:rPr>
+                <m:t>L</m:t>
+              </m:r>
+              <m:r>
+                <w:rPr>
+                  <w:rFonts w:ascii="Cambria Math" w:hAnsi="Cambria Math" w:cs="Times New Roman"/>
+                  <w:lang w:val="ru-RU"/>
+                </w:rPr>
+                <m:t>-1</m:t>
+              </m:r>
+            </m:sup>
+            <m:e>
+              <m:d>
+                <m:dPr>
+                  <m:begChr m:val="{"/>
+                  <m:endChr m:val=""/>
+                  <m:ctrlPr>
+                    <w:rPr>
+                      <w:rFonts w:ascii="Cambria Math" w:hAnsi="Cambria Math" w:cs="Times New Roman"/>
+                      <w:i/>
+                      <w:lang w:val="ru-RU"/>
+                    </w:rPr>
+                  </m:ctrlPr>
+                </m:dPr>
+                <m:e>
+                  <m:eqArr>
+                    <m:eqArrPr>
+                      <m:ctrlPr>
+                        <w:rPr>
+                          <w:rFonts w:ascii="Cambria Math" w:hAnsi="Cambria Math" w:cs="Times New Roman"/>
+                          <w:i/>
+                          <w:lang w:val="ru-RU"/>
+                        </w:rPr>
+                      </m:ctrlPr>
+                    </m:eqArrPr>
+                    <m:e>
+                      <m:r>
+                        <w:rPr>
+                          <w:rFonts w:ascii="Cambria Math" w:hAnsi="Cambria Math" w:cs="Times New Roman"/>
+                          <w:lang w:val="ru-RU"/>
+                        </w:rPr>
+                        <m:t>1,</m:t>
+                      </m:r>
+                      <m:sSub>
+                        <m:sSubPr>
+                          <m:ctrlPr>
+                            <w:rPr>
+                              <w:rFonts w:ascii="Cambria Math" w:hAnsi="Cambria Math" w:cs="Times New Roman"/>
+                              <w:i/>
+                              <w:lang w:val="ru-RU"/>
+                            </w:rPr>
+                          </m:ctrlPr>
+                        </m:sSubPr>
+                        <m:e>
+                          <m:r>
+                            <w:rPr>
+                              <w:rFonts w:ascii="Cambria Math" w:hAnsi="Cambria Math" w:cs="Times New Roman"/>
+                              <w:lang w:val="ru-RU"/>
+                            </w:rPr>
+                            <m:t>c</m:t>
+                          </m:r>
+                        </m:e>
+                        <m:sub>
+                          <m:r>
+                            <w:rPr>
+                              <w:rFonts w:ascii="Cambria Math" w:hAnsi="Cambria Math" w:cs="Times New Roman"/>
+                              <w:lang w:val="ru-RU"/>
+                            </w:rPr>
+                            <m:t>i</m:t>
+                          </m:r>
+                        </m:sub>
+                      </m:sSub>
+                      <m:r>
+                        <w:rPr>
+                          <w:rFonts w:ascii="Cambria Math" w:hAnsi="Cambria Math" w:cs="Times New Roman"/>
+                          <w:lang w:val="ru-RU"/>
+                        </w:rPr>
+                        <m:t>=</m:t>
+                      </m:r>
+                      <m:sSub>
+                        <m:sSubPr>
+                          <m:ctrlPr>
+                            <w:rPr>
+                              <w:rFonts w:ascii="Cambria Math" w:hAnsi="Cambria Math" w:cs="Times New Roman"/>
+                              <w:i/>
+                              <w:lang w:val="ru-RU"/>
+                            </w:rPr>
+                          </m:ctrlPr>
+                        </m:sSubPr>
+                        <m:e>
+                          <m:r>
+                            <w:rPr>
+                              <w:rFonts w:ascii="Cambria Math" w:hAnsi="Cambria Math" w:cs="Times New Roman"/>
+                              <w:lang w:val="ru-RU"/>
+                            </w:rPr>
+                            <m:t>x</m:t>
+                          </m:r>
+                        </m:e>
+                        <m:sub>
+                          <m:r>
+                            <w:rPr>
+                              <w:rFonts w:ascii="Cambria Math" w:hAnsi="Cambria Math" w:cs="Times New Roman"/>
+                              <w:lang w:val="ru-RU"/>
+                            </w:rPr>
+                            <m:t>n-i</m:t>
+                          </m:r>
+                        </m:sub>
+                      </m:sSub>
+                    </m:e>
+                    <m:e>
+                      <m:r>
+                        <w:rPr>
+                          <w:rFonts w:ascii="Cambria Math" w:hAnsi="Cambria Math" w:cs="Times New Roman"/>
+                          <w:lang w:val="ru-RU"/>
+                        </w:rPr>
+                        <m:t>0,</m:t>
+                      </m:r>
+                      <m:sSub>
+                        <m:sSubPr>
+                          <m:ctrlPr>
+                            <w:rPr>
+                              <w:rFonts w:ascii="Cambria Math" w:hAnsi="Cambria Math" w:cs="Times New Roman"/>
+                              <w:i/>
+                              <w:lang w:val="ru-RU"/>
+                            </w:rPr>
+                          </m:ctrlPr>
+                        </m:sSubPr>
+                        <m:e>
+                          <m:r>
+                            <w:rPr>
+                              <w:rFonts w:ascii="Cambria Math" w:hAnsi="Cambria Math" w:cs="Times New Roman"/>
+                              <w:lang w:val="ru-RU"/>
+                            </w:rPr>
+                            <m:t>c</m:t>
+                          </m:r>
+                        </m:e>
+                        <m:sub>
+                          <m:r>
+                            <w:rPr>
+                              <w:rFonts w:ascii="Cambria Math" w:hAnsi="Cambria Math" w:cs="Times New Roman"/>
+                              <w:lang w:val="ru-RU"/>
+                            </w:rPr>
+                            <m:t>i</m:t>
+                          </m:r>
+                        </m:sub>
+                      </m:sSub>
+                      <m:r>
+                        <w:rPr>
+                          <w:rFonts w:ascii="Cambria Math" w:hAnsi="Cambria Math" w:cs="Times New Roman"/>
+                          <w:lang w:val="ru-RU"/>
+                        </w:rPr>
+                        <m:t>≠</m:t>
+                      </m:r>
+                      <m:sSub>
+                        <m:sSubPr>
+                          <m:ctrlPr>
+                            <w:rPr>
+                              <w:rFonts w:ascii="Cambria Math" w:hAnsi="Cambria Math" w:cs="Times New Roman"/>
+                              <w:i/>
+                              <w:lang w:val="ru-RU"/>
+                            </w:rPr>
+                          </m:ctrlPr>
+                        </m:sSubPr>
+                        <m:e>
+                          <m:r>
+                            <w:rPr>
+                              <w:rFonts w:ascii="Cambria Math" w:hAnsi="Cambria Math" w:cs="Times New Roman"/>
+                              <w:lang w:val="ru-RU"/>
+                            </w:rPr>
+                            <m:t>x</m:t>
+                          </m:r>
+                        </m:e>
+                        <m:sub>
+                          <m:r>
+                            <w:rPr>
+                              <w:rFonts w:ascii="Cambria Math" w:hAnsi="Cambria Math" w:cs="Times New Roman"/>
+                              <w:lang w:val="ru-RU"/>
+                            </w:rPr>
+                            <m:t>n-i</m:t>
+                          </m:r>
+                        </m:sub>
+                      </m:sSub>
+                    </m:e>
+                  </m:eqArr>
+                </m:e>
+              </m:d>
+            </m:e>
+          </m:nary>
+        </m:oMath>
+      </m:oMathPara>
+    </w:p>
+    <w:p>
+      <w:pPr>
+        <w:spacing w:after="0" w:line="240" w:lineRule="auto"/>
+        <w:jc w:val="both"/>
+        <w:rPr>
+          <w:rFonts w:ascii="Times New Roman" w:hAnsi="Times New Roman" w:cs="Times New Roman"/>
+          <w:lang w:val="ru-RU"/>
+        </w:rPr>
+      </w:pPr>
+    </w:p>
+    <w:p>
+      <w:pPr>
+        <w:spacing w:after="0" w:line="240" w:lineRule="auto"/>
+        <w:jc w:val="both"/>
+        <w:rPr>
+          <w:rFonts w:ascii="Times New Roman" w:hAnsi="Times New Roman" w:cs="Times New Roman"/>
+          <w:lang w:val="ru-RU"/>
+        </w:rPr>
+      </w:pPr>
+      <w:r>
+        <w:rPr>
+          <w:rFonts w:ascii="Times New Roman" w:hAnsi="Times New Roman" w:cs="Times New Roman"/>
+          <w:lang w:val="ru-RU"/>
+        </w:rPr>
+        <w:t>Также стоит учитывать, что частичные совпадения (т.е. не нулевые расстояни</w:t>
+      </w:r>
+      <w:r>
+        <w:rPr>
+          <w:rFonts w:ascii="Times New Roman" w:hAnsi="Times New Roman" w:cs="Times New Roman"/>
+          <w:lang w:val="ru-RU"/>
+        </w:rPr>
+        <w:t>я</w:t>
+      </w:r>
+      <w:r>
+        <w:rPr>
+          <w:rFonts w:ascii="Times New Roman" w:hAnsi="Times New Roman" w:cs="Times New Roman"/>
+          <w:lang w:val="ru-RU"/>
+        </w:rPr>
+        <w:t xml:space="preserve"> не равные максимальному значению </w:t>
+      </w:r>
+      <w:r>
+        <w:rPr>
+          <w:rFonts w:ascii="Times New Roman" w:hAnsi="Times New Roman" w:cs="Times New Roman"/>
+          <w:i/>
+          <w:iCs/>
+          <w:lang w:val="en-CA"/>
+        </w:rPr>
+        <w:t>L</w:t>
+      </w:r>
+      <w:r>
+        <w:rPr>
+          <w:rFonts w:ascii="Times New Roman" w:hAnsi="Times New Roman" w:cs="Times New Roman"/>
+          <w:lang w:val="ru-RU"/>
+        </w:rPr>
+        <w:t>)</w:t>
+      </w:r>
+      <w:r>
+        <w:rPr>
+          <w:rFonts w:ascii="Times New Roman" w:hAnsi="Times New Roman" w:cs="Times New Roman"/>
+          <w:lang w:val="ru-RU"/>
+        </w:rPr>
+        <w:t xml:space="preserve"> также имеют значения, а значит более эффективный кластер тот, который имеет большую площадь под графиком процесса на выходе блока измерения расстояний. Если нет ограничения на память и вычислительные ресурсы, то можно интегрировать (накапливать) выход блока измерения расстояний бесконечно и иметь таким образом оценку эффективности </w:t>
+      </w:r>
+      <w:r>
+        <w:rPr>
+          <w:rFonts w:ascii="Times New Roman" w:hAnsi="Times New Roman" w:cs="Times New Roman"/>
+          <w:lang w:val="ru-RU"/>
+        </w:rPr>
+        <w:t>того или иного кластера:</w:t>
+      </w:r>
+    </w:p>
+    <w:p>
+      <w:pPr>
+        <w:spacing w:after="0" w:line="240" w:lineRule="auto"/>
+        <w:jc w:val="both"/>
+        <w:rPr>
+          <w:rFonts w:ascii="Times New Roman" w:hAnsi="Times New Roman" w:cs="Times New Roman"/>
+          <w:lang w:val="ru-RU"/>
+        </w:rPr>
+      </w:pPr>
+    </w:p>
+    <w:p>
+      <w:pPr>
+        <w:spacing w:after="0" w:line="240" w:lineRule="auto"/>
+        <w:jc w:val="both"/>
+        <w:rPr>
+          <w:rFonts w:ascii="Times New Roman" w:hAnsi="Times New Roman" w:cs="Times New Roman"/>
+          <w:lang w:val="ru-RU"/>
+        </w:rPr>
+      </w:pPr>
+      <m:oMathPara>
+        <m:oMath>
+          <m:r>
+            <w:rPr>
+              <w:rFonts w:ascii="Cambria Math" w:hAnsi="Cambria Math" w:cs="Times New Roman"/>
+              <w:lang w:val="en-CA"/>
+            </w:rPr>
+            <m:t>S</m:t>
+          </m:r>
+          <m:r>
+            <w:rPr>
+              <w:rFonts w:ascii="Cambria Math" w:hAnsi="Cambria Math" w:cs="Times New Roman"/>
+              <w:lang w:val="ru-RU"/>
+            </w:rPr>
+            <m:t>=</m:t>
+          </m:r>
+          <m:nary>
+            <m:naryPr>
+              <m:chr m:val="∑"/>
+              <m:limLoc m:val="undOvr"/>
+              <m:ctrlPr>
+                <w:rPr>
+                  <w:rFonts w:ascii="Cambria Math" w:hAnsi="Cambria Math" w:cs="Times New Roman"/>
+                  <w:i/>
+                  <w:lang w:val="ru-RU"/>
+                </w:rPr>
+              </m:ctrlPr>
+            </m:naryPr>
+            <m:sub>
+              <m:r>
+                <w:rPr>
+                  <w:rFonts w:ascii="Cambria Math" w:hAnsi="Cambria Math" w:cs="Times New Roman"/>
+                  <w:lang w:val="ru-RU"/>
+                </w:rPr>
+                <m:t>i=0</m:t>
+              </m:r>
+            </m:sub>
+            <m:sup>
+              <m:r>
+                <w:rPr>
+                  <w:rFonts w:ascii="Cambria Math" w:hAnsi="Cambria Math" w:cs="Times New Roman"/>
+                  <w:lang w:val="ru-RU"/>
+                </w:rPr>
+                <m:t>n-1</m:t>
+              </m:r>
+            </m:sup>
+            <m:e>
+              <m:sSub>
+                <m:sSubPr>
+                  <m:ctrlPr>
+                    <w:rPr>
+                      <w:rFonts w:ascii="Cambria Math" w:hAnsi="Cambria Math" w:cs="Times New Roman"/>
+                      <w:i/>
+                      <w:lang w:val="ru-RU"/>
+                    </w:rPr>
+                  </m:ctrlPr>
+                </m:sSubPr>
+                <m:e>
+                  <m:r>
+                    <w:rPr>
+                      <w:rFonts w:ascii="Cambria Math" w:hAnsi="Cambria Math" w:cs="Times New Roman"/>
+                      <w:lang w:val="ru-RU"/>
+                    </w:rPr>
+                    <m:t>y</m:t>
+                  </m:r>
+                </m:e>
+                <m:sub>
+                  <m:r>
+                    <w:rPr>
+                      <w:rFonts w:ascii="Cambria Math" w:hAnsi="Cambria Math" w:cs="Times New Roman"/>
+                      <w:lang w:val="ru-RU"/>
+                    </w:rPr>
+                    <m:t>i</m:t>
+                  </m:r>
+                </m:sub>
+              </m:sSub>
+            </m:e>
+          </m:nary>
+        </m:oMath>
+      </m:oMathPara>
+    </w:p>
+    <w:p>
+      <w:pPr>
+        <w:spacing w:after="0" w:line="240" w:lineRule="auto"/>
+        <w:jc w:val="both"/>
+        <w:rPr>
+          <w:rFonts w:ascii="Times New Roman" w:hAnsi="Times New Roman" w:cs="Times New Roman"/>
+          <w:lang w:val="ru-RU"/>
+        </w:rPr>
+      </w:pPr>
+    </w:p>
+    <w:p>
+      <w:pPr>
+        <w:spacing w:after="0" w:line="240" w:lineRule="auto"/>
+        <w:jc w:val="both"/>
+        <w:rPr>
+          <w:rFonts w:ascii="Times New Roman" w:hAnsi="Times New Roman" w:cs="Times New Roman"/>
+          <w:lang w:val="ru-RU"/>
+        </w:rPr>
+      </w:pPr>
+      <w:r>
+        <w:rPr>
+          <w:rFonts w:ascii="Times New Roman" w:hAnsi="Times New Roman" w:cs="Times New Roman"/>
+          <w:lang w:val="ru-RU"/>
+        </w:rPr>
+        <w:t>Так для примера в задании можем установить, что кластер А2 более эффективен:</w:t>
+      </w:r>
+    </w:p>
+    <w:p>
+      <w:pPr>
+        <w:spacing w:after="0" w:line="240" w:lineRule="auto"/>
+        <w:jc w:val="both"/>
+        <w:rPr>
+          <w:rFonts w:ascii="Times New Roman" w:hAnsi="Times New Roman" w:cs="Times New Roman"/>
+          <w:lang w:val="ru-RU"/>
+        </w:rPr>
+      </w:pPr>
+    </w:p>
+    <w:p>
+      <w:pPr>
+        <w:spacing w:after="0" w:line="240" w:lineRule="auto"/>
+        <w:jc w:val="both"/>
+        <w:rPr>
+          <w:rFonts w:ascii="Times New Roman" w:hAnsi="Times New Roman" w:cs="Times New Roman"/>
+          <w:lang w:val="ru-RU"/>
+        </w:rPr>
+      </w:pPr>
+      <w:r>
+        <w:rPr>
+          <w:noProof/>
+        </w:rPr>
+        <w:lastRenderedPageBreak/>
+        <mc:AlternateContent>
+          <mc:Choice Requires="wps">
+            <w:drawing>
+              <wp:anchor distT="0" distB="0" distL="114300" distR="114300" simplePos="0" relativeHeight="251661312" behindDoc="0" locked="0" layoutInCell="1" allowOverlap="1" wp14:anchorId="3B6FAC16" wp14:editId="4629A1AE">
+                <wp:simplePos x="0" y="0"/>
+                <wp:positionH relativeFrom="column">
+                  <wp:posOffset>222250</wp:posOffset>
+                </wp:positionH>
+                <wp:positionV relativeFrom="paragraph">
+                  <wp:posOffset>1600320</wp:posOffset>
+                </wp:positionV>
+                <wp:extent cx="6152515" cy="3008630"/>
+                <wp:effectExtent l="0" t="0" r="0" b="0"/>
+                <wp:wrapNone/>
+                <wp:docPr id="3" name="Text Box 3"/>
+                <wp:cNvGraphicFramePr/>
+                <a:graphic xmlns:a="http://schemas.openxmlformats.org/drawingml/2006/main">
+                  <a:graphicData uri="http://schemas.microsoft.com/office/word/2010/wordprocessingShape">
+                    <wps:wsp>
+                      <wps:cNvSpPr txBox="1"/>
+                      <wps:spPr>
+                        <a:xfrm>
+                          <a:off x="0" y="0"/>
+                          <a:ext cx="6152515" cy="3008630"/>
+                        </a:xfrm>
+                        <a:prstGeom prst="rect">
+                          <a:avLst/>
+                        </a:prstGeom>
+                        <a:noFill/>
+                        <a:ln>
+                          <a:noFill/>
+                        </a:ln>
+                      </wps:spPr>
+                      <wps:txbx>
+                        <w:txbxContent>
+                          <w:p>
+                            <w:pPr>
+                              <w:spacing w:after="0" w:line="240" w:lineRule="auto"/>
+                              <w:jc w:val="center"/>
+                              <w:rPr>
+                                <w:rFonts w:ascii="Times New Roman" w:hAnsi="Times New Roman" w:cs="Times New Roman"/>
+                                <w:color w:val="000000" w:themeColor="text1"/>
+                                <w:sz w:val="72"/>
+                                <w:szCs w:val="72"/>
+                                <w:lang w:val="ru-RU"/>
+                                <w14:shadow w14:blurRad="38100" w14:dist="19050" w14:dir="2700000" w14:sx="100000" w14:sy="100000" w14:kx="0" w14:ky="0" w14:algn="tl">
+                                  <w14:schemeClr w14:val="dk1">
+                                    <w14:alpha w14:val="60000"/>
+                                  </w14:schemeClr>
+                                </w14:shadow>
+                                <w14:textOutline w14:w="0" w14:cap="flat" w14:cmpd="sng" w14:algn="ctr">
+                                  <w14:noFill/>
+                                  <w14:prstDash w14:val="solid"/>
+                                  <w14:round/>
+                                </w14:textOutline>
+                              </w:rPr>
+                            </w:pPr>
+                            <w:r>
+                              <w:rPr>
+                                <w:rFonts w:ascii="Times New Roman" w:hAnsi="Times New Roman" w:cs="Times New Roman"/>
+                                <w:color w:val="000000" w:themeColor="text1"/>
+                                <w:sz w:val="72"/>
+                                <w:szCs w:val="72"/>
+                                <w:lang w:val="ru-RU"/>
+                                <w14:shadow w14:blurRad="38100" w14:dist="19050" w14:dir="2700000" w14:sx="100000" w14:sy="100000" w14:kx="0" w14:ky="0" w14:algn="tl">
+                                  <w14:schemeClr w14:val="dk1">
+                                    <w14:alpha w14:val="60000"/>
+                                  </w14:schemeClr>
+                                </w14:shadow>
+                                <w14:textOutline w14:w="0" w14:cap="flat" w14:cmpd="sng" w14:algn="ctr">
+                                  <w14:noFill/>
+                                  <w14:prstDash w14:val="solid"/>
+                                  <w14:round/>
+                                </w14:textOutline>
+                              </w:rPr>
+                              <w:t>А</w:t>
+                            </w:r>
+                            <w:r>
+                              <w:rPr>
+                                <w:rFonts w:ascii="Times New Roman" w:hAnsi="Times New Roman" w:cs="Times New Roman"/>
+                                <w:color w:val="000000" w:themeColor="text1"/>
+                                <w:sz w:val="72"/>
+                                <w:szCs w:val="72"/>
+                                <w:lang w:val="ru-RU"/>
+                                <w14:shadow w14:blurRad="38100" w14:dist="19050" w14:dir="2700000" w14:sx="100000" w14:sy="100000" w14:kx="0" w14:ky="0" w14:algn="tl">
+                                  <w14:schemeClr w14:val="dk1">
+                                    <w14:alpha w14:val="60000"/>
+                                  </w14:schemeClr>
+                                </w14:shadow>
+                                <w14:textOutline w14:w="0" w14:cap="flat" w14:cmpd="sng" w14:algn="ctr">
+                                  <w14:noFill/>
+                                  <w14:prstDash w14:val="solid"/>
+                                  <w14:round/>
+                                </w14:textOutline>
+                              </w:rPr>
+                              <w:t>2</w:t>
+                            </w:r>
+                          </w:p>
+                        </w:txbxContent>
+                      </wps:txbx>
+                      <wps:bodyPr rot="0" spcFirstLastPara="0" vertOverflow="overflow" horzOverflow="overflow" vert="horz" wrap="none" lIns="91440" tIns="45720" rIns="91440" bIns="45720" numCol="1" spcCol="0" rtlCol="0" fromWordArt="0" anchor="t" anchorCtr="0" forceAA="0" compatLnSpc="1">
+                        <a:prstTxWarp prst="textNoShape">
+                          <a:avLst/>
+                        </a:prstTxWarp>
+                        <a:spAutoFit/>
+                      </wps:bodyPr>
+                    </wps:wsp>
+                  </a:graphicData>
+                </a:graphic>
+              </wp:anchor>
+            </w:drawing>
+          </mc:Choice>
+          <mc:Fallback>
+            <w:pict>
+              <v:shapetype w14:anchorId="3B6FAC16" id="_x0000_t202" coordsize="21600,21600" o:spt="202" path="m,l,21600r21600,l21600,xe">
+                <v:stroke joinstyle="miter"/>
+                <v:path gradientshapeok="t" o:connecttype="rect"/>
+              </v:shapetype>
+              <v:shape id="Text Box 3" o:spid="_x0000_s1026" type="#_x0000_t202" style="position:absolute;left:0;text-align:left;margin-left:17.5pt;margin-top:126pt;width:484.45pt;height:236.9pt;z-index:251661312;visibility:visible;mso-wrap-style:none;mso-wrap-distance-left:9pt;mso-wrap-distance-top:0;mso-wrap-distance-right:9pt;mso-wrap-distance-bottom:0;mso-position-horizontal:absolute;mso-position-horizontal-relative:text;mso-position-vertical:absolute;mso-position-vertical-relative:text;v-text-anchor:top" o:gfxdata="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" filled="f" stroked="f">
+                <v:fill o:detectmouseclick="t"/>
+                <v:textbox style="mso-fit-shape-to-text:t">
+                  <w:txbxContent>
+                    <w:p>
+                      <w:pPr>
+                        <w:spacing w:after="0" w:line="240" w:lineRule="auto"/>
+                        <w:jc w:val="center"/>
+                        <w:rPr>
+                          <w:rFonts w:ascii="Times New Roman" w:hAnsi="Times New Roman" w:cs="Times New Roman"/>
+                          <w:color w:val="000000" w:themeColor="text1"/>
+                          <w:sz w:val="72"/>
+                          <w:szCs w:val="72"/>
+                          <w:lang w:val="ru-RU"/>
+                          <w14:shadow w14:blurRad="38100" w14:dist="19050" w14:dir="2700000" w14:sx="100000" w14:sy="100000" w14:kx="0" w14:ky="0" w14:algn="tl">
+                            <w14:schemeClr w14:val="dk1">
+                              <w14:alpha w14:val="60000"/>
+                            </w14:schemeClr>
+                          </w14:shadow>
+                          <w14:textOutline w14:w="0" w14:cap="flat" w14:cmpd="sng" w14:algn="ctr">
+                            <w14:noFill/>
+                            <w14:prstDash w14:val="solid"/>
+                            <w14:round/>
+                          </w14:textOutline>
+                        </w:rPr>
+                      </w:pPr>
+                      <w:r>
+                        <w:rPr>
+                          <w:rFonts w:ascii="Times New Roman" w:hAnsi="Times New Roman" w:cs="Times New Roman"/>
+                          <w:color w:val="000000" w:themeColor="text1"/>
+                          <w:sz w:val="72"/>
+                          <w:szCs w:val="72"/>
+                          <w:lang w:val="ru-RU"/>
+                          <w14:shadow w14:blurRad="38100" w14:dist="19050" w14:dir="2700000" w14:sx="100000" w14:sy="100000" w14:kx="0" w14:ky="0" w14:algn="tl">
+                            <w14:schemeClr w14:val="dk1">
+                              <w14:alpha w14:val="60000"/>
+                            </w14:schemeClr>
+                          </w14:shadow>
+                          <w14:textOutline w14:w="0" w14:cap="flat" w14:cmpd="sng" w14:algn="ctr">
+                            <w14:noFill/>
+                            <w14:prstDash w14:val="solid"/>
+                            <w14:round/>
+                          </w14:textOutline>
+                        </w:rPr>
+                        <w:t>А</w:t>
+                      </w:r>
+                      <w:r>
+                        <w:rPr>
+                          <w:rFonts w:ascii="Times New Roman" w:hAnsi="Times New Roman" w:cs="Times New Roman"/>
+                          <w:color w:val="000000" w:themeColor="text1"/>
+                          <w:sz w:val="72"/>
+                          <w:szCs w:val="72"/>
+                          <w:lang w:val="ru-RU"/>
+                          <w14:shadow w14:blurRad="38100" w14:dist="19050" w14:dir="2700000" w14:sx="100000" w14:sy="100000" w14:kx="0" w14:ky="0" w14:algn="tl">
+                            <w14:schemeClr w14:val="dk1">
+                              <w14:alpha w14:val="60000"/>
+                            </w14:schemeClr>
+                          </w14:shadow>
+                          <w14:textOutline w14:w="0" w14:cap="flat" w14:cmpd="sng" w14:algn="ctr">
+                            <w14:noFill/>
+                            <w14:prstDash w14:val="solid"/>
+                            <w14:round/>
+                          </w14:textOutline>
+                        </w:rPr>
+                        <w:t>2</w:t>
+                      </w:r>
+                    </w:p>
+                  </w:txbxContent>
+                </v:textbox>
+              </v:shape>
+            </w:pict>
+          </mc:Fallback>
+        </mc:AlternateContent>
+      </w:r>
+      <w:r>
+        <w:rPr>
+          <w:noProof/>
+        </w:rPr>
+        <mc:AlternateContent>
+          <mc:Choice Requires="wps">
+            <w:drawing>
+              <wp:anchor distT="0" distB="0" distL="114300" distR="114300" simplePos="0" relativeHeight="251659264" behindDoc="0" locked="0" layoutInCell="1" allowOverlap="1" wp14:anchorId="1742FDC7" wp14:editId="000E7691">
+                <wp:simplePos x="0" y="0"/>
+                <wp:positionH relativeFrom="column">
+                  <wp:posOffset>219578</wp:posOffset>
+                </wp:positionH>
+                <wp:positionV relativeFrom="paragraph">
+                  <wp:posOffset>105122</wp:posOffset>
+                </wp:positionV>
+                <wp:extent cx="6152515" cy="3008630"/>
+                <wp:effectExtent l="0" t="0" r="0" b="0"/>
+                <wp:wrapNone/>
+                <wp:docPr id="2" name="Text Box 2"/>
+                <wp:cNvGraphicFramePr/>
+                <a:graphic xmlns:a="http://schemas.openxmlformats.org/drawingml/2006/main">
+                  <a:graphicData uri="http://schemas.microsoft.com/office/word/2010/wordprocessingShape">
+                    <wps:wsp>
+                      <wps:cNvSpPr txBox="1"/>
+                      <wps:spPr>
+                        <a:xfrm>
+                          <a:off x="0" y="0"/>
+                          <a:ext cx="6152515" cy="3008630"/>
+                        </a:xfrm>
+                        <a:prstGeom prst="rect">
+                          <a:avLst/>
+                        </a:prstGeom>
+                        <a:noFill/>
+                        <a:ln>
+                          <a:noFill/>
+                        </a:ln>
+                      </wps:spPr>
+                      <wps:txbx>
+                        <w:txbxContent>
+                          <w:p>
+                            <w:pPr>
+                              <w:spacing w:after="0" w:line="240" w:lineRule="auto"/>
+                              <w:jc w:val="center"/>
+                              <w:rPr>
+                                <w:rFonts w:ascii="Times New Roman" w:hAnsi="Times New Roman" w:cs="Times New Roman"/>
+                                <w:color w:val="000000" w:themeColor="text1"/>
+                                <w:sz w:val="72"/>
+                                <w:szCs w:val="72"/>
+                                <w:lang w:val="ru-RU"/>
+                                <w14:shadow w14:blurRad="38100" w14:dist="19050" w14:dir="2700000" w14:sx="100000" w14:sy="100000" w14:kx="0" w14:ky="0" w14:algn="tl">
+                                  <w14:schemeClr w14:val="dk1">
+                                    <w14:alpha w14:val="60000"/>
+                                  </w14:schemeClr>
+                                </w14:shadow>
+                                <w14:textOutline w14:w="0" w14:cap="flat" w14:cmpd="sng" w14:algn="ctr">
+                                  <w14:noFill/>
+                                  <w14:prstDash w14:val="solid"/>
+                                  <w14:round/>
+                                </w14:textOutline>
+                              </w:rPr>
+                            </w:pPr>
+                            <w:r>
+                              <w:rPr>
+                                <w:rFonts w:ascii="Times New Roman" w:hAnsi="Times New Roman" w:cs="Times New Roman"/>
+                                <w:color w:val="000000" w:themeColor="text1"/>
+                                <w:sz w:val="72"/>
+                                <w:szCs w:val="72"/>
+                                <w:lang w:val="ru-RU"/>
+                                <w14:shadow w14:blurRad="38100" w14:dist="19050" w14:dir="2700000" w14:sx="100000" w14:sy="100000" w14:kx="0" w14:ky="0" w14:algn="tl">
+                                  <w14:schemeClr w14:val="dk1">
+                                    <w14:alpha w14:val="60000"/>
+                                  </w14:schemeClr>
+                                </w14:shadow>
+                                <w14:textOutline w14:w="0" w14:cap="flat" w14:cmpd="sng" w14:algn="ctr">
+                                  <w14:noFill/>
+                                  <w14:prstDash w14:val="solid"/>
+                                  <w14:round/>
+                                </w14:textOutline>
+                              </w:rPr>
+                              <w:t>А1</w:t>
+                            </w:r>
+                          </w:p>
+                        </w:txbxContent>
+                      </wps:txbx>
+                      <wps:bodyPr rot="0" spcFirstLastPara="0" vertOverflow="overflow" horzOverflow="overflow" vert="horz" wrap="none" lIns="91440" tIns="45720" rIns="91440" bIns="45720" numCol="1" spcCol="0" rtlCol="0" fromWordArt="0" anchor="t" anchorCtr="0" forceAA="0" compatLnSpc="1">
+                        <a:prstTxWarp prst="textNoShape">
+                          <a:avLst/>
+                        </a:prstTxWarp>
+                        <a:spAutoFit/>
+                      </wps:bodyPr>
+                    </wps:wsp>
+                  </a:graphicData>
+                </a:graphic>
+              </wp:anchor>
+            </w:drawing>
+          </mc:Choice>
+          <mc:Fallback>
+            <w:pict>
+              <v:shape w14:anchorId="1742FDC7" id="Text Box 2" o:spid="_x0000_s1027" type="#_x0000_t202" style="position:absolute;left:0;text-align:left;margin-left:17.3pt;margin-top:8.3pt;width:484.45pt;height:236.9pt;z-index:251659264;visibility:visible;mso-wrap-style:none;mso-wrap-distance-left:9pt;mso-wrap-distance-top:0;mso-wrap-distance-right:9pt;mso-wrap-distance-bottom:0;mso-position-horizontal:absolute;mso-position-horizontal-relative:text;mso-position-vertical:absolute;mso-position-vertical-relative:text;v-text-anchor:top" o:gfxdata="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" filled="f" stroked="f">
+                <v:fill o:detectmouseclick="t"/>
+                <v:textbox style="mso-fit-shape-to-text:t">
+                  <w:txbxContent>
+                    <w:p>
+                      <w:pPr>
+                        <w:spacing w:after="0" w:line="240" w:lineRule="auto"/>
+                        <w:jc w:val="center"/>
+                        <w:rPr>
+                          <w:rFonts w:ascii="Times New Roman" w:hAnsi="Times New Roman" w:cs="Times New Roman"/>
+                          <w:color w:val="000000" w:themeColor="text1"/>
+                          <w:sz w:val="72"/>
+                          <w:szCs w:val="72"/>
+                          <w:lang w:val="ru-RU"/>
+                          <w14:shadow w14:blurRad="38100" w14:dist="19050" w14:dir="2700000" w14:sx="100000" w14:sy="100000" w14:kx="0" w14:ky="0" w14:algn="tl">
+                            <w14:schemeClr w14:val="dk1">
+                              <w14:alpha w14:val="60000"/>
+                            </w14:schemeClr>
+                          </w14:shadow>
+                          <w14:textOutline w14:w="0" w14:cap="flat" w14:cmpd="sng" w14:algn="ctr">
+                            <w14:noFill/>
+                            <w14:prstDash w14:val="solid"/>
+                            <w14:round/>
+                          </w14:textOutline>
+                        </w:rPr>
+                      </w:pPr>
+                      <w:r>
+                        <w:rPr>
+                          <w:rFonts w:ascii="Times New Roman" w:hAnsi="Times New Roman" w:cs="Times New Roman"/>
+                          <w:color w:val="000000" w:themeColor="text1"/>
+                          <w:sz w:val="72"/>
+                          <w:szCs w:val="72"/>
+                          <w:lang w:val="ru-RU"/>
+                          <w14:shadow w14:blurRad="38100" w14:dist="19050" w14:dir="2700000" w14:sx="100000" w14:sy="100000" w14:kx="0" w14:ky="0" w14:algn="tl">
+                            <w14:schemeClr w14:val="dk1">
+                              <w14:alpha w14:val="60000"/>
+                            </w14:schemeClr>
+                          </w14:shadow>
+                          <w14:textOutline w14:w="0" w14:cap="flat" w14:cmpd="sng" w14:algn="ctr">
+                            <w14:noFill/>
+                            <w14:prstDash w14:val="solid"/>
+                            <w14:round/>
+                          </w14:textOutline>
+                        </w:rPr>
+                        <w:t>А1</w:t>
+                      </w:r>
+                    </w:p>
+                  </w:txbxContent>
+                </v:textbox>
+              </v:shape>
+            </w:pict>
+          </mc:Fallback>
+        </mc:AlternateContent>
+      </w:r>
+      <w:r>
+        <w:rPr>
+          <w:rFonts w:ascii="Times New Roman" w:hAnsi="Times New Roman" w:cs="Times New Roman"/>
+          <w:lang w:val="ru-RU"/>
+        </w:rPr>
+        <w:drawing>
+          <wp:inline distT="0" distB="0" distL="0" distR="0" wp14:anchorId="79ECCD16" wp14:editId="37DE49C1">
+            <wp:extent cx="6152515" cy="3008630"/>
+            <wp:effectExtent l="0" t="0" r="635" b="1270"/>
+            <wp:docPr id="1" name="Picture 1"/>
+            <wp:cNvGraphicFramePr>
+              <a:graphicFrameLocks xmlns:a="http://schemas.openxmlformats.org/drawingml/2006/main" noChangeAspect="1"/>
+            </wp:cNvGraphicFramePr>
+            <a:graphic xmlns:a="http://schemas.openxmlformats.org/drawingml/2006/main">
+              <a:graphicData uri="http://schemas.openxmlformats.org/drawingml/2006/picture">
+                <pic:pic xmlns:pic="http://schemas.openxmlformats.org/drawingml/2006/picture">
+                  <pic:nvPicPr>
+                    <pic:cNvPr id="1" name=""/>
+                    <pic:cNvPicPr/>
+                  </pic:nvPicPr>
+                  <pic:blipFill>
+                    <a:blip r:embed="rId4"/>
+                    <a:stretch>
+                      <a:fillRect/>
+                    </a:stretch>
+                  </pic:blipFill>
+                  <pic:spPr>
+                    <a:xfrm>
+                      <a:off x="0" y="0"/>
+                      <a:ext cx="6152515" cy="3008630"/>
+                    </a:xfrm>
+                    <a:prstGeom prst="rect">
+                      <a:avLst/>
+                    </a:prstGeom>
+                  </pic:spPr>
+                </pic:pic>
+              </a:graphicData>
+            </a:graphic>
+          </wp:inline>
+        </w:drawing>
+      </w:r>
+    </w:p>
+    <w:p>
+      <w:pPr>
+        <w:spacing w:after="0" w:line="240" w:lineRule="auto"/>
+        <w:jc w:val="both"/>
+        <w:rPr>
+          <w:rFonts w:ascii="Times New Roman" w:hAnsi="Times New Roman" w:cs="Times New Roman"/>
+          <w:lang w:val="ru-RU"/>
+        </w:rPr>
+      </w:pPr>
+    </w:p>
+    <w:p>
+      <w:pPr>
+        <w:spacing w:after="0" w:line="240" w:lineRule="auto"/>
+        <w:jc w:val="both"/>
+        <w:rPr>
+          <w:rFonts w:ascii="Times New Roman" w:hAnsi="Times New Roman" w:cs="Times New Roman"/>
+          <w:lang w:val="ru-RU"/>
+        </w:rPr>
+      </w:pPr>
+      <w:r>
+        <w:rPr>
+          <w:rFonts w:ascii="Times New Roman" w:hAnsi="Times New Roman" w:cs="Times New Roman"/>
+          <w:lang w:val="ru-RU"/>
+        </w:rPr>
+        <w:t>Рисунок 1 – Эксперимент для примера в задании для 1800 шагов (последовательность команд циклически повторяется)</w:t>
+      </w:r>
+    </w:p>
+    <w:p>
+      <w:pPr>
+        <w:spacing w:after="0" w:line="240" w:lineRule="auto"/>
+        <w:jc w:val="both"/>
+        <w:rPr>
+          <w:rFonts w:ascii="Times New Roman" w:hAnsi="Times New Roman" w:cs="Times New Roman"/>
+          <w:lang w:val="ru-RU"/>
+        </w:rPr>
+      </w:pPr>
+    </w:p>
+    <w:p>
+      <w:pPr>
+        <w:spacing w:after="0" w:line="240" w:lineRule="auto"/>
+        <w:jc w:val="both"/>
+        <w:rPr>
+          <w:rFonts w:ascii="Times New Roman" w:hAnsi="Times New Roman" w:cs="Times New Roman"/>
+          <w:lang w:val="ru-RU"/>
+        </w:rPr>
+      </w:pPr>
+      <w:r>
+        <w:rPr>
+          <w:rFonts w:ascii="Times New Roman" w:hAnsi="Times New Roman" w:cs="Times New Roman"/>
+          <w:lang w:val="ru-RU"/>
+        </w:rPr>
+        <w:t>Вообще алгоритм А2 оказывается более эффективным и при случайном поступлении команд с равномерным распределением между 2 и 8</w:t>
+      </w:r>
+      <w:r>
+        <w:rPr>
+          <w:rFonts w:ascii="Times New Roman" w:hAnsi="Times New Roman" w:cs="Times New Roman"/>
+          <w:lang w:val="ru-RU"/>
+        </w:rPr>
+        <w:t>:</w:t>
+      </w:r>
+    </w:p>
+    <w:p>
+      <w:pPr>
+        <w:spacing w:after="0" w:line="240" w:lineRule="auto"/>
+        <w:jc w:val="both"/>
+        <w:rPr>
+          <w:rFonts w:ascii="Times New Roman" w:hAnsi="Times New Roman" w:cs="Times New Roman"/>
+          <w:lang w:val="ru-RU"/>
+        </w:rPr>
+      </w:pPr>
+    </w:p>
+    <w:p>
+      <w:pPr>
+        <w:spacing w:after="0" w:line="240" w:lineRule="auto"/>
+        <w:jc w:val="both"/>
+        <w:rPr>
+          <w:rFonts w:ascii="Times New Roman" w:hAnsi="Times New Roman" w:cs="Times New Roman"/>
+          <w:lang w:val="ru-RU"/>
+        </w:rPr>
+      </w:pPr>
+      <w:r>
+        <w:rPr>
+          <w:noProof/>
+        </w:rPr>
+        <mc:AlternateContent>
+          <mc:Choice Requires="wps">
+            <w:drawing>
+              <wp:anchor distT="0" distB="0" distL="114300" distR="114300" simplePos="0" relativeHeight="251665408" behindDoc="0" locked="0" layoutInCell="1" allowOverlap="1" wp14:anchorId="4FDA0E45" wp14:editId="7B6247CD">
+                <wp:simplePos x="0" y="0"/>
+                <wp:positionH relativeFrom="column">
+                  <wp:posOffset>222250</wp:posOffset>
+                </wp:positionH>
+                <wp:positionV relativeFrom="paragraph">
+                  <wp:posOffset>1621514</wp:posOffset>
+                </wp:positionV>
+                <wp:extent cx="6152515" cy="3008630"/>
+                <wp:effectExtent l="0" t="0" r="0" b="0"/>
+                <wp:wrapNone/>
+                <wp:docPr id="6" name="Text Box 6"/>
+                <wp:cNvGraphicFramePr/>
+                <a:graphic xmlns:a="http://schemas.openxmlformats.org/drawingml/2006/main">
+                  <a:graphicData uri="http://schemas.microsoft.com/office/word/2010/wordprocessingShape">
+                    <wps:wsp>
+                      <wps:cNvSpPr txBox="1"/>
+                      <wps:spPr>
+                        <a:xfrm>
+                          <a:off x="0" y="0"/>
+                          <a:ext cx="6152515" cy="3008630"/>
+                        </a:xfrm>
+                        <a:prstGeom prst="rect">
+                          <a:avLst/>
+                        </a:prstGeom>
+                        <a:noFill/>
+                        <a:ln>
+                          <a:noFill/>
+                        </a:ln>
+                      </wps:spPr>
+                      <wps:txbx>
+                        <w:txbxContent>
+                          <w:p>
+                            <w:pPr>
+                              <w:spacing w:after="0" w:line="240" w:lineRule="auto"/>
+                              <w:jc w:val="center"/>
+                              <w:rPr>
+                                <w:rFonts w:ascii="Times New Roman" w:hAnsi="Times New Roman" w:cs="Times New Roman"/>
+                                <w:color w:val="000000" w:themeColor="text1"/>
+                                <w:sz w:val="72"/>
+                                <w:szCs w:val="72"/>
+                                <w:lang w:val="ru-RU"/>
+                                <w14:shadow w14:blurRad="38100" w14:dist="19050" w14:dir="2700000" w14:sx="100000" w14:sy="100000" w14:kx="0" w14:ky="0" w14:algn="tl">
+                                  <w14:schemeClr w14:val="dk1">
+                                    <w14:alpha w14:val="60000"/>
+                                  </w14:schemeClr>
+                                </w14:shadow>
+                                <w14:textOutline w14:w="0" w14:cap="flat" w14:cmpd="sng" w14:algn="ctr">
+                                  <w14:noFill/>
+                                  <w14:prstDash w14:val="solid"/>
+                                  <w14:round/>
+                                </w14:textOutline>
+                              </w:rPr>
+                            </w:pPr>
+                            <w:r>
+                              <w:rPr>
+                                <w:rFonts w:ascii="Times New Roman" w:hAnsi="Times New Roman" w:cs="Times New Roman"/>
+                                <w:color w:val="000000" w:themeColor="text1"/>
+                                <w:sz w:val="72"/>
+                                <w:szCs w:val="72"/>
+                                <w:lang w:val="ru-RU"/>
+                                <w14:shadow w14:blurRad="38100" w14:dist="19050" w14:dir="2700000" w14:sx="100000" w14:sy="100000" w14:kx="0" w14:ky="0" w14:algn="tl">
+                                  <w14:schemeClr w14:val="dk1">
+                                    <w14:alpha w14:val="60000"/>
+                                  </w14:schemeClr>
+                                </w14:shadow>
+                                <w14:textOutline w14:w="0" w14:cap="flat" w14:cmpd="sng" w14:algn="ctr">
+                                  <w14:noFill/>
+                                  <w14:prstDash w14:val="solid"/>
+                                  <w14:round/>
+                                </w14:textOutline>
+                              </w:rPr>
+                              <w:t>А2</w:t>
+                            </w:r>
+                          </w:p>
+                        </w:txbxContent>
+                      </wps:txbx>
+                      <wps:bodyPr rot="0" spcFirstLastPara="0" vertOverflow="overflow" horzOverflow="overflow" vert="horz" wrap="none" lIns="91440" tIns="45720" rIns="91440" bIns="45720" numCol="1" spcCol="0" rtlCol="0" fromWordArt="0" anchor="t" anchorCtr="0" forceAA="0" compatLnSpc="1">
+                        <a:prstTxWarp prst="textNoShape">
+                          <a:avLst/>
+                        </a:prstTxWarp>
+                        <a:spAutoFit/>
+                      </wps:bodyPr>
+                    </wps:wsp>
+                  </a:graphicData>
+                </a:graphic>
+              </wp:anchor>
+            </w:drawing>
+          </mc:Choice>
+          <mc:Fallback>
+            <w:pict>
+              <v:shape w14:anchorId="4FDA0E45" id="Text Box 6" o:spid="_x0000_s1028" type="#_x0000_t202" style="position:absolute;left:0;text-align:left;margin-left:17.5pt;margin-top:127.7pt;width:484.45pt;height:236.9pt;z-index:251665408;visibility:visible;mso-wrap-style:none;mso-wrap-distance-left:9pt;mso-wrap-distance-top:0;mso-wrap-distance-right:9pt;mso-wrap-distance-bottom:0;mso-position-horizontal:absolute;mso-position-horizontal-relative:text;mso-position-vertical:absolute;mso-position-vertical-relative:text;v-text-anchor:top" o:gfxdata="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" filled="f" stroked="f">
+                <v:fill o:detectmouseclick="t"/>
+                <v:textbox style="mso-fit-shape-to-text:t">
+                  <w:txbxContent>
+                    <w:p>
+                      <w:pPr>
+                        <w:spacing w:after="0" w:line="240" w:lineRule="auto"/>
+                        <w:jc w:val="center"/>
+                        <w:rPr>
+                          <w:rFonts w:ascii="Times New Roman" w:hAnsi="Times New Roman" w:cs="Times New Roman"/>
+                          <w:color w:val="000000" w:themeColor="text1"/>
+                          <w:sz w:val="72"/>
+                          <w:szCs w:val="72"/>
+                          <w:lang w:val="ru-RU"/>
+                          <w14:shadow w14:blurRad="38100" w14:dist="19050" w14:dir="2700000" w14:sx="100000" w14:sy="100000" w14:kx="0" w14:ky="0" w14:algn="tl">
+                            <w14:schemeClr w14:val="dk1">
+                              <w14:alpha w14:val="60000"/>
+                            </w14:schemeClr>
+                          </w14:shadow>
+                          <w14:textOutline w14:w="0" w14:cap="flat" w14:cmpd="sng" w14:algn="ctr">
+                            <w14:noFill/>
+                            <w14:prstDash w14:val="solid"/>
+                            <w14:round/>
+                          </w14:textOutline>
+                        </w:rPr>
+                      </w:pPr>
+                      <w:r>
+                        <w:rPr>
+                          <w:rFonts w:ascii="Times New Roman" w:hAnsi="Times New Roman" w:cs="Times New Roman"/>
+                          <w:color w:val="000000" w:themeColor="text1"/>
+                          <w:sz w:val="72"/>
+                          <w:szCs w:val="72"/>
+                          <w:lang w:val="ru-RU"/>
+                          <w14:shadow w14:blurRad="38100" w14:dist="19050" w14:dir="2700000" w14:sx="100000" w14:sy="100000" w14:kx="0" w14:ky="0" w14:algn="tl">
+                            <w14:schemeClr w14:val="dk1">
+                              <w14:alpha w14:val="60000"/>
+                            </w14:schemeClr>
+                          </w14:shadow>
+                          <w14:textOutline w14:w="0" w14:cap="flat" w14:cmpd="sng" w14:algn="ctr">
+                            <w14:noFill/>
+                            <w14:prstDash w14:val="solid"/>
+                            <w14:round/>
+                          </w14:textOutline>
+                        </w:rPr>
+                        <w:t>А2</w:t>
+                      </w:r>
+                    </w:p>
+                  </w:txbxContent>
+                </v:textbox>
+              </v:shape>
+            </w:pict>
+          </mc:Fallback>
+        </mc:AlternateContent>
+      </w:r>
+      <w:r>
+        <w:rPr>
+          <w:noProof/>
+        </w:rPr>
+        <mc:AlternateContent>
+          <mc:Choice Requires="wps">
+            <w:drawing>
+              <wp:anchor distT="0" distB="0" distL="114300" distR="114300" simplePos="0" relativeHeight="251663360" behindDoc="0" locked="0" layoutInCell="1" allowOverlap="1" wp14:anchorId="1B560EAE" wp14:editId="4F7DE321">
+                <wp:simplePos x="0" y="0"/>
+                <wp:positionH relativeFrom="column">
+                  <wp:posOffset>222250</wp:posOffset>
+                </wp:positionH>
+                <wp:positionV relativeFrom="paragraph">
+                  <wp:posOffset>155144</wp:posOffset>
+                </wp:positionV>
+                <wp:extent cx="6152515" cy="3008630"/>
+                <wp:effectExtent l="0" t="0" r="0" b="0"/>
+                <wp:wrapNone/>
+                <wp:docPr id="5" name="Text Box 5"/>
+                <wp:cNvGraphicFramePr/>
+                <a:graphic xmlns:a="http://schemas.openxmlformats.org/drawingml/2006/main">
+                  <a:graphicData uri="http://schemas.microsoft.com/office/word/2010/wordprocessingShape">
+                    <wps:wsp>
+                      <wps:cNvSpPr txBox="1"/>
+                      <wps:spPr>
+                        <a:xfrm>
+                          <a:off x="0" y="0"/>
+                          <a:ext cx="6152515" cy="3008630"/>
+                        </a:xfrm>
+                        <a:prstGeom prst="rect">
+                          <a:avLst/>
+                        </a:prstGeom>
+                        <a:noFill/>
+                        <a:ln>
+                          <a:noFill/>
+                        </a:ln>
+                      </wps:spPr>
+                      <wps:txbx>
+                        <w:txbxContent>
+                          <w:p>
+                            <w:pPr>
+                              <w:spacing w:after="0" w:line="240" w:lineRule="auto"/>
+                              <w:jc w:val="center"/>
+                              <w:rPr>
+                                <w:rFonts w:ascii="Times New Roman" w:hAnsi="Times New Roman" w:cs="Times New Roman"/>
+                                <w:color w:val="000000" w:themeColor="text1"/>
+                                <w:sz w:val="72"/>
+                                <w:szCs w:val="72"/>
+                                <w:lang w:val="ru-RU"/>
+                                <w14:shadow w14:blurRad="38100" w14:dist="19050" w14:dir="2700000" w14:sx="100000" w14:sy="100000" w14:kx="0" w14:ky="0" w14:algn="tl">
+                                  <w14:schemeClr w14:val="dk1">
+                                    <w14:alpha w14:val="60000"/>
+                                  </w14:schemeClr>
+                                </w14:shadow>
+                                <w14:textOutline w14:w="0" w14:cap="flat" w14:cmpd="sng" w14:algn="ctr">
+                                  <w14:noFill/>
+                                  <w14:prstDash w14:val="solid"/>
+                                  <w14:round/>
+                                </w14:textOutline>
+                              </w:rPr>
+                            </w:pPr>
+                            <w:r>
+                              <w:rPr>
+                                <w:rFonts w:ascii="Times New Roman" w:hAnsi="Times New Roman" w:cs="Times New Roman"/>
+                                <w:color w:val="000000" w:themeColor="text1"/>
+                                <w:sz w:val="72"/>
+                                <w:szCs w:val="72"/>
+                                <w:lang w:val="ru-RU"/>
+                                <w14:shadow w14:blurRad="38100" w14:dist="19050" w14:dir="2700000" w14:sx="100000" w14:sy="100000" w14:kx="0" w14:ky="0" w14:algn="tl">
+                                  <w14:schemeClr w14:val="dk1">
+                                    <w14:alpha w14:val="60000"/>
+                                  </w14:schemeClr>
+                                </w14:shadow>
+                                <w14:textOutline w14:w="0" w14:cap="flat" w14:cmpd="sng" w14:algn="ctr">
+                                  <w14:noFill/>
+                                  <w14:prstDash w14:val="solid"/>
+                                  <w14:round/>
+                                </w14:textOutline>
+                              </w:rPr>
+                              <w:t>А1</w:t>
+                            </w:r>
+                          </w:p>
+                        </w:txbxContent>
+                      </wps:txbx>
+                      <wps:bodyPr rot="0" spcFirstLastPara="0" vertOverflow="overflow" horzOverflow="overflow" vert="horz" wrap="none" lIns="91440" tIns="45720" rIns="91440" bIns="45720" numCol="1" spcCol="0" rtlCol="0" fromWordArt="0" anchor="t" anchorCtr="0" forceAA="0" compatLnSpc="1">
+                        <a:prstTxWarp prst="textNoShape">
+                          <a:avLst/>
+                        </a:prstTxWarp>
+                        <a:spAutoFit/>
+                      </wps:bodyPr>
+                    </wps:wsp>
+                  </a:graphicData>
+                </a:graphic>
+              </wp:anchor>
+            </w:drawing>
+          </mc:Choice>
+          <mc:Fallback>
+            <w:pict>
+              <v:shape w14:anchorId="1B560EAE" id="Text Box 5" o:spid="_x0000_s1029" type="#_x0000_t202" style="position:absolute;left:0;text-align:left;margin-left:17.5pt;margin-top:12.2pt;width:484.45pt;height:236.9pt;z-index:251663360;visibility:visible;mso-wrap-style:none;mso-wrap-distance-left:9pt;mso-wrap-distance-top:0;mso-wrap-distance-right:9pt;mso-wrap-distance-bottom:0;mso-position-horizontal:absolute;mso-position-horizontal-relative:text;mso-position-vertical:absolute;mso-position-vertical-relative:text;v-text-anchor:top" o:gfxdata="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" filled="f" stroked="f">
+                <v:fill o:detectmouseclick="t"/>
+                <v:textbox style="mso-fit-shape-to-text:t">
+                  <w:txbxContent>
+                    <w:p>
+                      <w:pPr>
+                        <w:spacing w:after="0" w:line="240" w:lineRule="auto"/>
+                        <w:jc w:val="center"/>
+                        <w:rPr>
+                          <w:rFonts w:ascii="Times New Roman" w:hAnsi="Times New Roman" w:cs="Times New Roman"/>
+                          <w:color w:val="000000" w:themeColor="text1"/>
+                          <w:sz w:val="72"/>
+                          <w:szCs w:val="72"/>
+                          <w:lang w:val="ru-RU"/>
+                          <w14:shadow w14:blurRad="38100" w14:dist="19050" w14:dir="2700000" w14:sx="100000" w14:sy="100000" w14:kx="0" w14:ky="0" w14:algn="tl">
+                            <w14:schemeClr w14:val="dk1">
+                              <w14:alpha w14:val="60000"/>
+                            </w14:schemeClr>
+                          </w14:shadow>
+                          <w14:textOutline w14:w="0" w14:cap="flat" w14:cmpd="sng" w14:algn="ctr">
+                            <w14:noFill/>
+                            <w14:prstDash w14:val="solid"/>
+                            <w14:round/>
+                          </w14:textOutline>
+                        </w:rPr>
+                      </w:pPr>
+                      <w:r>
+                        <w:rPr>
+                          <w:rFonts w:ascii="Times New Roman" w:hAnsi="Times New Roman" w:cs="Times New Roman"/>
+                          <w:color w:val="000000" w:themeColor="text1"/>
+                          <w:sz w:val="72"/>
+                          <w:szCs w:val="72"/>
+                          <w:lang w:val="ru-RU"/>
+                          <w14:shadow w14:blurRad="38100" w14:dist="19050" w14:dir="2700000" w14:sx="100000" w14:sy="100000" w14:kx="0" w14:ky="0" w14:algn="tl">
+                            <w14:schemeClr w14:val="dk1">
+                              <w14:alpha w14:val="60000"/>
+                            </w14:schemeClr>
+                          </w14:shadow>
+                          <w14:textOutline w14:w="0" w14:cap="flat" w14:cmpd="sng" w14:algn="ctr">
+                            <w14:noFill/>
+                            <w14:prstDash w14:val="solid"/>
+                            <w14:round/>
+                          </w14:textOutline>
+                        </w:rPr>
+                        <w:t>А1</w:t>
+                      </w:r>
+                    </w:p>
+                  </w:txbxContent>
+                </v:textbox>
+              </v:shape>
+            </w:pict>
+          </mc:Fallback>
+        </mc:AlternateContent>
+      </w:r>
+      <w:r>
+        <w:rPr>
+          <w:rFonts w:ascii="Times New Roman" w:hAnsi="Times New Roman" w:cs="Times New Roman"/>
+          <w:lang w:val="ru-RU"/>
+        </w:rPr>
+        <w:drawing>
+          <wp:inline distT="0" distB="0" distL="0" distR="0" wp14:anchorId="4AC39380" wp14:editId="2283A2D9">
+            <wp:extent cx="6152515" cy="3008630"/>
+            <wp:effectExtent l="0" t="0" r="635" b="1270"/>
+            <wp:docPr id="4" name="Picture 4"/>
+            <wp:cNvGraphicFramePr>
+              <a:graphicFrameLocks xmlns:a="http://schemas.openxmlformats.org/drawingml/2006/main" noChangeAspect="1"/>
+            </wp:cNvGraphicFramePr>
+            <a:graphic xmlns:a="http://schemas.openxmlformats.org/drawingml/2006/main">
+              <a:graphicData uri="http://schemas.openxmlformats.org/drawingml/2006/picture">
+                <pic:pic xmlns:pic="http://schemas.openxmlformats.org/drawingml/2006/picture">
+                  <pic:nvPicPr>
+                    <pic:cNvPr id="1" name=""/>
+                    <pic:cNvPicPr/>
+                  </pic:nvPicPr>
+                  <pic:blipFill>
+                    <a:blip r:embed="rId5"/>
+                    <a:stretch>
+                      <a:fillRect/>
+                    </a:stretch>
+                  </pic:blipFill>
+                  <pic:spPr>
+                    <a:xfrm>
+                      <a:off x="0" y="0"/>
+                      <a:ext cx="6152515" cy="3008630"/>
+                    </a:xfrm>
+                    <a:prstGeom prst="rect">
+                      <a:avLst/>
+                    </a:prstGeom>
+                  </pic:spPr>
+                </pic:pic>
+              </a:graphicData>
+            </a:graphic>
+          </wp:inline>
+        </w:drawing>
+      </w:r>
+    </w:p>
+    <w:p>
+      <w:pPr>
+        <w:spacing w:after="0" w:line="240" w:lineRule="auto"/>
+        <w:jc w:val="both"/>
+        <w:rPr>
+          <w:rFonts w:ascii="Times New Roman" w:hAnsi="Times New Roman" w:cs="Times New Roman"/>
+          <w:lang w:val="ru-RU"/>
+        </w:rPr>
+      </w:pPr>
+    </w:p>
+    <w:p>
+      <w:pPr>
+        <w:spacing w:after="0" w:line="240" w:lineRule="auto"/>
+        <w:jc w:val="both"/>
+        <w:rPr>
+          <w:rFonts w:ascii="Times New Roman" w:hAnsi="Times New Roman" w:cs="Times New Roman"/>
+          <w:lang w:val="ru-RU"/>
+        </w:rPr>
+      </w:pPr>
+      <w:r>
+        <w:rPr>
+          <w:rFonts w:ascii="Times New Roman" w:hAnsi="Times New Roman" w:cs="Times New Roman"/>
+          <w:lang w:val="ru-RU"/>
+        </w:rPr>
+        <w:t xml:space="preserve">Рисунок </w:t>
+      </w:r>
+      <w:r>
+        <w:rPr>
+          <w:rFonts w:ascii="Times New Roman" w:hAnsi="Times New Roman" w:cs="Times New Roman"/>
+          <w:lang w:val="ru-RU"/>
+        </w:rPr>
+        <w:t>2</w:t>
+      </w:r>
+      <w:r>
+        <w:rPr>
+          <w:rFonts w:ascii="Times New Roman" w:hAnsi="Times New Roman" w:cs="Times New Roman"/>
+          <w:lang w:val="ru-RU"/>
+        </w:rPr>
+        <w:t xml:space="preserve"> – Эксперимент для примера в задании для 1800 шагов (последовательность команд </w:t>
+      </w:r>
+      <w:r>
+        <w:rPr>
+          <w:rFonts w:ascii="Times New Roman" w:hAnsi="Times New Roman" w:cs="Times New Roman"/>
+          <w:lang w:val="ru-RU"/>
+        </w:rPr>
+        <w:t>случайна между 2 и 8</w:t>
+      </w:r>
+      <w:r>
+        <w:rPr>
+          <w:rFonts w:ascii="Times New Roman" w:hAnsi="Times New Roman" w:cs="Times New Roman"/>
+          <w:lang w:val="ru-RU"/>
+        </w:rPr>
+        <w:t>)</w:t>
+      </w:r>
+    </w:p>
+    <w:p>
+      <w:pPr>
+        <w:spacing w:after="0" w:line="240" w:lineRule="auto"/>
+        <w:jc w:val="both"/>
+        <w:rPr>
+          <w:rFonts w:ascii="Times New Roman" w:hAnsi="Times New Roman" w:cs="Times New Roman"/>
+          <w:lang w:val="ru-RU"/>
+        </w:rPr>
+      </w:pPr>
+    </w:p>
+    <w:p>
+      <w:pPr>
+        <w:spacing w:after="0" w:line="240" w:lineRule="auto"/>
+        <w:jc w:val="both"/>
+        <w:rPr>
+          <w:rFonts w:ascii="Times New Roman" w:hAnsi="Times New Roman" w:cs="Times New Roman"/>
+          <w:lang w:val="ru-RU"/>
+        </w:rPr>
+      </w:pPr>
+      <w:r>
+        <w:rPr>
+          <w:rFonts w:ascii="Times New Roman" w:hAnsi="Times New Roman" w:cs="Times New Roman"/>
+          <w:lang w:val="ru-RU"/>
+        </w:rPr>
+        <w:t>Когда имеет место ограничение на память и вычислительные ресурсы мы не можем накапливать бесконечно, тогда необходимо либо периодически сбрасывать аккумулятор, либо можно применить усреднение, например, вычисление экспоненциально среднего значения:</w:t>
+      </w:r>
+    </w:p>
+    <w:p>
+      <w:pPr>
+        <w:spacing w:after="0" w:line="240" w:lineRule="auto"/>
+        <w:jc w:val="both"/>
+        <w:rPr>
+          <w:rFonts w:ascii="Times New Roman" w:hAnsi="Times New Roman" w:cs="Times New Roman"/>
+          <w:i/>
+          <w:lang w:val="ru-RU"/>
+        </w:rPr>
+      </w:pPr>
+      <m:oMathPara>
+        <m:oMath>
+          <m:sSub>
+            <m:sSubPr>
+              <m:ctrlPr>
+                <w:rPr>
+                  <w:rFonts w:ascii="Cambria Math" w:hAnsi="Cambria Math" w:cs="Times New Roman"/>
+                  <w:i/>
+                  <w:lang w:val="en-CA"/>
+                </w:rPr>
+              </m:ctrlPr>
+            </m:sSubPr>
+            <m:e>
+              <m:r>
+                <w:rPr>
+                  <w:rFonts w:ascii="Cambria Math" w:hAnsi="Cambria Math" w:cs="Times New Roman"/>
+                  <w:lang w:val="en-CA"/>
+                </w:rPr>
+                <m:t>E</m:t>
+              </m:r>
+            </m:e>
+            <m:sub>
+              <m:r>
+                <w:rPr>
+                  <w:rFonts w:ascii="Cambria Math" w:hAnsi="Cambria Math" w:cs="Times New Roman"/>
+                  <w:lang w:val="en-CA"/>
+                </w:rPr>
+                <m:t>n</m:t>
+              </m:r>
+            </m:sub>
+          </m:sSub>
+          <m:r>
+            <w:rPr>
+              <w:rFonts w:ascii="Cambria Math" w:hAnsi="Cambria Math" w:cs="Times New Roman"/>
+              <w:lang w:val="ru-RU"/>
+            </w:rPr>
+            <m:t>=</m:t>
+          </m:r>
+          <m:r>
+            <w:rPr>
+              <w:rFonts w:ascii="Cambria Math" w:hAnsi="Cambria Math" w:cs="Times New Roman"/>
+              <w:lang w:val="ru-RU"/>
+            </w:rPr>
+            <m:t>α*</m:t>
+          </m:r>
+          <m:sSub>
+            <m:sSubPr>
+              <m:ctrlPr>
+                <w:rPr>
+                  <w:rFonts w:ascii="Cambria Math" w:hAnsi="Cambria Math" w:cs="Times New Roman"/>
+                  <w:i/>
+                  <w:lang w:val="ru-RU"/>
+                </w:rPr>
+              </m:ctrlPr>
+            </m:sSubPr>
+            <m:e>
+              <m:r>
+                <w:rPr>
+                  <w:rFonts w:ascii="Cambria Math" w:hAnsi="Cambria Math" w:cs="Times New Roman"/>
+                  <w:lang w:val="ru-RU"/>
+                </w:rPr>
+                <m:t>y</m:t>
+              </m:r>
+            </m:e>
+            <m:sub>
+              <m:r>
+                <w:rPr>
+                  <w:rFonts w:ascii="Cambria Math" w:hAnsi="Cambria Math" w:cs="Times New Roman"/>
+                  <w:lang w:val="ru-RU"/>
+                </w:rPr>
+                <m:t>n</m:t>
+              </m:r>
+            </m:sub>
+          </m:sSub>
+          <m:r>
+            <w:rPr>
+              <w:rFonts w:ascii="Cambria Math" w:hAnsi="Cambria Math" w:cs="Times New Roman"/>
+              <w:lang w:val="ru-RU"/>
+            </w:rPr>
+            <m:t>+</m:t>
+          </m:r>
+          <m:d>
+            <m:dPr>
+              <m:ctrlPr>
+                <w:rPr>
+                  <w:rFonts w:ascii="Cambria Math" w:hAnsi="Cambria Math" w:cs="Times New Roman"/>
+                  <w:i/>
+                  <w:lang w:val="ru-RU"/>
+                </w:rPr>
+              </m:ctrlPr>
+            </m:dPr>
+            <m:e>
+              <m:r>
+                <w:rPr>
+                  <w:rFonts w:ascii="Cambria Math" w:hAnsi="Cambria Math" w:cs="Times New Roman"/>
+                  <w:lang w:val="ru-RU"/>
+                </w:rPr>
+                <m:t>1-α</m:t>
+              </m:r>
+            </m:e>
+          </m:d>
+          <m:r>
+            <w:rPr>
+              <w:rFonts w:ascii="Cambria Math" w:hAnsi="Cambria Math" w:cs="Times New Roman"/>
+              <w:lang w:val="ru-RU"/>
+            </w:rPr>
+            <m:t>*</m:t>
+          </m:r>
+          <m:sSub>
+            <m:sSubPr>
+              <m:ctrlPr>
+                <w:rPr>
+                  <w:rFonts w:ascii="Cambria Math" w:hAnsi="Cambria Math" w:cs="Times New Roman"/>
+                  <w:i/>
+                  <w:lang w:val="ru-RU"/>
+                </w:rPr>
+              </m:ctrlPr>
+            </m:sSubPr>
+            <m:e>
+              <m:r>
+                <w:rPr>
+                  <w:rFonts w:ascii="Cambria Math" w:hAnsi="Cambria Math" w:cs="Times New Roman"/>
+                  <w:lang w:val="ru-RU"/>
+                </w:rPr>
+                <m:t>y</m:t>
+              </m:r>
+            </m:e>
+            <m:sub>
+              <m:r>
+                <w:rPr>
+                  <w:rFonts w:ascii="Cambria Math" w:hAnsi="Cambria Math" w:cs="Times New Roman"/>
+                  <w:lang w:val="ru-RU"/>
+                </w:rPr>
+                <m:t>n-1</m:t>
+              </m:r>
+            </m:sub>
+          </m:sSub>
+        </m:oMath>
+      </m:oMathPara>
+    </w:p>
+    <w:p>
+      <w:pPr>
+        <w:spacing w:after="0" w:line="240" w:lineRule="auto"/>
+        <w:jc w:val="both"/>
+        <w:rPr>
+          <w:rFonts w:ascii="Times New Roman" w:hAnsi="Times New Roman" w:cs="Times New Roman"/>
+          <w:lang w:val="ru-RU"/>
+        </w:rPr>
+      </w:pPr>
+      <w:r>
+        <w:rPr>
+          <w:rFonts w:ascii="Times New Roman" w:hAnsi="Times New Roman" w:cs="Times New Roman"/>
+          <w:lang w:val="ru-RU"/>
+        </w:rPr>
+        <w:t xml:space="preserve"> </w:t>
+      </w:r>
+    </w:p>
+    <w:p>
+      <w:pPr>
+        <w:spacing w:after="0" w:line="240" w:lineRule="auto"/>
+        <w:jc w:val="both"/>
+        <w:rPr>
+          <w:rFonts w:ascii="Times New Roman" w:hAnsi="Times New Roman" w:cs="Times New Roman"/>
+          <w:lang w:val="ru-RU"/>
+        </w:rPr>
+      </w:pPr>
+    </w:p>
+    <w:p>
+      <w:pPr>
+        <w:spacing w:after="0" w:line="240" w:lineRule="auto"/>
+        <w:jc w:val="both"/>
+        <w:rPr>
+          <w:rFonts w:ascii="Times New Roman" w:hAnsi="Times New Roman" w:cs="Times New Roman"/>
+          <w:lang w:val="ru-RU"/>
+        </w:rPr>
+      </w:pPr>
+      <w:r>
+        <w:rPr>
+          <w:rFonts w:ascii="Times New Roman" w:hAnsi="Times New Roman" w:cs="Times New Roman"/>
+          <w:lang w:val="ru-RU"/>
+        </w:rPr>
+        <w:t>В таком варианте видно, что более эффективным оказался кластер А2</w:t>
+      </w:r>
+      <w:r>
+        <w:rPr>
+          <w:rFonts w:ascii="Times New Roman" w:hAnsi="Times New Roman" w:cs="Times New Roman"/>
+          <w:lang w:val="ru-RU"/>
+        </w:rPr>
+        <w:t xml:space="preserve"> – как для последовательности из примера, так и для случайной последовательности с коэффициентом экспоненциального фильтра 0,01:</w:t>
+      </w:r>
+    </w:p>
+    <w:p>
+      <w:pPr>
+        <w:spacing w:after="0" w:line="240" w:lineRule="auto"/>
+        <w:jc w:val="both"/>
+        <w:rPr>
+          <w:rFonts w:ascii="Times New Roman" w:hAnsi="Times New Roman" w:cs="Times New Roman"/>
+          <w:lang w:val="ru-RU"/>
+        </w:rPr>
+      </w:pPr>
+    </w:p>
+    <w:p>
+      <w:pPr>
+        <w:spacing w:after="0" w:line="240" w:lineRule="auto"/>
+        <w:jc w:val="both"/>
+        <w:rPr>
+          <w:rFonts w:ascii="Times New Roman" w:hAnsi="Times New Roman" w:cs="Times New Roman"/>
+          <w:lang w:val="ru-RU"/>
+        </w:rPr>
+      </w:pPr>
+      <w:r>
+        <w:rPr>
+          <w:noProof/>
+        </w:rPr>
+        <mc:AlternateContent>
+          <mc:Choice Requires="wps">
+            <w:drawing>
+              <wp:anchor distT="0" distB="0" distL="114300" distR="114300" simplePos="0" relativeHeight="251668480" behindDoc="0" locked="0" layoutInCell="1" allowOverlap="1" wp14:anchorId="27346BC4" wp14:editId="2116F700">
+                <wp:simplePos x="0" y="0"/>
+                <wp:positionH relativeFrom="column">
+                  <wp:posOffset>222250</wp:posOffset>
+                </wp:positionH>
+                <wp:positionV relativeFrom="paragraph">
+                  <wp:posOffset>1600320</wp:posOffset>
+                </wp:positionV>
+                <wp:extent cx="6152515" cy="3008630"/>
+                <wp:effectExtent l="0" t="0" r="0" b="0"/>
+                <wp:wrapNone/>
+                <wp:docPr id="7" name="Text Box 7"/>
+                <wp:cNvGraphicFramePr/>
+                <a:graphic xmlns:a="http://schemas.openxmlformats.org/drawingml/2006/main">
+                  <a:graphicData uri="http://schemas.microsoft.com/office/word/2010/wordprocessingShape">
+                    <wps:wsp>
+                      <wps:cNvSpPr txBox="1"/>
+                      <wps:spPr>
+                        <a:xfrm>
+                          <a:off x="0" y="0"/>
+                          <a:ext cx="6152515" cy="3008630"/>
+                        </a:xfrm>
+                        <a:prstGeom prst="rect">
+                          <a:avLst/>
+                        </a:prstGeom>
+                        <a:noFill/>
+                        <a:ln>
+                          <a:noFill/>
+                        </a:ln>
+                      </wps:spPr>
+                      <wps:txbx>
+                        <w:txbxContent>
+                          <w:p>
+                            <w:pPr>
+                              <w:spacing w:after="0" w:line="240" w:lineRule="auto"/>
+                              <w:jc w:val="center"/>
+                              <w:rPr>
+                                <w:rFonts w:ascii="Times New Roman" w:hAnsi="Times New Roman" w:cs="Times New Roman"/>
+                                <w:color w:val="000000" w:themeColor="text1"/>
+                                <w:sz w:val="72"/>
+                                <w:szCs w:val="72"/>
+                                <w:lang w:val="ru-RU"/>
+                                <w14:shadow w14:blurRad="38100" w14:dist="19050" w14:dir="2700000" w14:sx="100000" w14:sy="100000" w14:kx="0" w14:ky="0" w14:algn="tl">
+                                  <w14:schemeClr w14:val="dk1">
+                                    <w14:alpha w14:val="60000"/>
+                                  </w14:schemeClr>
+                                </w14:shadow>
+                                <w14:textOutline w14:w="0" w14:cap="flat" w14:cmpd="sng" w14:algn="ctr">
+                                  <w14:noFill/>
+                                  <w14:prstDash w14:val="solid"/>
+                                  <w14:round/>
+                                </w14:textOutline>
+                              </w:rPr>
+                            </w:pPr>
+                            <w:r>
+                              <w:rPr>
+                                <w:rFonts w:ascii="Times New Roman" w:hAnsi="Times New Roman" w:cs="Times New Roman"/>
+                                <w:color w:val="000000" w:themeColor="text1"/>
+                                <w:sz w:val="72"/>
+                                <w:szCs w:val="72"/>
+                                <w:lang w:val="ru-RU"/>
+                                <w14:shadow w14:blurRad="38100" w14:dist="19050" w14:dir="2700000" w14:sx="100000" w14:sy="100000" w14:kx="0" w14:ky="0" w14:algn="tl">
+                                  <w14:schemeClr w14:val="dk1">
+                                    <w14:alpha w14:val="60000"/>
+                                  </w14:schemeClr>
+                                </w14:shadow>
+                                <w14:textOutline w14:w="0" w14:cap="flat" w14:cmpd="sng" w14:algn="ctr">
+                                  <w14:noFill/>
+                                  <w14:prstDash w14:val="solid"/>
+                                  <w14:round/>
+                                </w14:textOutline>
+                              </w:rPr>
+                              <w:t>А2</w:t>
+                            </w:r>
+                          </w:p>
+                        </w:txbxContent>
+                      </wps:txbx>
+                      <wps:bodyPr rot="0" spcFirstLastPara="0" vertOverflow="overflow" horzOverflow="overflow" vert="horz" wrap="none" lIns="91440" tIns="45720" rIns="91440" bIns="45720" numCol="1" spcCol="0" rtlCol="0" fromWordArt="0" anchor="t" anchorCtr="0" forceAA="0" compatLnSpc="1">
+                        <a:prstTxWarp prst="textNoShape">
+                          <a:avLst/>
+                        </a:prstTxWarp>
+                        <a:spAutoFit/>
+                      </wps:bodyPr>
+                    </wps:wsp>
+                  </a:graphicData>
+                </a:graphic>
+              </wp:anchor>
+            </w:drawing>
+          </mc:Choice>
+          <mc:Fallback>
+            <w:pict>
+              <v:shape w14:anchorId="27346BC4" id="Text Box 7" o:spid="_x0000_s1030" type="#_x0000_t202" style="position:absolute;left:0;text-align:left;margin-left:17.5pt;margin-top:126pt;width:484.45pt;height:236.9pt;z-index:251668480;visibility:visible;mso-wrap-style:none;mso-wrap-distance-left:9pt;mso-wrap-distance-top:0;mso-wrap-distance-right:9pt;mso-wrap-distance-bottom:0;mso-position-horizontal:absolute;mso-position-horizontal-relative:text;mso-position-vertical:absolute;mso-position-vertical-relative:text;v-text-anchor:top" o:gfxdata="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" filled="f" stroked="f">
+                <v:fill o:detectmouseclick="t"/>
+                <v:textbox style="mso-fit-shape-to-text:t">
+                  <w:txbxContent>
+                    <w:p>
+                      <w:pPr>
+                        <w:spacing w:after="0" w:line="240" w:lineRule="auto"/>
+                        <w:jc w:val="center"/>
+                        <w:rPr>
+                          <w:rFonts w:ascii="Times New Roman" w:hAnsi="Times New Roman" w:cs="Times New Roman"/>
+                          <w:color w:val="000000" w:themeColor="text1"/>
+                          <w:sz w:val="72"/>
+                          <w:szCs w:val="72"/>
+                          <w:lang w:val="ru-RU"/>
+                          <w14:shadow w14:blurRad="38100" w14:dist="19050" w14:dir="2700000" w14:sx="100000" w14:sy="100000" w14:kx="0" w14:ky="0" w14:algn="tl">
+                            <w14:schemeClr w14:val="dk1">
+                              <w14:alpha w14:val="60000"/>
+                            </w14:schemeClr>
+                          </w14:shadow>
+                          <w14:textOutline w14:w="0" w14:cap="flat" w14:cmpd="sng" w14:algn="ctr">
+                            <w14:noFill/>
+                            <w14:prstDash w14:val="solid"/>
+                            <w14:round/>
+                          </w14:textOutline>
+                        </w:rPr>
+                      </w:pPr>
+                      <w:r>
+                        <w:rPr>
+                          <w:rFonts w:ascii="Times New Roman" w:hAnsi="Times New Roman" w:cs="Times New Roman"/>
+                          <w:color w:val="000000" w:themeColor="text1"/>
+                          <w:sz w:val="72"/>
+                          <w:szCs w:val="72"/>
+                          <w:lang w:val="ru-RU"/>
+                          <w14:shadow w14:blurRad="38100" w14:dist="19050" w14:dir="2700000" w14:sx="100000" w14:sy="100000" w14:kx="0" w14:ky="0" w14:algn="tl">
+                            <w14:schemeClr w14:val="dk1">
+                              <w14:alpha w14:val="60000"/>
+                            </w14:schemeClr>
+                          </w14:shadow>
+                          <w14:textOutline w14:w="0" w14:cap="flat" w14:cmpd="sng" w14:algn="ctr">
+                            <w14:noFill/>
+                            <w14:prstDash w14:val="solid"/>
+                            <w14:round/>
+                          </w14:textOutline>
+                        </w:rPr>
+                        <w:t>А2</w:t>
+                      </w:r>
+                    </w:p>
+                  </w:txbxContent>
+                </v:textbox>
+              </v:shape>
+            </w:pict>
+          </mc:Fallback>
+        </mc:AlternateContent>
+      </w:r>
+      <w:r>
+        <w:rPr>
+          <w:noProof/>
+        </w:rPr>
+        <mc:AlternateContent>
+          <mc:Choice Requires="wps">
+            <w:drawing>
+              <wp:anchor distT="0" distB="0" distL="114300" distR="114300" simplePos="0" relativeHeight="251667456" behindDoc="0" locked="0" layoutInCell="1" allowOverlap="1" wp14:anchorId="090E88B4" wp14:editId="0D9F22BB">
+                <wp:simplePos x="0" y="0"/>
+                <wp:positionH relativeFrom="column">
+                  <wp:posOffset>219578</wp:posOffset>
+                </wp:positionH>
+                <wp:positionV relativeFrom="paragraph">
+                  <wp:posOffset>105122</wp:posOffset>
+                </wp:positionV>
+                <wp:extent cx="6152515" cy="3008630"/>
+                <wp:effectExtent l="0" t="0" r="0" b="0"/>
+                <wp:wrapNone/>
+                <wp:docPr id="8" name="Text Box 8"/>
+                <wp:cNvGraphicFramePr/>
+                <a:graphic xmlns:a="http://schemas.openxmlformats.org/drawingml/2006/main">
+                  <a:graphicData uri="http://schemas.microsoft.com/office/word/2010/wordprocessingShape">
+                    <wps:wsp>
+                      <wps:cNvSpPr txBox="1"/>
+                      <wps:spPr>
+                        <a:xfrm>
+                          <a:off x="0" y="0"/>
+                          <a:ext cx="6152515" cy="3008630"/>
+                        </a:xfrm>
+                        <a:prstGeom prst="rect">
+                          <a:avLst/>
+                        </a:prstGeom>
+                        <a:noFill/>
+                        <a:ln>
+                          <a:noFill/>
+                        </a:ln>
+                      </wps:spPr>
+                      <wps:txbx>
+                        <w:txbxContent>
+                          <w:p>
+                            <w:pPr>
+                              <w:spacing w:after="0" w:line="240" w:lineRule="auto"/>
+                              <w:jc w:val="center"/>
+                              <w:rPr>
+                                <w:rFonts w:ascii="Times New Roman" w:hAnsi="Times New Roman" w:cs="Times New Roman"/>
+                                <w:color w:val="000000" w:themeColor="text1"/>
+                                <w:sz w:val="72"/>
+                                <w:szCs w:val="72"/>
+                                <w:lang w:val="ru-RU"/>
+                                <w14:shadow w14:blurRad="38100" w14:dist="19050" w14:dir="2700000" w14:sx="100000" w14:sy="100000" w14:kx="0" w14:ky="0" w14:algn="tl">
+                                  <w14:schemeClr w14:val="dk1">
+                                    <w14:alpha w14:val="60000"/>
+                                  </w14:schemeClr>
+                                </w14:shadow>
+                                <w14:textOutline w14:w="0" w14:cap="flat" w14:cmpd="sng" w14:algn="ctr">
+                                  <w14:noFill/>
+                                  <w14:prstDash w14:val="solid"/>
+                                  <w14:round/>
+                                </w14:textOutline>
+                              </w:rPr>
+                            </w:pPr>
+                            <w:r>
+                              <w:rPr>
+                                <w:rFonts w:ascii="Times New Roman" w:hAnsi="Times New Roman" w:cs="Times New Roman"/>
+                                <w:color w:val="000000" w:themeColor="text1"/>
+                                <w:sz w:val="72"/>
+                                <w:szCs w:val="72"/>
+                                <w:lang w:val="ru-RU"/>
+                                <w14:shadow w14:blurRad="38100" w14:dist="19050" w14:dir="2700000" w14:sx="100000" w14:sy="100000" w14:kx="0" w14:ky="0" w14:algn="tl">
+                                  <w14:schemeClr w14:val="dk1">
+                                    <w14:alpha w14:val="60000"/>
+                                  </w14:schemeClr>
+                                </w14:shadow>
+                                <w14:textOutline w14:w="0" w14:cap="flat" w14:cmpd="sng" w14:algn="ctr">
+                                  <w14:noFill/>
+                                  <w14:prstDash w14:val="solid"/>
+                                  <w14:round/>
+                                </w14:textOutline>
+                              </w:rPr>
+                              <w:t>А1</w:t>
+                            </w:r>
+                          </w:p>
+                        </w:txbxContent>
+                      </wps:txbx>
+                      <wps:bodyPr rot="0" spcFirstLastPara="0" vertOverflow="overflow" horzOverflow="overflow" vert="horz" wrap="none" lIns="91440" tIns="45720" rIns="91440" bIns="45720" numCol="1" spcCol="0" rtlCol="0" fromWordArt="0" anchor="t" anchorCtr="0" forceAA="0" compatLnSpc="1">
+                        <a:prstTxWarp prst="textNoShape">
+                          <a:avLst/>
+                        </a:prstTxWarp>
+                        <a:spAutoFit/>
+                      </wps:bodyPr>
+                    </wps:wsp>
+                  </a:graphicData>
+                </a:graphic>
+              </wp:anchor>
+            </w:drawing>
+          </mc:Choice>
+          <mc:Fallback>
+            <w:pict>
+              <v:shape w14:anchorId="090E88B4" id="Text Box 8" o:spid="_x0000_s1031" type="#_x0000_t202" style="position:absolute;left:0;text-align:left;margin-left:17.3pt;margin-top:8.3pt;width:484.45pt;height:236.9pt;z-index:251667456;visibility:visible;mso-wrap-style:none;mso-wrap-distance-left:9pt;mso-wrap-distance-top:0;mso-wrap-distance-right:9pt;mso-wrap-distance-bottom:0;mso-position-horizontal:absolute;mso-position-horizontal-relative:text;mso-position-vertical:absolute;mso-position-vertical-relative:text;v-text-anchor:top" o:gfxdata="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" filled="f" stroked="f">
+                <v:fill o:detectmouseclick="t"/>
+                <v:textbox style="mso-fit-shape-to-text:t">
+                  <w:txbxContent>
+                    <w:p>
+                      <w:pPr>
+                        <w:spacing w:after="0" w:line="240" w:lineRule="auto"/>
+                        <w:jc w:val="center"/>
+                        <w:rPr>
+                          <w:rFonts w:ascii="Times New Roman" w:hAnsi="Times New Roman" w:cs="Times New Roman"/>
+                          <w:color w:val="000000" w:themeColor="text1"/>
+                          <w:sz w:val="72"/>
+                          <w:szCs w:val="72"/>
+                          <w:lang w:val="ru-RU"/>
+                          <w14:shadow w14:blurRad="38100" w14:dist="19050" w14:dir="2700000" w14:sx="100000" w14:sy="100000" w14:kx="0" w14:ky="0" w14:algn="tl">
+                            <w14:schemeClr w14:val="dk1">
+                              <w14:alpha w14:val="60000"/>
+                            </w14:schemeClr>
+                          </w14:shadow>
+                          <w14:textOutline w14:w="0" w14:cap="flat" w14:cmpd="sng" w14:algn="ctr">
+                            <w14:noFill/>
+                            <w14:prstDash w14:val="solid"/>
+                            <w14:round/>
+                          </w14:textOutline>
+                        </w:rPr>
+                      </w:pPr>
+                      <w:r>
+                        <w:rPr>
+                          <w:rFonts w:ascii="Times New Roman" w:hAnsi="Times New Roman" w:cs="Times New Roman"/>
+                          <w:color w:val="000000" w:themeColor="text1"/>
+                          <w:sz w:val="72"/>
+                          <w:szCs w:val="72"/>
+                          <w:lang w:val="ru-RU"/>
+                          <w14:shadow w14:blurRad="38100" w14:dist="19050" w14:dir="2700000" w14:sx="100000" w14:sy="100000" w14:kx="0" w14:ky="0" w14:algn="tl">
+                            <w14:schemeClr w14:val="dk1">
+                              <w14:alpha w14:val="60000"/>
+                            </w14:schemeClr>
+                          </w14:shadow>
+                          <w14:textOutline w14:w="0" w14:cap="flat" w14:cmpd="sng" w14:algn="ctr">
+                            <w14:noFill/>
+                            <w14:prstDash w14:val="solid"/>
+                            <w14:round/>
+                          </w14:textOutline>
+                        </w:rPr>
+                        <w:t>А1</w:t>
+                      </w:r>
+                    </w:p>
+                  </w:txbxContent>
+                </v:textbox>
+              </v:shape>
+            </w:pict>
+          </mc:Fallback>
+        </mc:AlternateContent>
+      </w:r>
+      <w:r>
+        <w:rPr>
+          <w:rFonts w:ascii="Times New Roman" w:hAnsi="Times New Roman" w:cs="Times New Roman"/>
+          <w:lang w:val="ru-RU"/>
+        </w:rPr>
+        <w:drawing>
+          <wp:inline distT="0" distB="0" distL="0" distR="0" wp14:anchorId="401FD752" wp14:editId="32E8316E">
+            <wp:extent cx="6152515" cy="3008630"/>
+            <wp:effectExtent l="0" t="0" r="635" b="1270"/>
+            <wp:docPr id="13" name="Picture 13"/>
+            <wp:cNvGraphicFramePr>
+              <a:graphicFrameLocks xmlns:a="http://schemas.openxmlformats.org/drawingml/2006/main" noChangeAspect="1"/>
+            </wp:cNvGraphicFramePr>
+            <a:graphic xmlns:a="http://schemas.openxmlformats.org/drawingml/2006/main">
+              <a:graphicData uri="http://schemas.openxmlformats.org/drawingml/2006/picture">
+                <pic:pic xmlns:pic="http://schemas.openxmlformats.org/drawingml/2006/picture">
+                  <pic:nvPicPr>
+                    <pic:cNvPr id="1" name=""/>
+                    <pic:cNvPicPr/>
+                  </pic:nvPicPr>
+                  <pic:blipFill>
+                    <a:blip r:embed="rId6"/>
+                    <a:stretch>
+                      <a:fillRect/>
+                    </a:stretch>
+                  </pic:blipFill>
+                  <pic:spPr>
+                    <a:xfrm>
+                      <a:off x="0" y="0"/>
+                      <a:ext cx="6152515" cy="3008630"/>
+                    </a:xfrm>
+                    <a:prstGeom prst="rect">
+                      <a:avLst/>
+                    </a:prstGeom>
+                  </pic:spPr>
+                </pic:pic>
+              </a:graphicData>
+            </a:graphic>
+          </wp:inline>
+        </w:drawing>
+      </w:r>
+    </w:p>
+    <w:p>
+      <w:pPr>
+        <w:spacing w:after="0" w:line="240" w:lineRule="auto"/>
+        <w:jc w:val="both"/>
+        <w:rPr>
+          <w:rFonts w:ascii="Times New Roman" w:hAnsi="Times New Roman" w:cs="Times New Roman"/>
+          <w:lang w:val="ru-RU"/>
+        </w:rPr>
+      </w:pPr>
+    </w:p>
+    <w:p>
+      <w:pPr>
+        <w:spacing w:after="0" w:line="240" w:lineRule="auto"/>
+        <w:jc w:val="both"/>
+        <w:rPr>
+          <w:rFonts w:ascii="Times New Roman" w:hAnsi="Times New Roman" w:cs="Times New Roman"/>
+          <w:lang w:val="ru-RU"/>
+        </w:rPr>
+      </w:pPr>
+      <w:r>
+        <w:rPr>
+          <w:rFonts w:ascii="Times New Roman" w:hAnsi="Times New Roman" w:cs="Times New Roman"/>
+          <w:lang w:val="ru-RU"/>
+        </w:rPr>
+        <w:t>Рисунок 1 – Эксперимент для примера в задании для 1800 шагов (последовательность команд циклически повторяется)</w:t>
+      </w:r>
+    </w:p>
+    <w:p>
+      <w:pPr>
+        <w:spacing w:after="0" w:line="240" w:lineRule="auto"/>
+        <w:jc w:val="both"/>
+        <w:rPr>
+          <w:rFonts w:ascii="Times New Roman" w:hAnsi="Times New Roman" w:cs="Times New Roman"/>
+          <w:lang w:val="ru-RU"/>
+        </w:rPr>
+      </w:pPr>
+    </w:p>
+    <w:p>
+      <w:pPr>
+        <w:spacing w:after="0" w:line="240" w:lineRule="auto"/>
+        <w:jc w:val="both"/>
+        <w:rPr>
+          <w:rFonts w:ascii="Times New Roman" w:hAnsi="Times New Roman" w:cs="Times New Roman"/>
+          <w:lang w:val="ru-RU"/>
+        </w:rPr>
+      </w:pPr>
+      <w:r>
+        <w:rPr>
+          <w:noProof/>
+        </w:rPr>
+        <mc:AlternateContent>
+          <mc:Choice Requires="wps">
+            <w:drawing>
+              <wp:anchor distT="0" distB="0" distL="114300" distR="114300" simplePos="0" relativeHeight="251670528" behindDoc="0" locked="0" layoutInCell="1" allowOverlap="1" wp14:anchorId="5FB60972" wp14:editId="65954D34">
+                <wp:simplePos x="0" y="0"/>
+                <wp:positionH relativeFrom="column">
+                  <wp:posOffset>222250</wp:posOffset>
+                </wp:positionH>
+                <wp:positionV relativeFrom="paragraph">
+                  <wp:posOffset>1621514</wp:posOffset>
+                </wp:positionV>
+                <wp:extent cx="6152515" cy="3008630"/>
+                <wp:effectExtent l="0" t="0" r="0" b="0"/>
+                <wp:wrapNone/>
+                <wp:docPr id="9" name="Text Box 9"/>
+                <wp:cNvGraphicFramePr/>
+                <a:graphic xmlns:a="http://schemas.openxmlformats.org/drawingml/2006/main">
+                  <a:graphicData uri="http://schemas.microsoft.com/office/word/2010/wordprocessingShape">
+                    <wps:wsp>
+                      <wps:cNvSpPr txBox="1"/>
+                      <wps:spPr>
+                        <a:xfrm>
+                          <a:off x="0" y="0"/>
+                          <a:ext cx="6152515" cy="3008630"/>
+                        </a:xfrm>
+                        <a:prstGeom prst="rect">
+                          <a:avLst/>
+                        </a:prstGeom>
+                        <a:noFill/>
+                        <a:ln>
+                          <a:noFill/>
+                        </a:ln>
+                      </wps:spPr>
+                      <wps:txbx>
+                        <w:txbxContent>
+                          <w:p>
+                            <w:pPr>
+                              <w:spacing w:after="0" w:line="240" w:lineRule="auto"/>
+                              <w:jc w:val="center"/>
+                              <w:rPr>
+                                <w:rFonts w:ascii="Times New Roman" w:hAnsi="Times New Roman" w:cs="Times New Roman"/>
+                                <w:color w:val="000000" w:themeColor="text1"/>
+                                <w:sz w:val="72"/>
+                                <w:szCs w:val="72"/>
+                                <w:lang w:val="ru-RU"/>
+                                <w14:shadow w14:blurRad="38100" w14:dist="19050" w14:dir="2700000" w14:sx="100000" w14:sy="100000" w14:kx="0" w14:ky="0" w14:algn="tl">
+                                  <w14:schemeClr w14:val="dk1">
+                                    <w14:alpha w14:val="60000"/>
+                                  </w14:schemeClr>
+                                </w14:shadow>
+                                <w14:textOutline w14:w="0" w14:cap="flat" w14:cmpd="sng" w14:algn="ctr">
+                                  <w14:noFill/>
+                                  <w14:prstDash w14:val="solid"/>
+                                  <w14:round/>
+                                </w14:textOutline>
+                              </w:rPr>
+                            </w:pPr>
+                            <w:r>
+                              <w:rPr>
+                                <w:rFonts w:ascii="Times New Roman" w:hAnsi="Times New Roman" w:cs="Times New Roman"/>
+                                <w:color w:val="000000" w:themeColor="text1"/>
+                                <w:sz w:val="72"/>
+                                <w:szCs w:val="72"/>
+                                <w:lang w:val="ru-RU"/>
+                                <w14:shadow w14:blurRad="38100" w14:dist="19050" w14:dir="2700000" w14:sx="100000" w14:sy="100000" w14:kx="0" w14:ky="0" w14:algn="tl">
+                                  <w14:schemeClr w14:val="dk1">
+                                    <w14:alpha w14:val="60000"/>
+                                  </w14:schemeClr>
+                                </w14:shadow>
+                                <w14:textOutline w14:w="0" w14:cap="flat" w14:cmpd="sng" w14:algn="ctr">
+                                  <w14:noFill/>
+                                  <w14:prstDash w14:val="solid"/>
+                                  <w14:round/>
+                                </w14:textOutline>
+                              </w:rPr>
+                              <w:t>А2</w:t>
+                            </w:r>
+                          </w:p>
+                        </w:txbxContent>
+                      </wps:txbx>
+                      <wps:bodyPr rot="0" spcFirstLastPara="0" vertOverflow="overflow" horzOverflow="overflow" vert="horz" wrap="none" lIns="91440" tIns="45720" rIns="91440" bIns="45720" numCol="1" spcCol="0" rtlCol="0" fromWordArt="0" anchor="t" anchorCtr="0" forceAA="0" compatLnSpc="1">
+                        <a:prstTxWarp prst="textNoShape">
+                          <a:avLst/>
+                        </a:prstTxWarp>
+                        <a:spAutoFit/>
+                      </wps:bodyPr>
+                    </wps:wsp>
+                  </a:graphicData>
+                </a:graphic>
+              </wp:anchor>
+            </w:drawing>
+          </mc:Choice>
+          <mc:Fallback>
+            <w:pict>
+              <v:shape w14:anchorId="5FB60972" id="Text Box 9" o:spid="_x0000_s1032" type="#_x0000_t202" style="position:absolute;left:0;text-align:left;margin-left:17.5pt;margin-top:127.7pt;width:484.45pt;height:236.9pt;z-index:251670528;visibility:visible;mso-wrap-style:none;mso-wrap-distance-left:9pt;mso-wrap-distance-top:0;mso-wrap-distance-right:9pt;mso-wrap-distance-bottom:0;mso-position-horizontal:absolute;mso-position-horizontal-relative:text;mso-position-vertical:absolute;mso-position-vertical-relative:text;v-text-anchor:top" o:gfxdata="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" filled="f" stroked="f">
+                <v:fill o:detectmouseclick="t"/>
+                <v:textbox style="mso-fit-shape-to-text:t">
+                  <w:txbxContent>
+                    <w:p>
+                      <w:pPr>
+                        <w:spacing w:after="0" w:line="240" w:lineRule="auto"/>
+                        <w:jc w:val="center"/>
+                        <w:rPr>
+                          <w:rFonts w:ascii="Times New Roman" w:hAnsi="Times New Roman" w:cs="Times New Roman"/>
+                          <w:color w:val="000000" w:themeColor="text1"/>
+                          <w:sz w:val="72"/>
+                          <w:szCs w:val="72"/>
+                          <w:lang w:val="ru-RU"/>
+                          <w14:shadow w14:blurRad="38100" w14:dist="19050" w14:dir="2700000" w14:sx="100000" w14:sy="100000" w14:kx="0" w14:ky="0" w14:algn="tl">
+                            <w14:schemeClr w14:val="dk1">
+                              <w14:alpha w14:val="60000"/>
+                            </w14:schemeClr>
+                          </w14:shadow>
+                          <w14:textOutline w14:w="0" w14:cap="flat" w14:cmpd="sng" w14:algn="ctr">
+                            <w14:noFill/>
+                            <w14:prstDash w14:val="solid"/>
+                            <w14:round/>
+                          </w14:textOutline>
+                        </w:rPr>
+                      </w:pPr>
+                      <w:r>
+                        <w:rPr>
+                          <w:rFonts w:ascii="Times New Roman" w:hAnsi="Times New Roman" w:cs="Times New Roman"/>
+                          <w:color w:val="000000" w:themeColor="text1"/>
+                          <w:sz w:val="72"/>
+                          <w:szCs w:val="72"/>
+                          <w:lang w:val="ru-RU"/>
+                          <w14:shadow w14:blurRad="38100" w14:dist="19050" w14:dir="2700000" w14:sx="100000" w14:sy="100000" w14:kx="0" w14:ky="0" w14:algn="tl">
+                            <w14:schemeClr w14:val="dk1">
+                              <w14:alpha w14:val="60000"/>
+                            </w14:schemeClr>
+                          </w14:shadow>
+                          <w14:textOutline w14:w="0" w14:cap="flat" w14:cmpd="sng" w14:algn="ctr">
+                            <w14:noFill/>
+                            <w14:prstDash w14:val="solid"/>
+                            <w14:round/>
+                          </w14:textOutline>
+                        </w:rPr>
+                        <w:t>А2</w:t>
+                      </w:r>
+                    </w:p>
+                  </w:txbxContent>
+                </v:textbox>
+              </v:shape>
+            </w:pict>
+          </mc:Fallback>
+        </mc:AlternateContent>
+      </w:r>
+      <w:r>
+        <w:rPr>
+          <w:noProof/>
+        </w:rPr>
+        <mc:AlternateContent>
+          <mc:Choice Requires="wps">
+            <w:drawing>
+              <wp:anchor distT="0" distB="0" distL="114300" distR="114300" simplePos="0" relativeHeight="251669504" behindDoc="0" locked="0" layoutInCell="1" allowOverlap="1" wp14:anchorId="2BBFA839" wp14:editId="72A54E7F">
+                <wp:simplePos x="0" y="0"/>
+                <wp:positionH relativeFrom="column">
+                  <wp:posOffset>222250</wp:posOffset>
+                </wp:positionH>
+                <wp:positionV relativeFrom="paragraph">
+                  <wp:posOffset>155144</wp:posOffset>
+                </wp:positionV>
+                <wp:extent cx="6152515" cy="3008630"/>
+                <wp:effectExtent l="0" t="0" r="0" b="0"/>
+                <wp:wrapNone/>
+                <wp:docPr id="10" name="Text Box 10"/>
+                <wp:cNvGraphicFramePr/>
+                <a:graphic xmlns:a="http://schemas.openxmlformats.org/drawingml/2006/main">
+                  <a:graphicData uri="http://schemas.microsoft.com/office/word/2010/wordprocessingShape">
+                    <wps:wsp>
+                      <wps:cNvSpPr txBox="1"/>
+                      <wps:spPr>
+                        <a:xfrm>
+                          <a:off x="0" y="0"/>
+                          <a:ext cx="6152515" cy="3008630"/>
+                        </a:xfrm>
+                        <a:prstGeom prst="rect">
+                          <a:avLst/>
+                        </a:prstGeom>
+                        <a:noFill/>
+                        <a:ln>
+                          <a:noFill/>
+                        </a:ln>
+                      </wps:spPr>
+                      <wps:txbx>
+                        <w:txbxContent>
+                          <w:p>
+                            <w:pPr>
+                              <w:spacing w:after="0" w:line="240" w:lineRule="auto"/>
+                              <w:jc w:val="center"/>
+                              <w:rPr>
+                                <w:rFonts w:ascii="Times New Roman" w:hAnsi="Times New Roman" w:cs="Times New Roman"/>
+                                <w:color w:val="000000" w:themeColor="text1"/>
+                                <w:sz w:val="72"/>
+                                <w:szCs w:val="72"/>
+                                <w:lang w:val="ru-RU"/>
+                                <w14:shadow w14:blurRad="38100" w14:dist="19050" w14:dir="2700000" w14:sx="100000" w14:sy="100000" w14:kx="0" w14:ky="0" w14:algn="tl">
+                                  <w14:schemeClr w14:val="dk1">
+                                    <w14:alpha w14:val="60000"/>
+                                  </w14:schemeClr>
+                                </w14:shadow>
+                                <w14:textOutline w14:w="0" w14:cap="flat" w14:cmpd="sng" w14:algn="ctr">
+                                  <w14:noFill/>
+                                  <w14:prstDash w14:val="solid"/>
+                                  <w14:round/>
+                                </w14:textOutline>
+                              </w:rPr>
+                            </w:pPr>
+                            <w:r>
+                              <w:rPr>
+                                <w:rFonts w:ascii="Times New Roman" w:hAnsi="Times New Roman" w:cs="Times New Roman"/>
+                                <w:color w:val="000000" w:themeColor="text1"/>
+                                <w:sz w:val="72"/>
+                                <w:szCs w:val="72"/>
+                                <w:lang w:val="ru-RU"/>
+                                <w14:shadow w14:blurRad="38100" w14:dist="19050" w14:dir="2700000" w14:sx="100000" w14:sy="100000" w14:kx="0" w14:ky="0" w14:algn="tl">
+                                  <w14:schemeClr w14:val="dk1">
+                                    <w14:alpha w14:val="60000"/>
+                                  </w14:schemeClr>
+                                </w14:shadow>
+                                <w14:textOutline w14:w="0" w14:cap="flat" w14:cmpd="sng" w14:algn="ctr">
+                                  <w14:noFill/>
+                                  <w14:prstDash w14:val="solid"/>
+                                  <w14:round/>
+                                </w14:textOutline>
+                              </w:rPr>
+                              <w:t>А1</w:t>
+                            </w:r>
+                          </w:p>
+                        </w:txbxContent>
+                      </wps:txbx>
+                      <wps:bodyPr rot="0" spcFirstLastPara="0" vertOverflow="overflow" horzOverflow="overflow" vert="horz" wrap="none" lIns="91440" tIns="45720" rIns="91440" bIns="45720" numCol="1" spcCol="0" rtlCol="0" fromWordArt="0" anchor="t" anchorCtr="0" forceAA="0" compatLnSpc="1">
+                        <a:prstTxWarp prst="textNoShape">
+                          <a:avLst/>
+                        </a:prstTxWarp>
+                        <a:spAutoFit/>
+                      </wps:bodyPr>
+                    </wps:wsp>
+                  </a:graphicData>
+                </a:graphic>
+              </wp:anchor>
+            </w:drawing>
+          </mc:Choice>
+          <mc:Fallback>
+            <w:pict>
+              <v:shape w14:anchorId="2BBFA839" id="Text Box 10" o:spid="_x0000_s1033" type="#_x0000_t202" style="position:absolute;left:0;text-align:left;margin-left:17.5pt;margin-top:12.2pt;width:484.45pt;height:236.9pt;z-index:251669504;visibility:visible;mso-wrap-style:none;mso-wrap-distance-left:9pt;mso-wrap-distance-top:0;mso-wrap-distance-right:9pt;mso-wrap-distance-bottom:0;mso-position-horizontal:absolute;mso-position-horizontal-relative:text;mso-position-vertical:absolute;mso-position-vertical-relative:text;v-text-anchor:top" o:gfxdata="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" filled="f" stroked="f">
+                <v:fill o:detectmouseclick="t"/>
+                <v:textbox style="mso-fit-shape-to-text:t">
+                  <w:txbxContent>
+                    <w:p>
+                      <w:pPr>
+                        <w:spacing w:after="0" w:line="240" w:lineRule="auto"/>
+                        <w:jc w:val="center"/>
+                        <w:rPr>
+                          <w:rFonts w:ascii="Times New Roman" w:hAnsi="Times New Roman" w:cs="Times New Roman"/>
+                          <w:color w:val="000000" w:themeColor="text1"/>
+                          <w:sz w:val="72"/>
+                          <w:szCs w:val="72"/>
+                          <w:lang w:val="ru-RU"/>
+                          <w14:shadow w14:blurRad="38100" w14:dist="19050" w14:dir="2700000" w14:sx="100000" w14:sy="100000" w14:kx="0" w14:ky="0" w14:algn="tl">
+                            <w14:schemeClr w14:val="dk1">
+                              <w14:alpha w14:val="60000"/>
+                            </w14:schemeClr>
+                          </w14:shadow>
+                          <w14:textOutline w14:w="0" w14:cap="flat" w14:cmpd="sng" w14:algn="ctr">
+                            <w14:noFill/>
+                            <w14:prstDash w14:val="solid"/>
+                            <w14:round/>
+                          </w14:textOutline>
+                        </w:rPr>
+                      </w:pPr>
+                      <w:r>
+                        <w:rPr>
+                          <w:rFonts w:ascii="Times New Roman" w:hAnsi="Times New Roman" w:cs="Times New Roman"/>
+                          <w:color w:val="000000" w:themeColor="text1"/>
+                          <w:sz w:val="72"/>
+                          <w:szCs w:val="72"/>
+                          <w:lang w:val="ru-RU"/>
+                          <w14:shadow w14:blurRad="38100" w14:dist="19050" w14:dir="2700000" w14:sx="100000" w14:sy="100000" w14:kx="0" w14:ky="0" w14:algn="tl">
+                            <w14:schemeClr w14:val="dk1">
+                              <w14:alpha w14:val="60000"/>
+                            </w14:schemeClr>
+                          </w14:shadow>
+                          <w14:textOutline w14:w="0" w14:cap="flat" w14:cmpd="sng" w14:algn="ctr">
+                            <w14:noFill/>
+                            <w14:prstDash w14:val="solid"/>
+                            <w14:round/>
+                          </w14:textOutline>
+                        </w:rPr>
+                        <w:t>А1</w:t>
+                      </w:r>
+                    </w:p>
+                  </w:txbxContent>
+                </v:textbox>
+              </v:shape>
+            </w:pict>
+          </mc:Fallback>
+        </mc:AlternateContent>
+      </w:r>
+      <w:r>
+        <w:rPr>
+          <w:rFonts w:ascii="Times New Roman" w:hAnsi="Times New Roman" w:cs="Times New Roman"/>
+          <w:lang w:val="ru-RU"/>
+        </w:rPr>
+        <w:drawing>
+          <wp:inline distT="0" distB="0" distL="0" distR="0" wp14:anchorId="26734971" wp14:editId="1ABB2F86">
+            <wp:extent cx="6152515" cy="3008630"/>
+            <wp:effectExtent l="0" t="0" r="635" b="1270"/>
+            <wp:docPr id="14" name="Picture 14"/>
+            <wp:cNvGraphicFramePr>
+              <a:graphicFrameLocks xmlns:a="http://schemas.openxmlformats.org/drawingml/2006/main" noChangeAspect="1"/>
+            </wp:cNvGraphicFramePr>
+            <a:graphic xmlns:a="http://schemas.openxmlformats.org/drawingml/2006/main">
+              <a:graphicData uri="http://schemas.openxmlformats.org/drawingml/2006/picture">
+                <pic:pic xmlns:pic="http://schemas.openxmlformats.org/drawingml/2006/picture">
+                  <pic:nvPicPr>
+                    <pic:cNvPr id="1" name=""/>
+                    <pic:cNvPicPr/>
+                  </pic:nvPicPr>
+                  <pic:blipFill>
+                    <a:blip r:embed="rId7"/>
+                    <a:stretch>
+                      <a:fillRect/>
+                    </a:stretch>
+                  </pic:blipFill>
+                  <pic:spPr>
+                    <a:xfrm>
+                      <a:off x="0" y="0"/>
+                      <a:ext cx="6152515" cy="3008630"/>
+                    </a:xfrm>
+                    <a:prstGeom prst="rect">
+                      <a:avLst/>
+                    </a:prstGeom>
+                  </pic:spPr>
+                </pic:pic>
+              </a:graphicData>
+            </a:graphic>
+          </wp:inline>
+        </w:drawing>
+      </w:r>
+    </w:p>
+    <w:p>
+      <w:pPr>
+        <w:spacing w:after="0" w:line="240" w:lineRule="auto"/>
+        <w:jc w:val="both"/>
+        <w:rPr>
+          <w:rFonts w:ascii="Times New Roman" w:hAnsi="Times New Roman" w:cs="Times New Roman"/>
+          <w:lang w:val="ru-RU"/>
+        </w:rPr>
+      </w:pPr>
+    </w:p>
+    <w:p>
+      <w:pPr>
+        <w:spacing w:after="0" w:line="240" w:lineRule="auto"/>
+        <w:jc w:val="both"/>
+        <w:rPr>
+          <w:rFonts w:ascii="Times New Roman" w:hAnsi="Times New Roman" w:cs="Times New Roman"/>
+          <w:lang w:val="ru-RU"/>
+        </w:rPr>
+      </w:pPr>
+      <w:r>
+        <w:rPr>
+          <w:rFonts w:ascii="Times New Roman" w:hAnsi="Times New Roman" w:cs="Times New Roman"/>
+          <w:lang w:val="ru-RU"/>
+        </w:rPr>
+        <w:t>Рисунок 2 – Эксперимент для примера в задании для 1800 шагов (последовательность команд случайна между 2 и 8)</w:t>
+      </w:r>
+    </w:p>
+    <w:p>
+      <w:pPr>
+        <w:rPr>
+          <w:rFonts w:ascii="Times New Roman" w:hAnsi="Times New Roman" w:cs="Times New Roman"/>
+          <w:lang w:val="ru-RU"/>
+        </w:rPr>
+      </w:pPr>
+      <w:r>
+        <w:rPr>
+          <w:rFonts w:ascii="Times New Roman" w:hAnsi="Times New Roman" w:cs="Times New Roman"/>
+          <w:lang w:val="ru-RU"/>
+        </w:rPr>
+        <w:br w:type="page"/>
+      </w:r>
+    </w:p>
+    <w:p>
+      <w:pPr>
+        <w:spacing w:after="0" w:line="240" w:lineRule="auto"/>
+        <w:jc w:val="both"/>
+        <w:rPr>
+          <w:rFonts w:ascii="Times New Roman" w:hAnsi="Times New Roman" w:cs="Times New Roman"/>
           <w:lang w:val="ru-RU"/>
         </w:rPr>
       </w:pPr>
@@ -611,6 +3226,16 @@
     <w:semiHidden/>
     <w:unhideWhenUsed/>
   </w:style>
+  <w:style w:type="character" w:styleId="PlaceholderText">
+    <w:name w:val="Placeholder Text"/>
+    <w:basedOn w:val="DefaultParagraphFont"/>
+    <w:uiPriority w:val="99"/>
+    <w:semiHidden/>
+    <w:rsid w:val="00626CB1"/>
+    <w:rPr>
+      <w:color w:val="808080"/>
+    </w:rPr>
+  </w:style>
 </w:styles>
 </file>
 

--- a/Answers.docx
+++ b/Answers.docx
@@ -471,14 +471,7 @@
                   <w:rFonts w:ascii="Cambria Math" w:hAnsi="Cambria Math" w:cs="Times New Roman"/>
                   <w:lang w:val="ru-RU"/>
                 </w:rPr>
-                <m:t>L</m:t>
-              </m:r>
-              <m:r>
-                <w:rPr>
-                  <w:rFonts w:ascii="Cambria Math" w:hAnsi="Cambria Math" w:cs="Times New Roman"/>
-                  <w:lang w:val="ru-RU"/>
-                </w:rPr>
-                <m:t>-1</m:t>
+                <m:t>L-1</m:t>
               </m:r>
             </m:sup>
             <m:e>
@@ -886,7 +879,7 @@
         <mc:AlternateContent>
           <mc:Choice Requires="wps">
             <w:drawing>
-              <wp:anchor distT="0" distB="0" distL="114300" distR="114300" simplePos="0" relativeHeight="251661312" behindDoc="0" locked="0" layoutInCell="1" allowOverlap="1" wp14:anchorId="3B6FAC16" wp14:editId="4629A1AE">
+              <wp:anchor distT="0" distB="0" distL="114300" distR="114300" simplePos="0" relativeHeight="251661312" behindDoc="0" locked="0" layoutInCell="1" allowOverlap="1" wp14:anchorId="2DB7D43D" wp14:editId="0055F87D">
                 <wp:simplePos x="0" y="0"/>
                 <wp:positionH relativeFrom="column">
                   <wp:posOffset>222250</wp:posOffset>
@@ -958,27 +951,7 @@
                                   <w14:round/>
                                 </w14:textOutline>
                               </w:rPr>
-                              <w:t>А</w:t>
-                            </w:r>
-                            <w:r>
-                              <w:rPr>
-                                <w:rFonts w:ascii="Times New Roman" w:hAnsi="Times New Roman" w:cs="Times New Roman"/>
-                                <w:color w:val="000000" w:themeColor="text1"/>
-                                <w:sz w:val="72"/>
-                                <w:szCs w:val="72"/>
-                                <w:lang w:val="ru-RU"/>
-                                <w14:shadow w14:blurRad="38100" w14:dist="19050" w14:dir="2700000" w14:sx="100000" w14:sy="100000" w14:kx="0" w14:ky="0" w14:algn="tl">
-                                  <w14:schemeClr w14:val="dk1">
-                                    <w14:alpha w14:val="60000"/>
-                                  </w14:schemeClr>
-                                </w14:shadow>
-                                <w14:textOutline w14:w="0" w14:cap="flat" w14:cmpd="sng" w14:algn="ctr">
-                                  <w14:noFill/>
-                                  <w14:prstDash w14:val="solid"/>
-                                  <w14:round/>
-                                </w14:textOutline>
-                              </w:rPr>
-                              <w:t>2</w:t>
+                              <w:t>А2</w:t>
                             </w:r>
                           </w:p>
                         </w:txbxContent>
@@ -997,12 +970,11 @@
           </mc:Choice>
           <mc:Fallback>
             <w:pict>
-              <v:shapetype w14:anchorId="3B6FAC16" id="_x0000_t202" coordsize="21600,21600" o:spt="202" path="m,l,21600r21600,l21600,xe">
+              <v:shapetype w14:anchorId="2DB7D43D" id="_x0000_t202" coordsize="21600,21600" o:spt="202" path="m,l,21600r21600,l21600,xe">
                 <v:stroke joinstyle="miter"/>
                 <v:path gradientshapeok="t" o:connecttype="rect"/>
               </v:shapetype>
               <v:shape id="Text Box 3" o:spid="_x0000_s1026" type="#_x0000_t202" style="position:absolute;left:0;text-align:left;margin-left:17.5pt;margin-top:126pt;width:484.45pt;height:236.9pt;z-index:251661312;visibility:visible;mso-wrap-style:none;mso-wrap-distance-left:9pt;mso-wrap-distance-top:0;mso-wrap-distance-right:9pt;mso-wrap-distance-bottom:0;mso-position-horizontal:absolute;mso-position-horizontal-relative:text;mso-position-vertical:absolute;mso-position-vertical-relative:text;v-text-anchor:top" o:gfxdata="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" filled="f" stroked="f">
-                <v:fill o:detectmouseclick="t"/>
                 <v:textbox style="mso-fit-shape-to-text:t">
                   <w:txbxContent>
                     <w:p>
@@ -1045,27 +1017,7 @@
                             <w14:round/>
                           </w14:textOutline>
                         </w:rPr>
-                        <w:t>А</w:t>
-                      </w:r>
-                      <w:r>
-                        <w:rPr>
-                          <w:rFonts w:ascii="Times New Roman" w:hAnsi="Times New Roman" w:cs="Times New Roman"/>
-                          <w:color w:val="000000" w:themeColor="text1"/>
-                          <w:sz w:val="72"/>
-                          <w:szCs w:val="72"/>
-                          <w:lang w:val="ru-RU"/>
-                          <w14:shadow w14:blurRad="38100" w14:dist="19050" w14:dir="2700000" w14:sx="100000" w14:sy="100000" w14:kx="0" w14:ky="0" w14:algn="tl">
-                            <w14:schemeClr w14:val="dk1">
-                              <w14:alpha w14:val="60000"/>
-                            </w14:schemeClr>
-                          </w14:shadow>
-                          <w14:textOutline w14:w="0" w14:cap="flat" w14:cmpd="sng" w14:algn="ctr">
-                            <w14:noFill/>
-                            <w14:prstDash w14:val="solid"/>
-                            <w14:round/>
-                          </w14:textOutline>
-                        </w:rPr>
-                        <w:t>2</w:t>
+                        <w:t>А2</w:t>
                       </w:r>
                     </w:p>
                   </w:txbxContent>
@@ -1082,7 +1034,7 @@
         <mc:AlternateContent>
           <mc:Choice Requires="wps">
             <w:drawing>
-              <wp:anchor distT="0" distB="0" distL="114300" distR="114300" simplePos="0" relativeHeight="251659264" behindDoc="0" locked="0" layoutInCell="1" allowOverlap="1" wp14:anchorId="1742FDC7" wp14:editId="000E7691">
+              <wp:anchor distT="0" distB="0" distL="114300" distR="114300" simplePos="0" relativeHeight="251659264" behindDoc="0" locked="0" layoutInCell="1" allowOverlap="1" wp14:anchorId="7D2A7C18" wp14:editId="61E796C2">
                 <wp:simplePos x="0" y="0"/>
                 <wp:positionH relativeFrom="column">
                   <wp:posOffset>219578</wp:posOffset>
@@ -1173,8 +1125,7 @@
           </mc:Choice>
           <mc:Fallback>
             <w:pict>
-              <v:shape w14:anchorId="1742FDC7" id="Text Box 2" o:spid="_x0000_s1027" type="#_x0000_t202" style="position:absolute;left:0;text-align:left;margin-left:17.3pt;margin-top:8.3pt;width:484.45pt;height:236.9pt;z-index:251659264;visibility:visible;mso-wrap-style:none;mso-wrap-distance-left:9pt;mso-wrap-distance-top:0;mso-wrap-distance-right:9pt;mso-wrap-distance-bottom:0;mso-position-horizontal:absolute;mso-position-horizontal-relative:text;mso-position-vertical:absolute;mso-position-vertical-relative:text;v-text-anchor:top" o:gfxdata="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" filled="f" stroked="f">
-                <v:fill o:detectmouseclick="t"/>
+              <v:shape w14:anchorId="7D2A7C18" id="Text Box 2" o:spid="_x0000_s1027" type="#_x0000_t202" style="position:absolute;left:0;text-align:left;margin-left:17.3pt;margin-top:8.3pt;width:484.45pt;height:236.9pt;z-index:251659264;visibility:visible;mso-wrap-style:none;mso-wrap-distance-left:9pt;mso-wrap-distance-top:0;mso-wrap-distance-right:9pt;mso-wrap-distance-bottom:0;mso-position-horizontal:absolute;mso-position-horizontal-relative:text;mso-position-vertical:absolute;mso-position-vertical-relative:text;v-text-anchor:top" o:gfxdata="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" filled="f" stroked="f">
                 <v:textbox style="mso-fit-shape-to-text:t">
                   <w:txbxContent>
                     <w:p>
@@ -1230,10 +1181,11 @@
       <w:r>
         <w:rPr>
           <w:rFonts w:ascii="Times New Roman" w:hAnsi="Times New Roman" w:cs="Times New Roman"/>
+          <w:noProof/>
           <w:lang w:val="ru-RU"/>
         </w:rPr>
         <w:drawing>
-          <wp:inline distT="0" distB="0" distL="0" distR="0" wp14:anchorId="79ECCD16" wp14:editId="37DE49C1">
+          <wp:inline distT="0" distB="0" distL="0" distR="0" wp14:anchorId="0C8F8A3D" wp14:editId="79B70000">
             <wp:extent cx="6152515" cy="3008630"/>
             <wp:effectExtent l="0" t="0" r="635" b="1270"/>
             <wp:docPr id="1" name="Picture 1"/>
@@ -1356,7 +1308,7 @@
         <mc:AlternateContent>
           <mc:Choice Requires="wps">
             <w:drawing>
-              <wp:anchor distT="0" distB="0" distL="114300" distR="114300" simplePos="0" relativeHeight="251665408" behindDoc="0" locked="0" layoutInCell="1" allowOverlap="1" wp14:anchorId="4FDA0E45" wp14:editId="7B6247CD">
+              <wp:anchor distT="0" distB="0" distL="114300" distR="114300" simplePos="0" relativeHeight="251665408" behindDoc="0" locked="0" layoutInCell="1" allowOverlap="1" wp14:anchorId="7C8808E4" wp14:editId="09CA0DA4">
                 <wp:simplePos x="0" y="0"/>
                 <wp:positionH relativeFrom="column">
                   <wp:posOffset>222250</wp:posOffset>
@@ -1447,8 +1399,7 @@
           </mc:Choice>
           <mc:Fallback>
             <w:pict>
-              <v:shape w14:anchorId="4FDA0E45" id="Text Box 6" o:spid="_x0000_s1028" type="#_x0000_t202" style="position:absolute;left:0;text-align:left;margin-left:17.5pt;margin-top:127.7pt;width:484.45pt;height:236.9pt;z-index:251665408;visibility:visible;mso-wrap-style:none;mso-wrap-distance-left:9pt;mso-wrap-distance-top:0;mso-wrap-distance-right:9pt;mso-wrap-distance-bottom:0;mso-position-horizontal:absolute;mso-position-horizontal-relative:text;mso-position-vertical:absolute;mso-position-vertical-relative:text;v-text-anchor:top" o:gfxdata="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" filled="f" stroked="f">
-                <v:fill o:detectmouseclick="t"/>
+              <v:shape w14:anchorId="7C8808E4" id="Text Box 6" o:spid="_x0000_s1028" type="#_x0000_t202" style="position:absolute;left:0;text-align:left;margin-left:17.5pt;margin-top:127.7pt;width:484.45pt;height:236.9pt;z-index:251665408;visibility:visible;mso-wrap-style:none;mso-wrap-distance-left:9pt;mso-wrap-distance-top:0;mso-wrap-distance-right:9pt;mso-wrap-distance-bottom:0;mso-position-horizontal:absolute;mso-position-horizontal-relative:text;mso-position-vertical:absolute;mso-position-vertical-relative:text;v-text-anchor:top" o:gfxdata="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" filled="f" stroked="f">
                 <v:textbox style="mso-fit-shape-to-text:t">
                   <w:txbxContent>
                     <w:p>
@@ -1508,7 +1459,7 @@
         <mc:AlternateContent>
           <mc:Choice Requires="wps">
             <w:drawing>
-              <wp:anchor distT="0" distB="0" distL="114300" distR="114300" simplePos="0" relativeHeight="251663360" behindDoc="0" locked="0" layoutInCell="1" allowOverlap="1" wp14:anchorId="1B560EAE" wp14:editId="4F7DE321">
+              <wp:anchor distT="0" distB="0" distL="114300" distR="114300" simplePos="0" relativeHeight="251663360" behindDoc="0" locked="0" layoutInCell="1" allowOverlap="1" wp14:anchorId="2779F4F7" wp14:editId="0CB77DE7">
                 <wp:simplePos x="0" y="0"/>
                 <wp:positionH relativeFrom="column">
                   <wp:posOffset>222250</wp:posOffset>
@@ -1599,8 +1550,7 @@
           </mc:Choice>
           <mc:Fallback>
             <w:pict>
-              <v:shape w14:anchorId="1B560EAE" id="Text Box 5" o:spid="_x0000_s1029" type="#_x0000_t202" style="position:absolute;left:0;text-align:left;margin-left:17.5pt;margin-top:12.2pt;width:484.45pt;height:236.9pt;z-index:251663360;visibility:visible;mso-wrap-style:none;mso-wrap-distance-left:9pt;mso-wrap-distance-top:0;mso-wrap-distance-right:9pt;mso-wrap-distance-bottom:0;mso-position-horizontal:absolute;mso-position-horizontal-relative:text;mso-position-vertical:absolute;mso-position-vertical-relative:text;v-text-anchor:top" o:gfxdata="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" filled="f" stroked="f">
-                <v:fill o:detectmouseclick="t"/>
+              <v:shape w14:anchorId="2779F4F7" id="Text Box 5" o:spid="_x0000_s1029" type="#_x0000_t202" style="position:absolute;left:0;text-align:left;margin-left:17.5pt;margin-top:12.2pt;width:484.45pt;height:236.9pt;z-index:251663360;visibility:visible;mso-wrap-style:none;mso-wrap-distance-left:9pt;mso-wrap-distance-top:0;mso-wrap-distance-right:9pt;mso-wrap-distance-bottom:0;mso-position-horizontal:absolute;mso-position-horizontal-relative:text;mso-position-vertical:absolute;mso-position-vertical-relative:text;v-text-anchor:top" o:gfxdata="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" filled="f" stroked="f">
                 <v:textbox style="mso-fit-shape-to-text:t">
                   <w:txbxContent>
                     <w:p>
@@ -1656,10 +1606,11 @@
       <w:r>
         <w:rPr>
           <w:rFonts w:ascii="Times New Roman" w:hAnsi="Times New Roman" w:cs="Times New Roman"/>
+          <w:noProof/>
           <w:lang w:val="ru-RU"/>
         </w:rPr>
         <w:drawing>
-          <wp:inline distT="0" distB="0" distL="0" distR="0" wp14:anchorId="4AC39380" wp14:editId="2283A2D9">
+          <wp:inline distT="0" distB="0" distL="0" distR="0" wp14:anchorId="7665B60B" wp14:editId="3705CDDD">
             <wp:extent cx="6152515" cy="3008630"/>
             <wp:effectExtent l="0" t="0" r="635" b="1270"/>
             <wp:docPr id="4" name="Picture 4"/>
@@ -1719,36 +1670,150 @@
           <w:rFonts w:ascii="Times New Roman" w:hAnsi="Times New Roman" w:cs="Times New Roman"/>
           <w:lang w:val="ru-RU"/>
         </w:rPr>
-        <w:t xml:space="preserve">Рисунок </w:t>
-      </w:r>
-      <w:r>
-        <w:rPr>
-          <w:rFonts w:ascii="Times New Roman" w:hAnsi="Times New Roman" w:cs="Times New Roman"/>
-          <w:lang w:val="ru-RU"/>
-        </w:rPr>
-        <w:t>2</w:t>
-      </w:r>
-      <w:r>
-        <w:rPr>
-          <w:rFonts w:ascii="Times New Roman" w:hAnsi="Times New Roman" w:cs="Times New Roman"/>
-          <w:lang w:val="ru-RU"/>
-        </w:rPr>
-        <w:t xml:space="preserve"> – Эксперимент для примера в задании для 1800 шагов (последовательность команд </w:t>
-      </w:r>
-      <w:r>
-        <w:rPr>
-          <w:rFonts w:ascii="Times New Roman" w:hAnsi="Times New Roman" w:cs="Times New Roman"/>
-          <w:lang w:val="ru-RU"/>
-        </w:rPr>
-        <w:t>случайна между 2 и 8</w:t>
-      </w:r>
-      <w:r>
-        <w:rPr>
-          <w:rFonts w:ascii="Times New Roman" w:hAnsi="Times New Roman" w:cs="Times New Roman"/>
-          <w:lang w:val="ru-RU"/>
-        </w:rPr>
-        <w:t>)</w:t>
-      </w:r>
+        <w:t>Рисунок 2 – Эксперимент для примера в задании для 1800 шагов (последовательность команд случайна между 2 и 8)</w:t>
+      </w:r>
+    </w:p>
+    <w:p>
+      <w:pPr>
+        <w:spacing w:after="0" w:line="240" w:lineRule="auto"/>
+        <w:jc w:val="both"/>
+        <w:rPr>
+          <w:rFonts w:ascii="Times New Roman" w:hAnsi="Times New Roman" w:cs="Times New Roman"/>
+          <w:lang w:val="ru-RU"/>
+        </w:rPr>
+      </w:pPr>
+    </w:p>
+    <w:p>
+      <w:pPr>
+        <w:spacing w:after="0" w:line="240" w:lineRule="auto"/>
+        <w:jc w:val="both"/>
+        <w:rPr>
+          <w:rFonts w:ascii="Times New Roman" w:hAnsi="Times New Roman" w:cs="Times New Roman"/>
+          <w:lang w:val="ru-RU"/>
+        </w:rPr>
+      </w:pPr>
+      <w:r>
+        <w:rPr>
+          <w:rFonts w:ascii="Times New Roman" w:hAnsi="Times New Roman" w:cs="Times New Roman"/>
+          <w:lang w:val="ru-RU"/>
+        </w:rPr>
+        <w:t xml:space="preserve">Несмотря на то что вероятность совпадения (при равновероятном появлении команд и </w:t>
+      </w:r>
+      <w:proofErr w:type="gramStart"/>
+      <w:r>
+        <w:rPr>
+          <w:rFonts w:ascii="Times New Roman" w:hAnsi="Times New Roman" w:cs="Times New Roman"/>
+          <w:lang w:val="en-CA"/>
+        </w:rPr>
+        <w:t>n</w:t>
+      </w:r>
+      <w:r>
+        <w:rPr>
+          <w:rFonts w:ascii="Times New Roman" w:hAnsi="Times New Roman" w:cs="Times New Roman"/>
+          <w:lang w:val="ru-RU"/>
+        </w:rPr>
+        <w:t xml:space="preserve"> &gt;</w:t>
+      </w:r>
+      <w:proofErr w:type="gramEnd"/>
+      <w:r>
+        <w:rPr>
+          <w:rFonts w:ascii="Times New Roman" w:hAnsi="Times New Roman" w:cs="Times New Roman"/>
+          <w:lang w:val="ru-RU"/>
+        </w:rPr>
+        <w:t xml:space="preserve"> </w:t>
+      </w:r>
+      <w:r>
+        <w:rPr>
+          <w:rFonts w:ascii="Times New Roman" w:hAnsi="Times New Roman" w:cs="Times New Roman"/>
+          <w:lang w:val="ru-RU"/>
+        </w:rPr>
+        <w:t>6</w:t>
+      </w:r>
+      <w:r>
+        <w:rPr>
+          <w:rFonts w:ascii="Times New Roman" w:hAnsi="Times New Roman" w:cs="Times New Roman"/>
+          <w:lang w:val="ru-RU"/>
+        </w:rPr>
+        <w:t>) кластера А2 ниже</w:t>
+      </w:r>
+      <w:r>
+        <w:rPr>
+          <w:rFonts w:ascii="Times New Roman" w:hAnsi="Times New Roman" w:cs="Times New Roman"/>
+          <w:lang w:val="ru-RU"/>
+        </w:rPr>
+        <w:t>:</w:t>
+      </w:r>
+      <w:r>
+        <w:rPr>
+          <w:rFonts w:ascii="Times New Roman" w:hAnsi="Times New Roman" w:cs="Times New Roman"/>
+          <w:lang w:val="ru-RU"/>
+        </w:rPr>
+        <w:t xml:space="preserve"> </w:t>
+      </w:r>
+    </w:p>
+    <w:p>
+      <w:pPr>
+        <w:spacing w:after="0" w:line="240" w:lineRule="auto"/>
+        <w:jc w:val="both"/>
+        <w:rPr>
+          <w:rFonts w:ascii="Times New Roman" w:hAnsi="Times New Roman" w:cs="Times New Roman"/>
+          <w:lang w:val="ru-RU"/>
+        </w:rPr>
+      </w:pPr>
+    </w:p>
+    <w:p>
+      <w:pPr>
+        <w:spacing w:after="0" w:line="240" w:lineRule="auto"/>
+        <w:jc w:val="both"/>
+        <w:rPr>
+          <w:rFonts w:ascii="Times New Roman" w:hAnsi="Times New Roman" w:cs="Times New Roman"/>
+          <w:lang w:val="ru-RU"/>
+        </w:rPr>
+      </w:pPr>
+      <w:bookmarkStart w:id="0" w:name="_GoBack"/>
+      <w:r>
+        <w:rPr>
+          <w:rFonts w:ascii="Times New Roman" w:hAnsi="Times New Roman" w:cs="Times New Roman"/>
+          <w:lang w:val="ru-RU"/>
+        </w:rPr>
+        <w:lastRenderedPageBreak/>
+        <w:drawing>
+          <wp:inline distT="0" distB="0" distL="0" distR="0" wp14:anchorId="4502ED8C" wp14:editId="1E514F9A">
+            <wp:extent cx="6152515" cy="2610485"/>
+            <wp:effectExtent l="0" t="0" r="635" b="0"/>
+            <wp:docPr id="11" name="Picture 11"/>
+            <wp:cNvGraphicFramePr>
+              <a:graphicFrameLocks xmlns:a="http://schemas.openxmlformats.org/drawingml/2006/main" noChangeAspect="1"/>
+            </wp:cNvGraphicFramePr>
+            <a:graphic xmlns:a="http://schemas.openxmlformats.org/drawingml/2006/main">
+              <a:graphicData uri="http://schemas.openxmlformats.org/drawingml/2006/picture">
+                <pic:pic xmlns:pic="http://schemas.openxmlformats.org/drawingml/2006/picture">
+                  <pic:nvPicPr>
+                    <pic:cNvPr id="1" name=""/>
+                    <pic:cNvPicPr/>
+                  </pic:nvPicPr>
+                  <pic:blipFill>
+                    <a:blip r:embed="rId6"/>
+                    <a:stretch>
+                      <a:fillRect/>
+                    </a:stretch>
+                  </pic:blipFill>
+                  <pic:spPr>
+                    <a:xfrm>
+                      <a:off x="0" y="0"/>
+                      <a:ext cx="6152515" cy="2610485"/>
+                    </a:xfrm>
+                    <a:prstGeom prst="rect">
+                      <a:avLst/>
+                    </a:prstGeom>
+                  </pic:spPr>
+                </pic:pic>
+              </a:graphicData>
+            </a:graphic>
+          </wp:inline>
+        </w:drawing>
+      </w:r>
+      <w:bookmarkEnd w:id="0"/>
     </w:p>
     <w:p>
       <w:pPr>
@@ -1776,6 +1841,16 @@
         </w:rPr>
         <w:t>Когда имеет место ограничение на память и вычислительные ресурсы мы не можем накапливать бесконечно, тогда необходимо либо периодически сбрасывать аккумулятор, либо можно применить усреднение, например, вычисление экспоненциально среднего значения:</w:t>
       </w:r>
+    </w:p>
+    <w:p>
+      <w:pPr>
+        <w:spacing w:after="0" w:line="240" w:lineRule="auto"/>
+        <w:jc w:val="both"/>
+        <w:rPr>
+          <w:rFonts w:ascii="Times New Roman" w:hAnsi="Times New Roman" w:cs="Times New Roman"/>
+          <w:lang w:val="ru-RU"/>
+        </w:rPr>
+      </w:pPr>
     </w:p>
     <w:p>
       <w:pPr>
@@ -1823,14 +1898,7 @@
               <w:rFonts w:ascii="Cambria Math" w:hAnsi="Cambria Math" w:cs="Times New Roman"/>
               <w:lang w:val="ru-RU"/>
             </w:rPr>
-            <m:t>=</m:t>
-          </m:r>
-          <m:r>
-            <w:rPr>
-              <w:rFonts w:ascii="Cambria Math" w:hAnsi="Cambria Math" w:cs="Times New Roman"/>
-              <w:lang w:val="ru-RU"/>
-            </w:rPr>
-            <m:t>α*</m:t>
+            <m:t>=α*</m:t>
           </m:r>
           <m:sSub>
             <m:sSubPr>
@@ -2004,7 +2072,7 @@
         <mc:AlternateContent>
           <mc:Choice Requires="wps">
             <w:drawing>
-              <wp:anchor distT="0" distB="0" distL="114300" distR="114300" simplePos="0" relativeHeight="251668480" behindDoc="0" locked="0" layoutInCell="1" allowOverlap="1" wp14:anchorId="27346BC4" wp14:editId="2116F700">
+              <wp:anchor distT="0" distB="0" distL="114300" distR="114300" simplePos="0" relativeHeight="251668480" behindDoc="0" locked="0" layoutInCell="1" allowOverlap="1" wp14:anchorId="74B77983" wp14:editId="3DBD9BD0">
                 <wp:simplePos x="0" y="0"/>
                 <wp:positionH relativeFrom="column">
                   <wp:posOffset>222250</wp:posOffset>
@@ -2095,8 +2163,7 @@
           </mc:Choice>
           <mc:Fallback>
             <w:pict>
-              <v:shape w14:anchorId="27346BC4" id="Text Box 7" o:spid="_x0000_s1030" type="#_x0000_t202" style="position:absolute;left:0;text-align:left;margin-left:17.5pt;margin-top:126pt;width:484.45pt;height:236.9pt;z-index:251668480;visibility:visible;mso-wrap-style:none;mso-wrap-distance-left:9pt;mso-wrap-distance-top:0;mso-wrap-distance-right:9pt;mso-wrap-distance-bottom:0;mso-position-horizontal:absolute;mso-position-horizontal-relative:text;mso-position-vertical:absolute;mso-position-vertical-relative:text;v-text-anchor:top" o:gfxdata="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" filled="f" stroked="f">
-                <v:fill o:detectmouseclick="t"/>
+              <v:shape w14:anchorId="74B77983" id="Text Box 7" o:spid="_x0000_s1030" type="#_x0000_t202" style="position:absolute;left:0;text-align:left;margin-left:17.5pt;margin-top:126pt;width:484.45pt;height:236.9pt;z-index:251668480;visibility:visible;mso-wrap-style:none;mso-wrap-distance-left:9pt;mso-wrap-distance-top:0;mso-wrap-distance-right:9pt;mso-wrap-distance-bottom:0;mso-position-horizontal:absolute;mso-position-horizontal-relative:text;mso-position-vertical:absolute;mso-position-vertical-relative:text;v-text-anchor:top" o:gfxdata="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" filled="f" stroked="f">
                 <v:textbox style="mso-fit-shape-to-text:t">
                   <w:txbxContent>
                     <w:p>
@@ -2156,7 +2223,7 @@
         <mc:AlternateContent>
           <mc:Choice Requires="wps">
             <w:drawing>
-              <wp:anchor distT="0" distB="0" distL="114300" distR="114300" simplePos="0" relativeHeight="251667456" behindDoc="0" locked="0" layoutInCell="1" allowOverlap="1" wp14:anchorId="090E88B4" wp14:editId="0D9F22BB">
+              <wp:anchor distT="0" distB="0" distL="114300" distR="114300" simplePos="0" relativeHeight="251667456" behindDoc="0" locked="0" layoutInCell="1" allowOverlap="1" wp14:anchorId="2E0F52E8" wp14:editId="1CEC47AE">
                 <wp:simplePos x="0" y="0"/>
                 <wp:positionH relativeFrom="column">
                   <wp:posOffset>219578</wp:posOffset>
@@ -2247,8 +2314,7 @@
           </mc:Choice>
           <mc:Fallback>
             <w:pict>
-              <v:shape w14:anchorId="090E88B4" id="Text Box 8" o:spid="_x0000_s1031" type="#_x0000_t202" style="position:absolute;left:0;text-align:left;margin-left:17.3pt;margin-top:8.3pt;width:484.45pt;height:236.9pt;z-index:251667456;visibility:visible;mso-wrap-style:none;mso-wrap-distance-left:9pt;mso-wrap-distance-top:0;mso-wrap-distance-right:9pt;mso-wrap-distance-bottom:0;mso-position-horizontal:absolute;mso-position-horizontal-relative:text;mso-position-vertical:absolute;mso-position-vertical-relative:text;v-text-anchor:top" o:gfxdata="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" filled="f" stroked="f">
-                <v:fill o:detectmouseclick="t"/>
+              <v:shape w14:anchorId="2E0F52E8" id="Text Box 8" o:spid="_x0000_s1031" type="#_x0000_t202" style="position:absolute;left:0;text-align:left;margin-left:17.3pt;margin-top:8.3pt;width:484.45pt;height:236.9pt;z-index:251667456;visibility:visible;mso-wrap-style:none;mso-wrap-distance-left:9pt;mso-wrap-distance-top:0;mso-wrap-distance-right:9pt;mso-wrap-distance-bottom:0;mso-position-horizontal:absolute;mso-position-horizontal-relative:text;mso-position-vertical:absolute;mso-position-vertical-relative:text;v-text-anchor:top" o:gfxdata="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" filled="f" stroked="f">
                 <v:textbox style="mso-fit-shape-to-text:t">
                   <w:txbxContent>
                     <w:p>
@@ -2304,10 +2370,11 @@
       <w:r>
         <w:rPr>
           <w:rFonts w:ascii="Times New Roman" w:hAnsi="Times New Roman" w:cs="Times New Roman"/>
+          <w:noProof/>
           <w:lang w:val="ru-RU"/>
         </w:rPr>
         <w:drawing>
-          <wp:inline distT="0" distB="0" distL="0" distR="0" wp14:anchorId="401FD752" wp14:editId="32E8316E">
+          <wp:inline distT="0" distB="0" distL="0" distR="0" wp14:anchorId="2F8696EF" wp14:editId="5959158E">
             <wp:extent cx="6152515" cy="3008630"/>
             <wp:effectExtent l="0" t="0" r="635" b="1270"/>
             <wp:docPr id="13" name="Picture 13"/>
@@ -2322,7 +2389,7 @@
                     <pic:cNvPicPr/>
                   </pic:nvPicPr>
                   <pic:blipFill>
-                    <a:blip r:embed="rId6"/>
+                    <a:blip r:embed="rId7"/>
                     <a:stretch>
                       <a:fillRect/>
                     </a:stretch>
@@ -2393,10 +2460,11 @@
         <w:rPr>
           <w:noProof/>
         </w:rPr>
+        <w:lastRenderedPageBreak/>
         <mc:AlternateContent>
           <mc:Choice Requires="wps">
             <w:drawing>
-              <wp:anchor distT="0" distB="0" distL="114300" distR="114300" simplePos="0" relativeHeight="251670528" behindDoc="0" locked="0" layoutInCell="1" allowOverlap="1" wp14:anchorId="5FB60972" wp14:editId="65954D34">
+              <wp:anchor distT="0" distB="0" distL="114300" distR="114300" simplePos="0" relativeHeight="251670528" behindDoc="0" locked="0" layoutInCell="1" allowOverlap="1" wp14:anchorId="499CD468" wp14:editId="208D823C">
                 <wp:simplePos x="0" y="0"/>
                 <wp:positionH relativeFrom="column">
                   <wp:posOffset>222250</wp:posOffset>
@@ -2487,8 +2555,7 @@
           </mc:Choice>
           <mc:Fallback>
             <w:pict>
-              <v:shape w14:anchorId="5FB60972" id="Text Box 9" o:spid="_x0000_s1032" type="#_x0000_t202" style="position:absolute;left:0;text-align:left;margin-left:17.5pt;margin-top:127.7pt;width:484.45pt;height:236.9pt;z-index:251670528;visibility:visible;mso-wrap-style:none;mso-wrap-distance-left:9pt;mso-wrap-distance-top:0;mso-wrap-distance-right:9pt;mso-wrap-distance-bottom:0;mso-position-horizontal:absolute;mso-position-horizontal-relative:text;mso-position-vertical:absolute;mso-position-vertical-relative:text;v-text-anchor:top" o:gfxdata="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" filled="f" stroked="f">
-                <v:fill o:detectmouseclick="t"/>
+              <v:shape w14:anchorId="499CD468" id="Text Box 9" o:spid="_x0000_s1032" type="#_x0000_t202" style="position:absolute;left:0;text-align:left;margin-left:17.5pt;margin-top:127.7pt;width:484.45pt;height:236.9pt;z-index:251670528;visibility:visible;mso-wrap-style:none;mso-wrap-distance-left:9pt;mso-wrap-distance-top:0;mso-wrap-distance-right:9pt;mso-wrap-distance-bottom:0;mso-position-horizontal:absolute;mso-position-horizontal-relative:text;mso-position-vertical:absolute;mso-position-vertical-relative:text;v-text-anchor:top" o:gfxdata="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" filled="f" stroked="f">
                 <v:textbox style="mso-fit-shape-to-text:t">
                   <w:txbxContent>
                     <w:p>
@@ -2548,7 +2615,7 @@
         <mc:AlternateContent>
           <mc:Choice Requires="wps">
             <w:drawing>
-              <wp:anchor distT="0" distB="0" distL="114300" distR="114300" simplePos="0" relativeHeight="251669504" behindDoc="0" locked="0" layoutInCell="1" allowOverlap="1" wp14:anchorId="2BBFA839" wp14:editId="72A54E7F">
+              <wp:anchor distT="0" distB="0" distL="114300" distR="114300" simplePos="0" relativeHeight="251669504" behindDoc="0" locked="0" layoutInCell="1" allowOverlap="1" wp14:anchorId="6FC9F336" wp14:editId="31846065">
                 <wp:simplePos x="0" y="0"/>
                 <wp:positionH relativeFrom="column">
                   <wp:posOffset>222250</wp:posOffset>
@@ -2639,8 +2706,7 @@
           </mc:Choice>
           <mc:Fallback>
             <w:pict>
-              <v:shape w14:anchorId="2BBFA839" id="Text Box 10" o:spid="_x0000_s1033" type="#_x0000_t202" style="position:absolute;left:0;text-align:left;margin-left:17.5pt;margin-top:12.2pt;width:484.45pt;height:236.9pt;z-index:251669504;visibility:visible;mso-wrap-style:none;mso-wrap-distance-left:9pt;mso-wrap-distance-top:0;mso-wrap-distance-right:9pt;mso-wrap-distance-bottom:0;mso-position-horizontal:absolute;mso-position-horizontal-relative:text;mso-position-vertical:absolute;mso-position-vertical-relative:text;v-text-anchor:top" o:gfxdata="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" filled="f" stroked="f">
-                <v:fill o:detectmouseclick="t"/>
+              <v:shape w14:anchorId="6FC9F336" id="Text Box 10" o:spid="_x0000_s1033" type="#_x0000_t202" style="position:absolute;left:0;text-align:left;margin-left:17.5pt;margin-top:12.2pt;width:484.45pt;height:236.9pt;z-index:251669504;visibility:visible;mso-wrap-style:none;mso-wrap-distance-left:9pt;mso-wrap-distance-top:0;mso-wrap-distance-right:9pt;mso-wrap-distance-bottom:0;mso-position-horizontal:absolute;mso-position-horizontal-relative:text;mso-position-vertical:absolute;mso-position-vertical-relative:text;v-text-anchor:top" o:gfxdata="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" filled="f" stroked="f">
                 <v:textbox style="mso-fit-shape-to-text:t">
                   <w:txbxContent>
                     <w:p>
@@ -2696,10 +2762,11 @@
       <w:r>
         <w:rPr>
           <w:rFonts w:ascii="Times New Roman" w:hAnsi="Times New Roman" w:cs="Times New Roman"/>
+          <w:noProof/>
           <w:lang w:val="ru-RU"/>
         </w:rPr>
         <w:drawing>
-          <wp:inline distT="0" distB="0" distL="0" distR="0" wp14:anchorId="26734971" wp14:editId="1ABB2F86">
+          <wp:inline distT="0" distB="0" distL="0" distR="0" wp14:anchorId="3E72CD3F" wp14:editId="5538B976">
             <wp:extent cx="6152515" cy="3008630"/>
             <wp:effectExtent l="0" t="0" r="635" b="1270"/>
             <wp:docPr id="14" name="Picture 14"/>
@@ -2714,7 +2781,7 @@
                     <pic:cNvPicPr/>
                   </pic:nvPicPr>
                   <pic:blipFill>
-                    <a:blip r:embed="rId7"/>
+                    <a:blip r:embed="rId8"/>
                     <a:stretch>
                       <a:fillRect/>
                     </a:stretch>
@@ -2764,6 +2831,26 @@
     </w:p>
     <w:p>
       <w:pPr>
+        <w:spacing w:after="0" w:line="240" w:lineRule="auto"/>
+        <w:jc w:val="both"/>
+        <w:rPr>
+          <w:rFonts w:ascii="Times New Roman" w:hAnsi="Times New Roman" w:cs="Times New Roman"/>
+          <w:lang w:val="ru-RU"/>
+        </w:rPr>
+      </w:pPr>
+    </w:p>
+    <w:p>
+      <w:pPr>
+        <w:spacing w:after="0" w:line="240" w:lineRule="auto"/>
+        <w:jc w:val="both"/>
+        <w:rPr>
+          <w:rFonts w:ascii="Times New Roman" w:hAnsi="Times New Roman" w:cs="Times New Roman"/>
+          <w:lang w:val="ru-RU"/>
+        </w:rPr>
+      </w:pPr>
+    </w:p>
+    <w:p>
+      <w:pPr>
         <w:rPr>
           <w:rFonts w:ascii="Times New Roman" w:hAnsi="Times New Roman" w:cs="Times New Roman"/>
           <w:lang w:val="ru-RU"/>
@@ -2783,11 +2870,41 @@
         <w:jc w:val="both"/>
         <w:rPr>
           <w:rFonts w:ascii="Times New Roman" w:hAnsi="Times New Roman" w:cs="Times New Roman"/>
-          <w:lang w:val="ru-RU"/>
-        </w:rPr>
-      </w:pPr>
-      <w:bookmarkStart w:id="0" w:name="_GoBack"/>
-      <w:bookmarkEnd w:id="0"/>
+          <w:b/>
+          <w:bCs/>
+          <w:lang w:val="ru-RU"/>
+        </w:rPr>
+      </w:pPr>
+      <w:r>
+        <w:rPr>
+          <w:rFonts w:ascii="Times New Roman" w:hAnsi="Times New Roman" w:cs="Times New Roman"/>
+          <w:b/>
+          <w:bCs/>
+          <w:lang w:val="ru-RU"/>
+        </w:rPr>
+        <w:lastRenderedPageBreak/>
+        <w:t>Задание Ч</w:t>
+      </w:r>
+    </w:p>
+    <w:p>
+      <w:pPr>
+        <w:spacing w:after="0" w:line="240" w:lineRule="auto"/>
+        <w:jc w:val="both"/>
+        <w:rPr>
+          <w:rFonts w:ascii="Times New Roman" w:hAnsi="Times New Roman" w:cs="Times New Roman"/>
+          <w:lang w:val="ru-RU"/>
+        </w:rPr>
+      </w:pPr>
+    </w:p>
+    <w:p>
+      <w:pPr>
+        <w:spacing w:after="0" w:line="240" w:lineRule="auto"/>
+        <w:jc w:val="both"/>
+        <w:rPr>
+          <w:rFonts w:ascii="Times New Roman" w:hAnsi="Times New Roman" w:cs="Times New Roman"/>
+          <w:lang w:val="ru-RU"/>
+        </w:rPr>
+      </w:pPr>
     </w:p>
     <w:sectPr>
       <w:pgSz w:w="12240" w:h="15840"/>
@@ -2922,6 +3039,7 @@
     <w:lsdException w:name="HTML Sample" w:semiHidden="1" w:unhideWhenUsed="1"/>
     <w:lsdException w:name="HTML Typewriter" w:semiHidden="1" w:unhideWhenUsed="1"/>
     <w:lsdException w:name="HTML Variable" w:semiHidden="1" w:unhideWhenUsed="1"/>
+    <w:lsdException w:name="Normal Table" w:semiHidden="1" w:unhideWhenUsed="1"/>
     <w:lsdException w:name="annotation subject" w:semiHidden="1" w:unhideWhenUsed="1"/>
     <w:lsdException w:name="No List" w:semiHidden="1" w:unhideWhenUsed="1"/>
     <w:lsdException w:name="Outline List 1" w:semiHidden="1" w:unhideWhenUsed="1"/>
@@ -2967,9 +3085,11 @@
     <w:lsdException w:name="Table Subtle 1" w:semiHidden="1" w:unhideWhenUsed="1"/>
     <w:lsdException w:name="Table Subtle 2" w:semiHidden="1" w:unhideWhenUsed="1"/>
     <w:lsdException w:name="Table Web 1" w:semiHidden="1" w:unhideWhenUsed="1"/>
+    <w:lsdException w:name="Table Web 2" w:semiHidden="1" w:unhideWhenUsed="1"/>
     <w:lsdException w:name="Table Web 3" w:semiHidden="1" w:unhideWhenUsed="1"/>
     <w:lsdException w:name="Balloon Text" w:semiHidden="1" w:unhideWhenUsed="1"/>
     <w:lsdException w:name="Table Grid" w:uiPriority="39"/>
+    <w:lsdException w:name="Table Theme" w:semiHidden="1" w:unhideWhenUsed="1"/>
     <w:lsdException w:name="Placeholder Text" w:semiHidden="1"/>
     <w:lsdException w:name="No Spacing" w:uiPriority="1" w:qFormat="1"/>
     <w:lsdException w:name="Light Shading" w:uiPriority="60"/>

--- a/Answers.docx
+++ b/Answers.docx
@@ -1692,138 +1692,6 @@
           <w:lang w:val="ru-RU"/>
         </w:rPr>
       </w:pPr>
-      <w:r>
-        <w:rPr>
-          <w:rFonts w:ascii="Times New Roman" w:hAnsi="Times New Roman" w:cs="Times New Roman"/>
-          <w:lang w:val="ru-RU"/>
-        </w:rPr>
-        <w:t xml:space="preserve">Несмотря на то что вероятность совпадения (при равновероятном появлении команд и </w:t>
-      </w:r>
-      <w:proofErr w:type="gramStart"/>
-      <w:r>
-        <w:rPr>
-          <w:rFonts w:ascii="Times New Roman" w:hAnsi="Times New Roman" w:cs="Times New Roman"/>
-          <w:lang w:val="en-CA"/>
-        </w:rPr>
-        <w:t>n</w:t>
-      </w:r>
-      <w:r>
-        <w:rPr>
-          <w:rFonts w:ascii="Times New Roman" w:hAnsi="Times New Roman" w:cs="Times New Roman"/>
-          <w:lang w:val="ru-RU"/>
-        </w:rPr>
-        <w:t xml:space="preserve"> &gt;</w:t>
-      </w:r>
-      <w:proofErr w:type="gramEnd"/>
-      <w:r>
-        <w:rPr>
-          <w:rFonts w:ascii="Times New Roman" w:hAnsi="Times New Roman" w:cs="Times New Roman"/>
-          <w:lang w:val="ru-RU"/>
-        </w:rPr>
-        <w:t xml:space="preserve"> </w:t>
-      </w:r>
-      <w:r>
-        <w:rPr>
-          <w:rFonts w:ascii="Times New Roman" w:hAnsi="Times New Roman" w:cs="Times New Roman"/>
-          <w:lang w:val="ru-RU"/>
-        </w:rPr>
-        <w:t>6</w:t>
-      </w:r>
-      <w:r>
-        <w:rPr>
-          <w:rFonts w:ascii="Times New Roman" w:hAnsi="Times New Roman" w:cs="Times New Roman"/>
-          <w:lang w:val="ru-RU"/>
-        </w:rPr>
-        <w:t>) кластера А2 ниже</w:t>
-      </w:r>
-      <w:r>
-        <w:rPr>
-          <w:rFonts w:ascii="Times New Roman" w:hAnsi="Times New Roman" w:cs="Times New Roman"/>
-          <w:lang w:val="ru-RU"/>
-        </w:rPr>
-        <w:t>:</w:t>
-      </w:r>
-      <w:r>
-        <w:rPr>
-          <w:rFonts w:ascii="Times New Roman" w:hAnsi="Times New Roman" w:cs="Times New Roman"/>
-          <w:lang w:val="ru-RU"/>
-        </w:rPr>
-        <w:t xml:space="preserve"> </w:t>
-      </w:r>
-    </w:p>
-    <w:p>
-      <w:pPr>
-        <w:spacing w:after="0" w:line="240" w:lineRule="auto"/>
-        <w:jc w:val="both"/>
-        <w:rPr>
-          <w:rFonts w:ascii="Times New Roman" w:hAnsi="Times New Roman" w:cs="Times New Roman"/>
-          <w:lang w:val="ru-RU"/>
-        </w:rPr>
-      </w:pPr>
-    </w:p>
-    <w:p>
-      <w:pPr>
-        <w:spacing w:after="0" w:line="240" w:lineRule="auto"/>
-        <w:jc w:val="both"/>
-        <w:rPr>
-          <w:rFonts w:ascii="Times New Roman" w:hAnsi="Times New Roman" w:cs="Times New Roman"/>
-          <w:lang w:val="ru-RU"/>
-        </w:rPr>
-      </w:pPr>
-      <w:bookmarkStart w:id="0" w:name="_GoBack"/>
-      <w:r>
-        <w:rPr>
-          <w:rFonts w:ascii="Times New Roman" w:hAnsi="Times New Roman" w:cs="Times New Roman"/>
-          <w:lang w:val="ru-RU"/>
-        </w:rPr>
-        <w:lastRenderedPageBreak/>
-        <w:drawing>
-          <wp:inline distT="0" distB="0" distL="0" distR="0" wp14:anchorId="4502ED8C" wp14:editId="1E514F9A">
-            <wp:extent cx="6152515" cy="2610485"/>
-            <wp:effectExtent l="0" t="0" r="635" b="0"/>
-            <wp:docPr id="11" name="Picture 11"/>
-            <wp:cNvGraphicFramePr>
-              <a:graphicFrameLocks xmlns:a="http://schemas.openxmlformats.org/drawingml/2006/main" noChangeAspect="1"/>
-            </wp:cNvGraphicFramePr>
-            <a:graphic xmlns:a="http://schemas.openxmlformats.org/drawingml/2006/main">
-              <a:graphicData uri="http://schemas.openxmlformats.org/drawingml/2006/picture">
-                <pic:pic xmlns:pic="http://schemas.openxmlformats.org/drawingml/2006/picture">
-                  <pic:nvPicPr>
-                    <pic:cNvPr id="1" name=""/>
-                    <pic:cNvPicPr/>
-                  </pic:nvPicPr>
-                  <pic:blipFill>
-                    <a:blip r:embed="rId6"/>
-                    <a:stretch>
-                      <a:fillRect/>
-                    </a:stretch>
-                  </pic:blipFill>
-                  <pic:spPr>
-                    <a:xfrm>
-                      <a:off x="0" y="0"/>
-                      <a:ext cx="6152515" cy="2610485"/>
-                    </a:xfrm>
-                    <a:prstGeom prst="rect">
-                      <a:avLst/>
-                    </a:prstGeom>
-                  </pic:spPr>
-                </pic:pic>
-              </a:graphicData>
-            </a:graphic>
-          </wp:inline>
-        </w:drawing>
-      </w:r>
-      <w:bookmarkEnd w:id="0"/>
-    </w:p>
-    <w:p>
-      <w:pPr>
-        <w:spacing w:after="0" w:line="240" w:lineRule="auto"/>
-        <w:jc w:val="both"/>
-        <w:rPr>
-          <w:rFonts w:ascii="Times New Roman" w:hAnsi="Times New Roman" w:cs="Times New Roman"/>
-          <w:lang w:val="ru-RU"/>
-        </w:rPr>
-      </w:pPr>
     </w:p>
     <w:p>
       <w:pPr>
@@ -2389,7 +2257,7 @@
                     <pic:cNvPicPr/>
                   </pic:nvPicPr>
                   <pic:blipFill>
-                    <a:blip r:embed="rId7"/>
+                    <a:blip r:embed="rId6"/>
                     <a:stretch>
                       <a:fillRect/>
                     </a:stretch>
@@ -2460,7 +2328,6 @@
         <w:rPr>
           <w:noProof/>
         </w:rPr>
-        <w:lastRenderedPageBreak/>
         <mc:AlternateContent>
           <mc:Choice Requires="wps">
             <w:drawing>
@@ -2781,7 +2648,7 @@
                     <pic:cNvPicPr/>
                   </pic:nvPicPr>
                   <pic:blipFill>
-                    <a:blip r:embed="rId8"/>
+                    <a:blip r:embed="rId7"/>
                     <a:stretch>
                       <a:fillRect/>
                     </a:stretch>
@@ -2883,8 +2750,19 @@
           <w:lang w:val="ru-RU"/>
         </w:rPr>
         <w:lastRenderedPageBreak/>
-        <w:t>Задание Ч</w:t>
-      </w:r>
+        <w:t xml:space="preserve">Задание </w:t>
+      </w:r>
+      <w:r>
+        <w:rPr>
+          <w:rFonts w:ascii="Times New Roman" w:hAnsi="Times New Roman" w:cs="Times New Roman"/>
+          <w:b/>
+          <w:bCs/>
+          <w:lang w:val="ru-RU"/>
+        </w:rPr>
+        <w:t>7</w:t>
+      </w:r>
+      <w:bookmarkStart w:id="0" w:name="_GoBack"/>
+      <w:bookmarkEnd w:id="0"/>
     </w:p>
     <w:p>
       <w:pPr>

--- a/Answers.docx
+++ b/Answers.docx
@@ -2718,6 +2718,7 @@
     </w:p>
     <w:p>
       <w:pPr>
+        <w:jc w:val="both"/>
         <w:rPr>
           <w:rFonts w:ascii="Times New Roman" w:hAnsi="Times New Roman" w:cs="Times New Roman"/>
           <w:lang w:val="ru-RU"/>
@@ -2759,10 +2760,4404 @@
           <w:bCs/>
           <w:lang w:val="ru-RU"/>
         </w:rPr>
-        <w:t>7</w:t>
-      </w:r>
-      <w:bookmarkStart w:id="0" w:name="_GoBack"/>
-      <w:bookmarkEnd w:id="0"/>
+        <w:t>2</w:t>
+      </w:r>
+    </w:p>
+    <w:p>
+      <w:pPr>
+        <w:spacing w:after="0" w:line="240" w:lineRule="auto"/>
+        <w:jc w:val="both"/>
+        <w:rPr>
+          <w:rFonts w:ascii="Times New Roman" w:hAnsi="Times New Roman" w:cs="Times New Roman"/>
+          <w:b/>
+          <w:bCs/>
+          <w:lang w:val="ru-RU"/>
+        </w:rPr>
+      </w:pPr>
+    </w:p>
+    <w:p>
+      <w:pPr>
+        <w:spacing w:after="0" w:line="240" w:lineRule="auto"/>
+        <w:jc w:val="both"/>
+        <w:rPr>
+          <w:rFonts w:ascii="Times New Roman" w:hAnsi="Times New Roman" w:cs="Times New Roman"/>
+          <w:bCs/>
+          <w:i/>
+          <w:lang w:val="ru-RU"/>
+        </w:rPr>
+      </w:pPr>
+      <w:r>
+        <w:rPr>
+          <w:rFonts w:ascii="Times New Roman" w:hAnsi="Times New Roman" w:cs="Times New Roman"/>
+          <w:bCs/>
+          <w:i/>
+          <w:lang w:val="ru-RU"/>
+        </w:rPr>
+        <w:t>Дано</w:t>
+      </w:r>
+    </w:p>
+    <w:p>
+      <w:pPr>
+        <w:spacing w:after="0" w:line="240" w:lineRule="auto"/>
+        <w:jc w:val="both"/>
+        <w:rPr>
+          <w:rFonts w:ascii="Times New Roman" w:hAnsi="Times New Roman" w:cs="Times New Roman"/>
+          <w:bCs/>
+          <w:lang w:val="ru-RU"/>
+        </w:rPr>
+      </w:pPr>
+      <w:r>
+        <w:rPr>
+          <w:rFonts w:ascii="Times New Roman" w:hAnsi="Times New Roman" w:cs="Times New Roman"/>
+          <w:bCs/>
+          <w:lang w:val="ru-RU"/>
+        </w:rPr>
+        <w:t>Данные хранятся в блоках памяти. Операция полного удаления данных из блока довольно длительная, поэтому эта операция выполняется частями.</w:t>
+      </w:r>
+    </w:p>
+    <w:p>
+      <w:pPr>
+        <w:spacing w:after="0" w:line="240" w:lineRule="auto"/>
+        <w:jc w:val="both"/>
+        <w:rPr>
+          <w:rFonts w:ascii="Times New Roman" w:hAnsi="Times New Roman" w:cs="Times New Roman"/>
+          <w:bCs/>
+          <w:lang w:val="ru-RU"/>
+        </w:rPr>
+      </w:pPr>
+      <w:r>
+        <w:rPr>
+          <w:rFonts w:ascii="Times New Roman" w:hAnsi="Times New Roman" w:cs="Times New Roman"/>
+          <w:bCs/>
+          <w:lang w:val="ru-RU"/>
+        </w:rPr>
+        <w:t>Длительность операции полного удаления является случайной величиной с известным распределением вероятностей.</w:t>
+      </w:r>
+    </w:p>
+    <w:p>
+      <w:pPr>
+        <w:spacing w:after="0" w:line="240" w:lineRule="auto"/>
+        <w:jc w:val="both"/>
+        <w:rPr>
+          <w:rFonts w:ascii="Times New Roman" w:hAnsi="Times New Roman" w:cs="Times New Roman"/>
+          <w:bCs/>
+          <w:lang w:val="ru-RU"/>
+        </w:rPr>
+      </w:pPr>
+      <w:r>
+        <w:rPr>
+          <w:rFonts w:ascii="Times New Roman" w:hAnsi="Times New Roman" w:cs="Times New Roman"/>
+          <w:bCs/>
+          <w:lang w:val="ru-RU"/>
+        </w:rPr>
+        <w:t>Длительности всех операций частичного удаления данных (кроме последней операции), являются независимыми одинаково распределенными случайными величинами с известным распределением. Мат. ожидание последней операции меньше мат. ожидания остальных операций.</w:t>
+      </w:r>
+    </w:p>
+    <w:p>
+      <w:pPr>
+        <w:spacing w:after="0" w:line="240" w:lineRule="auto"/>
+        <w:jc w:val="both"/>
+        <w:rPr>
+          <w:rFonts w:ascii="Times New Roman" w:hAnsi="Times New Roman" w:cs="Times New Roman"/>
+          <w:bCs/>
+          <w:lang w:val="ru-RU"/>
+        </w:rPr>
+      </w:pPr>
+    </w:p>
+    <w:p>
+      <w:pPr>
+        <w:spacing w:after="0" w:line="240" w:lineRule="auto"/>
+        <w:jc w:val="both"/>
+        <w:rPr>
+          <w:rFonts w:ascii="Times New Roman" w:hAnsi="Times New Roman" w:cs="Times New Roman"/>
+          <w:bCs/>
+          <w:i/>
+          <w:lang w:val="ru-RU"/>
+        </w:rPr>
+      </w:pPr>
+      <w:r>
+        <w:rPr>
+          <w:rFonts w:ascii="Times New Roman" w:hAnsi="Times New Roman" w:cs="Times New Roman"/>
+          <w:bCs/>
+          <w:i/>
+          <w:lang w:val="ru-RU"/>
+        </w:rPr>
+        <w:t>Найти</w:t>
+      </w:r>
+    </w:p>
+    <w:p>
+      <w:pPr>
+        <w:spacing w:after="0" w:line="240" w:lineRule="auto"/>
+        <w:jc w:val="both"/>
+        <w:rPr>
+          <w:rFonts w:ascii="Times New Roman" w:hAnsi="Times New Roman" w:cs="Times New Roman"/>
+          <w:b/>
+          <w:bCs/>
+          <w:lang w:val="ru-RU"/>
+        </w:rPr>
+      </w:pPr>
+      <w:r>
+        <w:rPr>
+          <w:rFonts w:ascii="Times New Roman" w:hAnsi="Times New Roman" w:cs="Times New Roman"/>
+          <w:bCs/>
+          <w:lang w:val="ru-RU"/>
+        </w:rPr>
+        <w:t>среднее количество операций частичного удаления за время полного удаления данных, указать условие применимости полученного решения, если это необходимо.</w:t>
+      </w:r>
+    </w:p>
+    <w:p>
+      <w:pPr>
+        <w:spacing w:after="0" w:line="240" w:lineRule="auto"/>
+        <w:jc w:val="both"/>
+        <w:rPr>
+          <w:rFonts w:ascii="Times New Roman" w:hAnsi="Times New Roman" w:cs="Times New Roman"/>
+          <w:b/>
+          <w:bCs/>
+          <w:lang w:val="ru-RU"/>
+        </w:rPr>
+      </w:pPr>
+    </w:p>
+    <w:p>
+      <w:pPr>
+        <w:spacing w:after="0" w:line="240" w:lineRule="auto"/>
+        <w:jc w:val="both"/>
+        <w:rPr>
+          <w:rFonts w:ascii="Times New Roman" w:hAnsi="Times New Roman" w:cs="Times New Roman"/>
+          <w:i/>
+          <w:iCs/>
+          <w:lang w:val="ru-RU"/>
+        </w:rPr>
+      </w:pPr>
+      <w:r>
+        <w:rPr>
+          <w:rFonts w:ascii="Times New Roman" w:hAnsi="Times New Roman" w:cs="Times New Roman"/>
+          <w:i/>
+          <w:iCs/>
+          <w:lang w:val="ru-RU"/>
+        </w:rPr>
+        <w:t>Решение</w:t>
+      </w:r>
+    </w:p>
+    <w:p>
+      <w:pPr>
+        <w:spacing w:after="0" w:line="240" w:lineRule="auto"/>
+        <w:jc w:val="both"/>
+        <w:rPr>
+          <w:rFonts w:ascii="Times New Roman" w:eastAsiaTheme="minorEastAsia" w:hAnsi="Times New Roman" w:cs="Times New Roman"/>
+          <w:bCs/>
+          <w:lang w:val="ru-RU"/>
+        </w:rPr>
+      </w:pPr>
+      <w:r>
+        <w:rPr>
+          <w:rFonts w:ascii="Times New Roman" w:hAnsi="Times New Roman" w:cs="Times New Roman"/>
+          <w:bCs/>
+          <w:lang w:val="ru-RU"/>
+        </w:rPr>
+        <w:t xml:space="preserve">Поскольку </w:t>
+      </w:r>
+      <w:r>
+        <w:rPr>
+          <w:rFonts w:ascii="Times New Roman" w:hAnsi="Times New Roman" w:cs="Times New Roman"/>
+          <w:bCs/>
+          <w:lang w:val="ru-RU"/>
+        </w:rPr>
+        <w:t xml:space="preserve">длительность полного удаления является случайной величиной с известным </w:t>
+      </w:r>
+      <w:proofErr w:type="spellStart"/>
+      <w:r>
+        <w:rPr>
+          <w:rFonts w:ascii="Times New Roman" w:hAnsi="Times New Roman" w:cs="Times New Roman"/>
+          <w:bCs/>
+          <w:lang w:val="ru-RU"/>
+        </w:rPr>
+        <w:t>распределнием</w:t>
+      </w:r>
+      <w:proofErr w:type="spellEnd"/>
+      <w:r>
+        <w:rPr>
+          <w:rFonts w:ascii="Times New Roman" w:hAnsi="Times New Roman" w:cs="Times New Roman"/>
+          <w:bCs/>
+          <w:lang w:val="ru-RU"/>
+        </w:rPr>
+        <w:t xml:space="preserve"> вероятности, то мы можем </w:t>
+      </w:r>
+      <w:proofErr w:type="gramStart"/>
+      <w:r>
+        <w:rPr>
+          <w:rFonts w:ascii="Times New Roman" w:hAnsi="Times New Roman" w:cs="Times New Roman"/>
+          <w:bCs/>
+          <w:lang w:val="ru-RU"/>
+        </w:rPr>
+        <w:t>считать</w:t>
+      </w:r>
+      <w:proofErr w:type="gramEnd"/>
+      <w:r>
+        <w:rPr>
+          <w:rFonts w:ascii="Times New Roman" w:hAnsi="Times New Roman" w:cs="Times New Roman"/>
+          <w:bCs/>
+          <w:lang w:val="ru-RU"/>
+        </w:rPr>
+        <w:t xml:space="preserve"> что математической ожидание</w:t>
+      </w:r>
+      <w:r>
+        <w:rPr>
+          <w:rFonts w:ascii="Times New Roman" w:hAnsi="Times New Roman" w:cs="Times New Roman"/>
+          <w:bCs/>
+          <w:lang w:val="ru-RU"/>
+        </w:rPr>
+        <w:t xml:space="preserve"> </w:t>
+      </w:r>
+      <m:oMath>
+        <m:r>
+          <w:rPr>
+            <w:rFonts w:ascii="Cambria Math" w:hAnsi="Cambria Math" w:cs="Times New Roman"/>
+            <w:lang w:val="ru-RU"/>
+          </w:rPr>
+          <m:t>M</m:t>
+        </m:r>
+      </m:oMath>
+      <w:r>
+        <w:rPr>
+          <w:rFonts w:ascii="Times New Roman" w:hAnsi="Times New Roman" w:cs="Times New Roman"/>
+          <w:bCs/>
+          <w:lang w:val="ru-RU"/>
+        </w:rPr>
+        <w:t xml:space="preserve"> этой величины изветно. Поскольку длительности операций частичного удаления являются </w:t>
+      </w:r>
+      <w:proofErr w:type="spellStart"/>
+      <w:r>
+        <w:rPr>
+          <w:rFonts w:ascii="Times New Roman" w:hAnsi="Times New Roman" w:cs="Times New Roman"/>
+          <w:bCs/>
+          <w:lang w:val="ru-RU"/>
+        </w:rPr>
+        <w:t>независмыми</w:t>
+      </w:r>
+      <w:proofErr w:type="spellEnd"/>
+      <w:r>
+        <w:rPr>
+          <w:rFonts w:ascii="Times New Roman" w:hAnsi="Times New Roman" w:cs="Times New Roman"/>
+          <w:bCs/>
+          <w:lang w:val="ru-RU"/>
+        </w:rPr>
+        <w:t xml:space="preserve"> величинами с одинаковым распределением, то их математические ожидания </w:t>
+      </w:r>
+      <m:oMath>
+        <m:r>
+          <w:rPr>
+            <w:rFonts w:ascii="Cambria Math" w:hAnsi="Cambria Math" w:cs="Times New Roman"/>
+            <w:lang w:val="ru-RU"/>
+          </w:rPr>
+          <m:t>{</m:t>
+        </m:r>
+        <m:sSubSup>
+          <m:sSubSupPr>
+            <m:ctrlPr>
+              <w:rPr>
+                <w:rFonts w:ascii="Cambria Math" w:hAnsi="Cambria Math" w:cs="Times New Roman"/>
+                <w:bCs/>
+                <w:i/>
+                <w:lang w:val="ru-RU"/>
+              </w:rPr>
+            </m:ctrlPr>
+          </m:sSubSupPr>
+          <m:e>
+            <m:r>
+              <w:rPr>
+                <w:rFonts w:ascii="Cambria Math" w:hAnsi="Cambria Math" w:cs="Times New Roman"/>
+                <w:lang w:val="ru-RU"/>
+              </w:rPr>
+              <m:t>M</m:t>
+            </m:r>
+          </m:e>
+          <m:sub>
+            <m:r>
+              <w:rPr>
+                <w:rFonts w:ascii="Cambria Math" w:hAnsi="Cambria Math" w:cs="Times New Roman"/>
+                <w:lang w:val="en-CA"/>
+              </w:rPr>
+              <m:t>i</m:t>
+            </m:r>
+          </m:sub>
+          <m:sup>
+            <m:r>
+              <w:rPr>
+                <w:rFonts w:ascii="Cambria Math" w:hAnsi="Cambria Math" w:cs="Times New Roman"/>
+                <w:lang w:val="ru-RU"/>
+              </w:rPr>
+              <m:t>'</m:t>
+            </m:r>
+          </m:sup>
+        </m:sSubSup>
+        <m:r>
+          <w:rPr>
+            <w:rFonts w:ascii="Cambria Math" w:hAnsi="Cambria Math" w:cs="Times New Roman"/>
+            <w:lang w:val="ru-RU"/>
+          </w:rPr>
+          <m:t>,i=0,…,n-1</m:t>
+        </m:r>
+        <m:r>
+          <w:rPr>
+            <w:rFonts w:ascii="Cambria Math" w:eastAsiaTheme="minorEastAsia" w:hAnsi="Cambria Math" w:cs="Times New Roman"/>
+            <w:lang w:val="ru-RU"/>
+          </w:rPr>
+          <m:t>}</m:t>
+        </m:r>
+      </m:oMath>
+      <w:r>
+        <w:rPr>
+          <w:rFonts w:ascii="Times New Roman" w:hAnsi="Times New Roman" w:cs="Times New Roman"/>
+          <w:bCs/>
+          <w:lang w:val="ru-RU"/>
+        </w:rPr>
+        <w:t xml:space="preserve"> можно считать равными</w:t>
+      </w:r>
+      <w:r>
+        <w:rPr>
+          <w:rFonts w:ascii="Times New Roman" w:hAnsi="Times New Roman" w:cs="Times New Roman"/>
+          <w:bCs/>
+          <w:lang w:val="ru-RU"/>
+        </w:rPr>
+        <w:t xml:space="preserve">. </w:t>
+      </w:r>
+      <w:r>
+        <w:rPr>
+          <w:rFonts w:ascii="Times New Roman" w:hAnsi="Times New Roman" w:cs="Times New Roman"/>
+          <w:bCs/>
+          <w:lang w:val="ru-RU"/>
+        </w:rPr>
+        <w:t>Также пусть математическое ожидание последн</w:t>
+      </w:r>
+      <w:r>
+        <w:rPr>
+          <w:rFonts w:ascii="Times New Roman" w:hAnsi="Times New Roman" w:cs="Times New Roman"/>
+          <w:bCs/>
+          <w:lang w:val="ru-RU"/>
+        </w:rPr>
+        <w:t>ей</w:t>
+      </w:r>
+      <w:r>
+        <w:rPr>
+          <w:rFonts w:ascii="Times New Roman" w:hAnsi="Times New Roman" w:cs="Times New Roman"/>
+          <w:bCs/>
+          <w:lang w:val="ru-RU"/>
+        </w:rPr>
+        <w:t xml:space="preserve"> операци</w:t>
+      </w:r>
+      <w:r>
+        <w:rPr>
+          <w:rFonts w:ascii="Times New Roman" w:hAnsi="Times New Roman" w:cs="Times New Roman"/>
+          <w:bCs/>
+          <w:lang w:val="ru-RU"/>
+        </w:rPr>
+        <w:t>и</w:t>
+      </w:r>
+      <w:r>
+        <w:rPr>
+          <w:rFonts w:ascii="Times New Roman" w:hAnsi="Times New Roman" w:cs="Times New Roman"/>
+          <w:bCs/>
+          <w:lang w:val="ru-RU"/>
+        </w:rPr>
+        <w:t xml:space="preserve"> </w:t>
+      </w:r>
+      <w:r>
+        <w:rPr>
+          <w:rFonts w:ascii="Times New Roman" w:hAnsi="Times New Roman" w:cs="Times New Roman"/>
+          <w:bCs/>
+          <w:lang w:val="ru-RU"/>
+        </w:rPr>
+        <w:t xml:space="preserve"> </w:t>
+      </w:r>
+      <m:oMath>
+        <m:sSup>
+          <m:sSupPr>
+            <m:ctrlPr>
+              <w:rPr>
+                <w:rFonts w:ascii="Cambria Math" w:hAnsi="Cambria Math" w:cs="Times New Roman"/>
+                <w:bCs/>
+                <w:i/>
+                <w:lang w:val="ru-RU"/>
+              </w:rPr>
+            </m:ctrlPr>
+          </m:sSupPr>
+          <m:e>
+            <m:r>
+              <w:rPr>
+                <w:rFonts w:ascii="Cambria Math" w:hAnsi="Cambria Math" w:cs="Times New Roman"/>
+                <w:lang w:val="ru-RU"/>
+              </w:rPr>
+              <m:t>M</m:t>
+            </m:r>
+          </m:e>
+          <m:sup>
+            <m:r>
+              <w:rPr>
+                <w:rFonts w:ascii="Cambria Math" w:hAnsi="Cambria Math" w:cs="Times New Roman"/>
+                <w:lang w:val="ru-RU"/>
+              </w:rPr>
+              <m:t>''</m:t>
+            </m:r>
+          </m:sup>
+        </m:sSup>
+        <m:r>
+          <w:rPr>
+            <w:rFonts w:ascii="Cambria Math" w:hAnsi="Cambria Math" w:cs="Times New Roman"/>
+            <w:lang w:val="ru-RU"/>
+          </w:rPr>
+          <m:t>&lt;</m:t>
+        </m:r>
+        <m:sSubSup>
+          <m:sSubSupPr>
+            <m:ctrlPr>
+              <w:rPr>
+                <w:rFonts w:ascii="Cambria Math" w:hAnsi="Cambria Math" w:cs="Times New Roman"/>
+                <w:bCs/>
+                <w:i/>
+                <w:lang w:val="ru-RU"/>
+              </w:rPr>
+            </m:ctrlPr>
+          </m:sSubSupPr>
+          <m:e>
+            <m:r>
+              <w:rPr>
+                <w:rFonts w:ascii="Cambria Math" w:hAnsi="Cambria Math" w:cs="Times New Roman"/>
+                <w:lang w:val="ru-RU"/>
+              </w:rPr>
+              <m:t>M</m:t>
+            </m:r>
+          </m:e>
+          <m:sub>
+            <m:r>
+              <w:rPr>
+                <w:rFonts w:ascii="Cambria Math" w:hAnsi="Cambria Math" w:cs="Times New Roman"/>
+                <w:lang w:val="ru-RU"/>
+              </w:rPr>
+              <m:t>i</m:t>
+            </m:r>
+          </m:sub>
+          <m:sup>
+            <m:r>
+              <w:rPr>
+                <w:rFonts w:ascii="Cambria Math" w:hAnsi="Cambria Math" w:cs="Times New Roman"/>
+                <w:lang w:val="ru-RU"/>
+              </w:rPr>
+              <m:t>'</m:t>
+            </m:r>
+          </m:sup>
+        </m:sSubSup>
+      </m:oMath>
+      <w:r>
+        <w:rPr>
+          <w:rFonts w:ascii="Times New Roman" w:eastAsiaTheme="minorEastAsia" w:hAnsi="Times New Roman" w:cs="Times New Roman"/>
+          <w:bCs/>
+          <w:lang w:val="ru-RU"/>
+        </w:rPr>
+        <w:t>. Тогда среднее число операций частичного удаления (без учета последней):</w:t>
+      </w:r>
+    </w:p>
+    <w:p>
+      <w:pPr>
+        <w:spacing w:after="0" w:line="240" w:lineRule="auto"/>
+        <w:jc w:val="both"/>
+        <w:rPr>
+          <w:rFonts w:ascii="Times New Roman" w:eastAsiaTheme="minorEastAsia" w:hAnsi="Times New Roman" w:cs="Times New Roman"/>
+          <w:bCs/>
+          <w:lang w:val="ru-RU"/>
+        </w:rPr>
+      </w:pPr>
+    </w:p>
+    <w:p>
+      <w:pPr>
+        <w:spacing w:after="0" w:line="240" w:lineRule="auto"/>
+        <w:jc w:val="both"/>
+        <w:rPr>
+          <w:rFonts w:ascii="Times New Roman" w:eastAsiaTheme="minorEastAsia" w:hAnsi="Times New Roman" w:cs="Times New Roman"/>
+          <w:bCs/>
+          <w:lang w:val="ru-RU"/>
+        </w:rPr>
+      </w:pPr>
+      <m:oMathPara>
+        <m:oMath>
+          <m:r>
+            <w:rPr>
+              <w:rFonts w:ascii="Cambria Math" w:eastAsiaTheme="minorEastAsia" w:hAnsi="Cambria Math" w:cs="Times New Roman"/>
+              <w:lang w:val="ru-RU"/>
+            </w:rPr>
+            <m:t>n=</m:t>
+          </m:r>
+          <m:f>
+            <m:fPr>
+              <m:ctrlPr>
+                <w:rPr>
+                  <w:rFonts w:ascii="Cambria Math" w:eastAsiaTheme="minorEastAsia" w:hAnsi="Cambria Math" w:cs="Times New Roman"/>
+                  <w:bCs/>
+                  <w:i/>
+                  <w:lang w:val="ru-RU"/>
+                </w:rPr>
+              </m:ctrlPr>
+            </m:fPr>
+            <m:num>
+              <m:r>
+                <w:rPr>
+                  <w:rFonts w:ascii="Cambria Math" w:eastAsiaTheme="minorEastAsia" w:hAnsi="Cambria Math" w:cs="Times New Roman"/>
+                  <w:lang w:val="ru-RU"/>
+                </w:rPr>
+                <m:t>M-</m:t>
+              </m:r>
+              <m:sSup>
+                <m:sSupPr>
+                  <m:ctrlPr>
+                    <w:rPr>
+                      <w:rFonts w:ascii="Cambria Math" w:eastAsiaTheme="minorEastAsia" w:hAnsi="Cambria Math" w:cs="Times New Roman"/>
+                      <w:bCs/>
+                      <w:i/>
+                      <w:lang w:val="ru-RU"/>
+                    </w:rPr>
+                  </m:ctrlPr>
+                </m:sSupPr>
+                <m:e>
+                  <m:r>
+                    <w:rPr>
+                      <w:rFonts w:ascii="Cambria Math" w:eastAsiaTheme="minorEastAsia" w:hAnsi="Cambria Math" w:cs="Times New Roman"/>
+                      <w:lang w:val="ru-RU"/>
+                    </w:rPr>
+                    <m:t>M</m:t>
+                  </m:r>
+                </m:e>
+                <m:sup>
+                  <m:r>
+                    <w:rPr>
+                      <w:rFonts w:ascii="Cambria Math" w:eastAsiaTheme="minorEastAsia" w:hAnsi="Cambria Math" w:cs="Times New Roman"/>
+                      <w:lang w:val="ru-RU"/>
+                    </w:rPr>
+                    <m:t>''</m:t>
+                  </m:r>
+                </m:sup>
+              </m:sSup>
+            </m:num>
+            <m:den>
+              <m:sSubSup>
+                <m:sSubSupPr>
+                  <m:ctrlPr>
+                    <w:rPr>
+                      <w:rFonts w:ascii="Cambria Math" w:eastAsiaTheme="minorEastAsia" w:hAnsi="Cambria Math" w:cs="Times New Roman"/>
+                      <w:bCs/>
+                      <w:i/>
+                      <w:lang w:val="ru-RU"/>
+                    </w:rPr>
+                  </m:ctrlPr>
+                </m:sSubSupPr>
+                <m:e>
+                  <m:r>
+                    <w:rPr>
+                      <w:rFonts w:ascii="Cambria Math" w:eastAsiaTheme="minorEastAsia" w:hAnsi="Cambria Math" w:cs="Times New Roman"/>
+                      <w:lang w:val="ru-RU"/>
+                    </w:rPr>
+                    <m:t>M</m:t>
+                  </m:r>
+                </m:e>
+                <m:sub>
+                  <m:r>
+                    <w:rPr>
+                      <w:rFonts w:ascii="Cambria Math" w:eastAsiaTheme="minorEastAsia" w:hAnsi="Cambria Math" w:cs="Times New Roman"/>
+                      <w:lang w:val="ru-RU"/>
+                    </w:rPr>
+                    <m:t>i</m:t>
+                  </m:r>
+                </m:sub>
+                <m:sup>
+                  <m:r>
+                    <w:rPr>
+                      <w:rFonts w:ascii="Cambria Math" w:eastAsiaTheme="minorEastAsia" w:hAnsi="Cambria Math" w:cs="Times New Roman"/>
+                      <w:lang w:val="ru-RU"/>
+                    </w:rPr>
+                    <m:t>'</m:t>
+                  </m:r>
+                </m:sup>
+              </m:sSubSup>
+            </m:den>
+          </m:f>
+        </m:oMath>
+      </m:oMathPara>
+    </w:p>
+    <w:p>
+      <w:pPr>
+        <w:spacing w:after="0" w:line="240" w:lineRule="auto"/>
+        <w:jc w:val="both"/>
+        <w:rPr>
+          <w:rFonts w:ascii="Times New Roman" w:eastAsiaTheme="minorEastAsia" w:hAnsi="Times New Roman" w:cs="Times New Roman"/>
+          <w:bCs/>
+          <w:lang w:val="ru-RU"/>
+        </w:rPr>
+      </w:pPr>
+    </w:p>
+    <w:p>
+      <w:pPr>
+        <w:spacing w:after="0" w:line="240" w:lineRule="auto"/>
+        <w:jc w:val="both"/>
+        <w:rPr>
+          <w:rFonts w:ascii="Times New Roman" w:eastAsiaTheme="minorEastAsia" w:hAnsi="Times New Roman" w:cs="Times New Roman"/>
+          <w:bCs/>
+          <w:lang w:val="ru-RU"/>
+        </w:rPr>
+      </w:pPr>
+      <w:proofErr w:type="gramStart"/>
+      <w:r>
+        <w:rPr>
+          <w:rFonts w:ascii="Times New Roman" w:eastAsiaTheme="minorEastAsia" w:hAnsi="Times New Roman" w:cs="Times New Roman"/>
+          <w:bCs/>
+          <w:lang w:val="ru-RU"/>
+        </w:rPr>
+        <w:t>Заметим</w:t>
+      </w:r>
+      <w:proofErr w:type="gramEnd"/>
+      <w:r>
+        <w:rPr>
+          <w:rFonts w:ascii="Times New Roman" w:eastAsiaTheme="minorEastAsia" w:hAnsi="Times New Roman" w:cs="Times New Roman"/>
+          <w:bCs/>
+          <w:lang w:val="ru-RU"/>
+        </w:rPr>
+        <w:t xml:space="preserve"> что </w:t>
+      </w:r>
+      <m:oMath>
+        <m:r>
+          <w:rPr>
+            <w:rFonts w:ascii="Cambria Math" w:eastAsiaTheme="minorEastAsia" w:hAnsi="Cambria Math" w:cs="Times New Roman"/>
+            <w:lang w:val="ru-RU"/>
+          </w:rPr>
+          <m:t>n</m:t>
+        </m:r>
+      </m:oMath>
+      <w:r>
+        <w:rPr>
+          <w:rFonts w:ascii="Times New Roman" w:eastAsiaTheme="minorEastAsia" w:hAnsi="Times New Roman" w:cs="Times New Roman"/>
+          <w:bCs/>
+          <w:lang w:val="ru-RU"/>
+        </w:rPr>
+        <w:t xml:space="preserve"> </w:t>
+      </w:r>
+      <w:r>
+        <w:rPr>
+          <w:rFonts w:ascii="Times New Roman" w:eastAsiaTheme="minorEastAsia" w:hAnsi="Times New Roman" w:cs="Times New Roman"/>
+          <w:bCs/>
+          <w:lang w:val="ru-RU"/>
+        </w:rPr>
+        <w:t>можно считать средним числом операций при равномерном распределении случайных величин.</w:t>
+      </w:r>
+    </w:p>
+    <w:p>
+      <w:pPr>
+        <w:jc w:val="both"/>
+        <w:rPr>
+          <w:rFonts w:ascii="Times New Roman" w:eastAsiaTheme="minorEastAsia" w:hAnsi="Times New Roman" w:cs="Times New Roman"/>
+          <w:bCs/>
+          <w:lang w:val="ru-RU"/>
+        </w:rPr>
+      </w:pPr>
+      <w:r>
+        <w:rPr>
+          <w:rFonts w:ascii="Times New Roman" w:eastAsiaTheme="minorEastAsia" w:hAnsi="Times New Roman" w:cs="Times New Roman"/>
+          <w:bCs/>
+          <w:lang w:val="ru-RU"/>
+        </w:rPr>
+        <w:br w:type="page"/>
+      </w:r>
+    </w:p>
+    <w:p>
+      <w:pPr>
+        <w:spacing w:after="0" w:line="240" w:lineRule="auto"/>
+        <w:jc w:val="both"/>
+        <w:rPr>
+          <w:rFonts w:ascii="Times New Roman" w:eastAsiaTheme="minorEastAsia" w:hAnsi="Times New Roman" w:cs="Times New Roman"/>
+          <w:b/>
+          <w:bCs/>
+          <w:lang w:val="ru-RU"/>
+        </w:rPr>
+      </w:pPr>
+      <w:r>
+        <w:rPr>
+          <w:rFonts w:ascii="Times New Roman" w:eastAsiaTheme="minorEastAsia" w:hAnsi="Times New Roman" w:cs="Times New Roman"/>
+          <w:b/>
+          <w:bCs/>
+          <w:lang w:val="ru-RU"/>
+        </w:rPr>
+        <w:lastRenderedPageBreak/>
+        <w:t>Задание 3</w:t>
+      </w:r>
+    </w:p>
+    <w:p>
+      <w:pPr>
+        <w:spacing w:after="0" w:line="240" w:lineRule="auto"/>
+        <w:jc w:val="both"/>
+        <w:rPr>
+          <w:rFonts w:ascii="Times New Roman" w:eastAsiaTheme="minorEastAsia" w:hAnsi="Times New Roman" w:cs="Times New Roman"/>
+          <w:bCs/>
+          <w:lang w:val="ru-RU"/>
+        </w:rPr>
+      </w:pPr>
+    </w:p>
+    <w:p>
+      <w:pPr>
+        <w:spacing w:after="0" w:line="240" w:lineRule="auto"/>
+        <w:jc w:val="both"/>
+        <w:rPr>
+          <w:rFonts w:ascii="Times New Roman" w:eastAsiaTheme="minorEastAsia" w:hAnsi="Times New Roman" w:cs="Times New Roman"/>
+          <w:bCs/>
+          <w:i/>
+          <w:lang w:val="ru-RU"/>
+        </w:rPr>
+      </w:pPr>
+      <w:r>
+        <w:rPr>
+          <w:rFonts w:ascii="Times New Roman" w:eastAsiaTheme="minorEastAsia" w:hAnsi="Times New Roman" w:cs="Times New Roman"/>
+          <w:bCs/>
+          <w:i/>
+          <w:lang w:val="ru-RU"/>
+        </w:rPr>
+        <w:t>Дано</w:t>
+      </w:r>
+    </w:p>
+    <w:p>
+      <w:pPr>
+        <w:spacing w:after="0" w:line="240" w:lineRule="auto"/>
+        <w:jc w:val="both"/>
+        <w:rPr>
+          <w:rFonts w:ascii="Times New Roman" w:eastAsiaTheme="minorEastAsia" w:hAnsi="Times New Roman" w:cs="Times New Roman"/>
+          <w:bCs/>
+          <w:lang w:val="ru-RU"/>
+        </w:rPr>
+      </w:pPr>
+      <w:r>
+        <w:rPr>
+          <w:rFonts w:ascii="Times New Roman" w:eastAsiaTheme="minorEastAsia" w:hAnsi="Times New Roman" w:cs="Times New Roman"/>
+          <w:bCs/>
+          <w:lang w:val="ru-RU"/>
+        </w:rPr>
+        <w:t>Данные хранятся в блоках памяти. Для каждого блока памяти, есть счетчик количества чтений данных из этого блока. При достижении счетчиком порога T, данные из данного блока должны быть скопированы в другой блок. Поскольку блоков много и максимальные значения счетчика для каждого блока очень большие, то требуются значительные ресурсы. Для уменьшения ресурсов может использоваться вероятностный счетчик. Инкремент счетчика происходит не каждый раз при чтении данных из блока, а с некоторой постоянной вероятностью P.</w:t>
+      </w:r>
+    </w:p>
+    <w:p>
+      <w:pPr>
+        <w:spacing w:after="0" w:line="240" w:lineRule="auto"/>
+        <w:jc w:val="both"/>
+        <w:rPr>
+          <w:rFonts w:ascii="Times New Roman" w:eastAsiaTheme="minorEastAsia" w:hAnsi="Times New Roman" w:cs="Times New Roman"/>
+          <w:bCs/>
+          <w:lang w:val="ru-RU"/>
+        </w:rPr>
+      </w:pPr>
+    </w:p>
+    <w:p>
+      <w:pPr>
+        <w:spacing w:after="0" w:line="240" w:lineRule="auto"/>
+        <w:jc w:val="both"/>
+        <w:rPr>
+          <w:rFonts w:ascii="Times New Roman" w:eastAsiaTheme="minorEastAsia" w:hAnsi="Times New Roman" w:cs="Times New Roman"/>
+          <w:bCs/>
+          <w:i/>
+          <w:lang w:val="ru-RU"/>
+        </w:rPr>
+      </w:pPr>
+      <w:r>
+        <w:rPr>
+          <w:rFonts w:ascii="Times New Roman" w:eastAsiaTheme="minorEastAsia" w:hAnsi="Times New Roman" w:cs="Times New Roman"/>
+          <w:bCs/>
+          <w:i/>
+          <w:lang w:val="ru-RU"/>
+        </w:rPr>
+        <w:t>Найти</w:t>
+      </w:r>
+    </w:p>
+    <w:p>
+      <w:pPr>
+        <w:spacing w:after="0" w:line="240" w:lineRule="auto"/>
+        <w:jc w:val="both"/>
+        <w:rPr>
+          <w:rFonts w:ascii="Times New Roman" w:eastAsiaTheme="minorEastAsia" w:hAnsi="Times New Roman" w:cs="Times New Roman"/>
+          <w:bCs/>
+          <w:lang w:val="ru-RU"/>
+        </w:rPr>
+      </w:pPr>
+      <w:r>
+        <w:rPr>
+          <w:rFonts w:ascii="Times New Roman" w:eastAsiaTheme="minorEastAsia" w:hAnsi="Times New Roman" w:cs="Times New Roman"/>
+          <w:bCs/>
+          <w:lang w:val="ru-RU"/>
+        </w:rPr>
+        <w:t>Найти порог для вероятностного счетчика, при достижении которого фактическое количество чтений блока не превысит T с вероятностью 99%.</w:t>
+      </w:r>
+    </w:p>
+    <w:p>
+      <w:pPr>
+        <w:spacing w:after="0" w:line="240" w:lineRule="auto"/>
+        <w:jc w:val="both"/>
+        <w:rPr>
+          <w:rFonts w:ascii="Times New Roman" w:eastAsiaTheme="minorEastAsia" w:hAnsi="Times New Roman" w:cs="Times New Roman"/>
+          <w:bCs/>
+          <w:lang w:val="ru-RU"/>
+        </w:rPr>
+      </w:pPr>
+    </w:p>
+    <w:p>
+      <w:pPr>
+        <w:spacing w:after="0" w:line="240" w:lineRule="auto"/>
+        <w:jc w:val="both"/>
+        <w:rPr>
+          <w:rFonts w:ascii="Times New Roman" w:eastAsiaTheme="minorEastAsia" w:hAnsi="Times New Roman" w:cs="Times New Roman"/>
+          <w:bCs/>
+          <w:i/>
+          <w:lang w:val="ru-RU"/>
+        </w:rPr>
+      </w:pPr>
+      <w:r>
+        <w:rPr>
+          <w:rFonts w:ascii="Times New Roman" w:eastAsiaTheme="minorEastAsia" w:hAnsi="Times New Roman" w:cs="Times New Roman"/>
+          <w:bCs/>
+          <w:i/>
+          <w:lang w:val="ru-RU"/>
+        </w:rPr>
+        <w:t>Решение</w:t>
+      </w:r>
+    </w:p>
+    <w:p>
+      <w:pPr>
+        <w:spacing w:after="0" w:line="240" w:lineRule="auto"/>
+        <w:jc w:val="both"/>
+        <w:rPr>
+          <w:rFonts w:ascii="Times New Roman" w:eastAsiaTheme="minorEastAsia" w:hAnsi="Times New Roman" w:cs="Times New Roman"/>
+          <w:bCs/>
+          <w:lang w:val="ru-RU"/>
+        </w:rPr>
+      </w:pPr>
+      <w:proofErr w:type="gramStart"/>
+      <w:r>
+        <w:rPr>
+          <w:rFonts w:ascii="Times New Roman" w:eastAsiaTheme="minorEastAsia" w:hAnsi="Times New Roman" w:cs="Times New Roman"/>
+          <w:bCs/>
+          <w:lang w:val="ru-RU"/>
+        </w:rPr>
+        <w:t>Очевидно</w:t>
+      </w:r>
+      <w:proofErr w:type="gramEnd"/>
+      <w:r>
+        <w:rPr>
+          <w:rFonts w:ascii="Times New Roman" w:eastAsiaTheme="minorEastAsia" w:hAnsi="Times New Roman" w:cs="Times New Roman"/>
+          <w:bCs/>
+          <w:lang w:val="ru-RU"/>
+        </w:rPr>
+        <w:t xml:space="preserve"> что значение вероятностного порога </w:t>
+      </w:r>
+      <m:oMath>
+        <m:r>
+          <w:rPr>
+            <w:rFonts w:ascii="Cambria Math" w:eastAsiaTheme="minorEastAsia" w:hAnsi="Cambria Math" w:cs="Times New Roman"/>
+            <w:lang w:val="ru-RU"/>
+          </w:rPr>
+          <m:t>S</m:t>
+        </m:r>
+      </m:oMath>
+      <w:r>
+        <w:rPr>
+          <w:rFonts w:ascii="Times New Roman" w:eastAsiaTheme="minorEastAsia" w:hAnsi="Times New Roman" w:cs="Times New Roman"/>
+          <w:bCs/>
+          <w:lang w:val="ru-RU"/>
+        </w:rPr>
+        <w:t xml:space="preserve"> </w:t>
+      </w:r>
+      <w:r>
+        <w:rPr>
+          <w:rFonts w:ascii="Times New Roman" w:eastAsiaTheme="minorEastAsia" w:hAnsi="Times New Roman" w:cs="Times New Roman"/>
+          <w:bCs/>
+          <w:lang w:val="ru-RU"/>
+        </w:rPr>
+        <w:t xml:space="preserve">связано с порогом </w:t>
+      </w:r>
+      <m:oMath>
+        <m:r>
+          <w:rPr>
+            <w:rFonts w:ascii="Cambria Math" w:eastAsiaTheme="minorEastAsia" w:hAnsi="Cambria Math" w:cs="Times New Roman"/>
+            <w:lang w:val="ru-RU"/>
+          </w:rPr>
+          <m:t>T</m:t>
+        </m:r>
+      </m:oMath>
+      <w:r>
+        <w:rPr>
+          <w:rFonts w:ascii="Times New Roman" w:eastAsiaTheme="minorEastAsia" w:hAnsi="Times New Roman" w:cs="Times New Roman"/>
+          <w:bCs/>
+          <w:lang w:val="ru-RU"/>
+        </w:rPr>
+        <w:t xml:space="preserve"> вероятностью </w:t>
+      </w:r>
+      <m:oMath>
+        <m:r>
+          <w:rPr>
+            <w:rFonts w:ascii="Cambria Math" w:eastAsiaTheme="minorEastAsia" w:hAnsi="Cambria Math" w:cs="Times New Roman"/>
+            <w:lang w:val="ru-RU"/>
+          </w:rPr>
+          <m:t>P</m:t>
+        </m:r>
+      </m:oMath>
+      <w:r>
+        <w:rPr>
+          <w:rFonts w:ascii="Times New Roman" w:eastAsiaTheme="minorEastAsia" w:hAnsi="Times New Roman" w:cs="Times New Roman"/>
+          <w:bCs/>
+          <w:lang w:val="ru-RU"/>
+        </w:rPr>
+        <w:t xml:space="preserve"> линейно, однако с учетом условной вероятности </w:t>
+      </w:r>
+      <m:oMath>
+        <m:r>
+          <w:rPr>
+            <w:rFonts w:ascii="Cambria Math" w:eastAsiaTheme="minorEastAsia" w:hAnsi="Cambria Math" w:cs="Times New Roman"/>
+            <w:lang w:val="ru-RU"/>
+          </w:rPr>
+          <m:t>P(T/S)=0,99</m:t>
+        </m:r>
+      </m:oMath>
+      <w:r>
+        <w:rPr>
+          <w:rFonts w:ascii="Times New Roman" w:eastAsiaTheme="minorEastAsia" w:hAnsi="Times New Roman" w:cs="Times New Roman"/>
+          <w:bCs/>
+          <w:lang w:val="ru-RU"/>
+        </w:rPr>
+        <w:t xml:space="preserve">, </w:t>
+      </w:r>
+      <w:r>
+        <w:rPr>
+          <w:rFonts w:ascii="Times New Roman" w:eastAsiaTheme="minorEastAsia" w:hAnsi="Times New Roman" w:cs="Times New Roman"/>
+          <w:bCs/>
+          <w:lang w:val="ru-RU"/>
+        </w:rPr>
+        <w:t>решение имеет вид:</w:t>
+      </w:r>
+    </w:p>
+    <w:p>
+      <w:pPr>
+        <w:spacing w:after="0" w:line="240" w:lineRule="auto"/>
+        <w:jc w:val="both"/>
+        <w:rPr>
+          <w:rFonts w:ascii="Times New Roman" w:eastAsiaTheme="minorEastAsia" w:hAnsi="Times New Roman" w:cs="Times New Roman"/>
+          <w:bCs/>
+          <w:lang w:val="ru-RU"/>
+        </w:rPr>
+      </w:pPr>
+    </w:p>
+    <w:p>
+      <w:pPr>
+        <w:spacing w:after="0" w:line="240" w:lineRule="auto"/>
+        <w:jc w:val="both"/>
+        <w:rPr>
+          <w:rFonts w:ascii="Times New Roman" w:eastAsiaTheme="minorEastAsia" w:hAnsi="Times New Roman" w:cs="Times New Roman"/>
+          <w:bCs/>
+          <w:i/>
+          <w:lang w:val="ru-RU"/>
+        </w:rPr>
+      </w:pPr>
+      <m:oMathPara>
+        <m:oMath>
+          <m:r>
+            <w:rPr>
+              <w:rFonts w:ascii="Cambria Math" w:eastAsiaTheme="minorEastAsia" w:hAnsi="Cambria Math" w:cs="Times New Roman"/>
+              <w:lang w:val="ru-RU"/>
+            </w:rPr>
+            <m:t>S=TP/0,99</m:t>
+          </m:r>
+        </m:oMath>
+      </m:oMathPara>
+    </w:p>
+    <w:p>
+      <w:pPr>
+        <w:spacing w:after="0" w:line="240" w:lineRule="auto"/>
+        <w:jc w:val="both"/>
+        <w:rPr>
+          <w:rFonts w:ascii="Times New Roman" w:eastAsiaTheme="minorEastAsia" w:hAnsi="Times New Roman" w:cs="Times New Roman"/>
+          <w:bCs/>
+          <w:lang w:val="ru-RU"/>
+        </w:rPr>
+      </w:pPr>
+    </w:p>
+    <w:p>
+      <w:pPr>
+        <w:spacing w:after="0" w:line="240" w:lineRule="auto"/>
+        <w:jc w:val="both"/>
+        <w:rPr>
+          <w:rFonts w:ascii="Times New Roman" w:eastAsiaTheme="minorEastAsia" w:hAnsi="Times New Roman" w:cs="Times New Roman"/>
+          <w:bCs/>
+          <w:lang w:val="ru-RU"/>
+        </w:rPr>
+      </w:pPr>
+    </w:p>
+    <w:p>
+      <w:pPr>
+        <w:jc w:val="both"/>
+        <w:rPr>
+          <w:rFonts w:ascii="Times New Roman" w:eastAsiaTheme="minorEastAsia" w:hAnsi="Times New Roman" w:cs="Times New Roman"/>
+          <w:b/>
+          <w:bCs/>
+          <w:lang w:val="ru-RU"/>
+        </w:rPr>
+      </w:pPr>
+      <w:r>
+        <w:rPr>
+          <w:rFonts w:ascii="Times New Roman" w:eastAsiaTheme="minorEastAsia" w:hAnsi="Times New Roman" w:cs="Times New Roman"/>
+          <w:b/>
+          <w:bCs/>
+          <w:lang w:val="ru-RU"/>
+        </w:rPr>
+        <w:br w:type="page"/>
+      </w:r>
+    </w:p>
+    <w:p>
+      <w:pPr>
+        <w:spacing w:after="0" w:line="240" w:lineRule="auto"/>
+        <w:jc w:val="both"/>
+        <w:rPr>
+          <w:rFonts w:ascii="Times New Roman" w:eastAsiaTheme="minorEastAsia" w:hAnsi="Times New Roman" w:cs="Times New Roman"/>
+          <w:b/>
+          <w:bCs/>
+          <w:lang w:val="ru-RU"/>
+        </w:rPr>
+      </w:pPr>
+      <w:r>
+        <w:rPr>
+          <w:rFonts w:ascii="Times New Roman" w:eastAsiaTheme="minorEastAsia" w:hAnsi="Times New Roman" w:cs="Times New Roman"/>
+          <w:b/>
+          <w:bCs/>
+          <w:lang w:val="ru-RU"/>
+        </w:rPr>
+        <w:lastRenderedPageBreak/>
+        <w:t>Задание 4</w:t>
+      </w:r>
+    </w:p>
+    <w:p>
+      <w:pPr>
+        <w:spacing w:after="0" w:line="240" w:lineRule="auto"/>
+        <w:jc w:val="both"/>
+        <w:rPr>
+          <w:rFonts w:ascii="Times New Roman" w:eastAsiaTheme="minorEastAsia" w:hAnsi="Times New Roman" w:cs="Times New Roman"/>
+          <w:bCs/>
+          <w:lang w:val="ru-RU"/>
+        </w:rPr>
+      </w:pPr>
+    </w:p>
+    <w:p>
+      <w:pPr>
+        <w:spacing w:after="0" w:line="240" w:lineRule="auto"/>
+        <w:jc w:val="both"/>
+        <w:rPr>
+          <w:rFonts w:ascii="Times New Roman" w:eastAsiaTheme="minorEastAsia" w:hAnsi="Times New Roman" w:cs="Times New Roman"/>
+          <w:bCs/>
+          <w:i/>
+          <w:lang w:val="ru-RU"/>
+        </w:rPr>
+      </w:pPr>
+      <w:r>
+        <w:rPr>
+          <w:rFonts w:ascii="Times New Roman" w:eastAsiaTheme="minorEastAsia" w:hAnsi="Times New Roman" w:cs="Times New Roman"/>
+          <w:bCs/>
+          <w:i/>
+          <w:lang w:val="ru-RU"/>
+        </w:rPr>
+        <w:t>Дано</w:t>
+      </w:r>
+    </w:p>
+    <w:p>
+      <w:pPr>
+        <w:spacing w:after="0" w:line="240" w:lineRule="auto"/>
+        <w:jc w:val="both"/>
+        <w:rPr>
+          <w:rFonts w:ascii="Times New Roman" w:eastAsiaTheme="minorEastAsia" w:hAnsi="Times New Roman" w:cs="Times New Roman"/>
+          <w:bCs/>
+          <w:lang w:val="ru-RU"/>
+        </w:rPr>
+      </w:pPr>
+      <w:r>
+        <w:rPr>
+          <w:rFonts w:ascii="Times New Roman" w:eastAsiaTheme="minorEastAsia" w:hAnsi="Times New Roman" w:cs="Times New Roman"/>
+          <w:bCs/>
+          <w:lang w:val="ru-RU"/>
+        </w:rPr>
+        <w:t>Данные хранятся в блоках памяти. Задано количество блоков N. Пользователь читает блоки в произвольном порядке (равномерное распределение).</w:t>
+      </w:r>
+    </w:p>
+    <w:p>
+      <w:pPr>
+        <w:spacing w:after="0" w:line="240" w:lineRule="auto"/>
+        <w:jc w:val="both"/>
+        <w:rPr>
+          <w:rFonts w:ascii="Times New Roman" w:eastAsiaTheme="minorEastAsia" w:hAnsi="Times New Roman" w:cs="Times New Roman"/>
+          <w:bCs/>
+          <w:lang w:val="ru-RU"/>
+        </w:rPr>
+      </w:pPr>
+    </w:p>
+    <w:p>
+      <w:pPr>
+        <w:spacing w:after="0" w:line="240" w:lineRule="auto"/>
+        <w:jc w:val="both"/>
+        <w:rPr>
+          <w:rFonts w:ascii="Times New Roman" w:eastAsiaTheme="minorEastAsia" w:hAnsi="Times New Roman" w:cs="Times New Roman"/>
+          <w:bCs/>
+          <w:i/>
+          <w:lang w:val="ru-RU"/>
+        </w:rPr>
+      </w:pPr>
+      <w:r>
+        <w:rPr>
+          <w:rFonts w:ascii="Times New Roman" w:eastAsiaTheme="minorEastAsia" w:hAnsi="Times New Roman" w:cs="Times New Roman"/>
+          <w:bCs/>
+          <w:i/>
+          <w:lang w:val="ru-RU"/>
+        </w:rPr>
+        <w:t>Найти</w:t>
+      </w:r>
+    </w:p>
+    <w:p>
+      <w:pPr>
+        <w:spacing w:after="0" w:line="240" w:lineRule="auto"/>
+        <w:jc w:val="both"/>
+        <w:rPr>
+          <w:rFonts w:ascii="Times New Roman" w:eastAsiaTheme="minorEastAsia" w:hAnsi="Times New Roman" w:cs="Times New Roman"/>
+          <w:bCs/>
+          <w:lang w:val="ru-RU"/>
+        </w:rPr>
+      </w:pPr>
+      <w:r>
+        <w:rPr>
+          <w:rFonts w:ascii="Times New Roman" w:eastAsiaTheme="minorEastAsia" w:hAnsi="Times New Roman" w:cs="Times New Roman"/>
+          <w:bCs/>
+          <w:lang w:val="ru-RU"/>
+        </w:rPr>
+        <w:t xml:space="preserve">a) вероятность того, что каждый блок был прочитан не более k раз, </w:t>
+      </w:r>
+      <w:proofErr w:type="gramStart"/>
+      <w:r>
+        <w:rPr>
+          <w:rFonts w:ascii="Times New Roman" w:eastAsiaTheme="minorEastAsia" w:hAnsi="Times New Roman" w:cs="Times New Roman"/>
+          <w:bCs/>
+          <w:lang w:val="ru-RU"/>
+        </w:rPr>
+        <w:t>при условии что</w:t>
+      </w:r>
+      <w:proofErr w:type="gramEnd"/>
+      <w:r>
+        <w:rPr>
+          <w:rFonts w:ascii="Times New Roman" w:eastAsiaTheme="minorEastAsia" w:hAnsi="Times New Roman" w:cs="Times New Roman"/>
+          <w:bCs/>
+          <w:lang w:val="ru-RU"/>
+        </w:rPr>
+        <w:t xml:space="preserve"> всего было m чтений,</w:t>
+      </w:r>
+    </w:p>
+    <w:p>
+      <w:pPr>
+        <w:spacing w:after="0" w:line="240" w:lineRule="auto"/>
+        <w:jc w:val="both"/>
+        <w:rPr>
+          <w:rFonts w:ascii="Times New Roman" w:eastAsiaTheme="minorEastAsia" w:hAnsi="Times New Roman" w:cs="Times New Roman"/>
+          <w:bCs/>
+          <w:lang w:val="ru-RU"/>
+        </w:rPr>
+      </w:pPr>
+      <w:r>
+        <w:rPr>
+          <w:rFonts w:ascii="Times New Roman" w:eastAsiaTheme="minorEastAsia" w:hAnsi="Times New Roman" w:cs="Times New Roman"/>
+          <w:bCs/>
+          <w:lang w:val="ru-RU"/>
+        </w:rPr>
+        <w:t>b) предложить способ вычисления при больших N, m, k.</w:t>
+      </w:r>
+    </w:p>
+    <w:p>
+      <w:pPr>
+        <w:spacing w:after="0" w:line="240" w:lineRule="auto"/>
+        <w:jc w:val="both"/>
+        <w:rPr>
+          <w:rFonts w:ascii="Times New Roman" w:eastAsiaTheme="minorEastAsia" w:hAnsi="Times New Roman" w:cs="Times New Roman"/>
+          <w:bCs/>
+          <w:lang w:val="ru-RU"/>
+        </w:rPr>
+      </w:pPr>
+    </w:p>
+    <w:p>
+      <w:pPr>
+        <w:spacing w:after="0" w:line="240" w:lineRule="auto"/>
+        <w:jc w:val="both"/>
+        <w:rPr>
+          <w:rFonts w:ascii="Times New Roman" w:eastAsiaTheme="minorEastAsia" w:hAnsi="Times New Roman" w:cs="Times New Roman"/>
+          <w:bCs/>
+          <w:i/>
+          <w:lang w:val="ru-RU"/>
+        </w:rPr>
+      </w:pPr>
+      <w:bookmarkStart w:id="0" w:name="_Hlk22569488"/>
+      <w:r>
+        <w:rPr>
+          <w:rFonts w:ascii="Times New Roman" w:eastAsiaTheme="minorEastAsia" w:hAnsi="Times New Roman" w:cs="Times New Roman"/>
+          <w:bCs/>
+          <w:i/>
+          <w:lang w:val="ru-RU"/>
+        </w:rPr>
+        <w:t>Решение</w:t>
+      </w:r>
+    </w:p>
+    <w:bookmarkEnd w:id="0"/>
+    <w:p>
+      <w:pPr>
+        <w:spacing w:after="0" w:line="240" w:lineRule="auto"/>
+        <w:jc w:val="both"/>
+        <w:rPr>
+          <w:rFonts w:ascii="Times New Roman" w:eastAsiaTheme="minorEastAsia" w:hAnsi="Times New Roman" w:cs="Times New Roman"/>
+          <w:bCs/>
+          <w:lang w:val="ru-RU"/>
+        </w:rPr>
+      </w:pPr>
+      <w:r>
+        <w:rPr>
+          <w:rFonts w:ascii="Times New Roman" w:eastAsiaTheme="minorEastAsia" w:hAnsi="Times New Roman" w:cs="Times New Roman"/>
+          <w:bCs/>
+          <w:lang w:val="ru-RU"/>
+        </w:rPr>
+        <w:t xml:space="preserve">Поскольку чтение каждого блока равновероятно, то при больших </w:t>
+      </w:r>
+      <m:oMath>
+        <m:r>
+          <w:rPr>
+            <w:rFonts w:ascii="Cambria Math" w:eastAsiaTheme="minorEastAsia" w:hAnsi="Cambria Math" w:cs="Times New Roman"/>
+            <w:lang w:val="ru-RU"/>
+          </w:rPr>
+          <m:t>m≫N</m:t>
+        </m:r>
+      </m:oMath>
+      <w:r>
+        <w:rPr>
+          <w:rFonts w:ascii="Times New Roman" w:eastAsiaTheme="minorEastAsia" w:hAnsi="Times New Roman" w:cs="Times New Roman"/>
+          <w:bCs/>
+          <w:lang w:val="ru-RU"/>
+        </w:rPr>
+        <w:t xml:space="preserve">  </w:t>
+      </w:r>
+      <w:r>
+        <w:rPr>
+          <w:rFonts w:ascii="Times New Roman" w:eastAsiaTheme="minorEastAsia" w:hAnsi="Times New Roman" w:cs="Times New Roman"/>
+          <w:bCs/>
+          <w:lang w:val="ru-RU"/>
+        </w:rPr>
+        <w:t xml:space="preserve">можно </w:t>
+      </w:r>
+      <w:proofErr w:type="gramStart"/>
+      <w:r>
+        <w:rPr>
+          <w:rFonts w:ascii="Times New Roman" w:eastAsiaTheme="minorEastAsia" w:hAnsi="Times New Roman" w:cs="Times New Roman"/>
+          <w:bCs/>
+          <w:lang w:val="ru-RU"/>
+        </w:rPr>
+        <w:t>считать</w:t>
+      </w:r>
+      <w:proofErr w:type="gramEnd"/>
+      <w:r>
+        <w:rPr>
+          <w:rFonts w:ascii="Times New Roman" w:eastAsiaTheme="minorEastAsia" w:hAnsi="Times New Roman" w:cs="Times New Roman"/>
+          <w:bCs/>
+          <w:lang w:val="ru-RU"/>
+        </w:rPr>
+        <w:t xml:space="preserve"> что среднее число чтений каждого блока </w:t>
+      </w:r>
+      <m:oMath>
+        <m:r>
+          <w:rPr>
+            <w:rFonts w:ascii="Cambria Math" w:eastAsiaTheme="minorEastAsia" w:hAnsi="Cambria Math" w:cs="Times New Roman"/>
+            <w:lang w:val="ru-RU"/>
+          </w:rPr>
+          <m:t>m/N</m:t>
+        </m:r>
+      </m:oMath>
+      <w:r>
+        <w:rPr>
+          <w:rFonts w:ascii="Times New Roman" w:eastAsiaTheme="minorEastAsia" w:hAnsi="Times New Roman" w:cs="Times New Roman"/>
+          <w:bCs/>
+          <w:lang w:val="ru-RU"/>
+        </w:rPr>
+        <w:t xml:space="preserve">, </w:t>
+      </w:r>
+      <w:r>
+        <w:rPr>
+          <w:rFonts w:ascii="Times New Roman" w:eastAsiaTheme="minorEastAsia" w:hAnsi="Times New Roman" w:cs="Times New Roman"/>
+          <w:bCs/>
+          <w:lang w:val="ru-RU"/>
+        </w:rPr>
+        <w:t>тогда:</w:t>
+      </w:r>
+    </w:p>
+    <w:p>
+      <w:pPr>
+        <w:spacing w:after="0" w:line="240" w:lineRule="auto"/>
+        <w:jc w:val="both"/>
+        <w:rPr>
+          <w:rFonts w:ascii="Times New Roman" w:eastAsiaTheme="minorEastAsia" w:hAnsi="Times New Roman" w:cs="Times New Roman"/>
+          <w:bCs/>
+          <w:lang w:val="ru-RU"/>
+        </w:rPr>
+      </w:pPr>
+    </w:p>
+    <w:p>
+      <w:pPr>
+        <w:spacing w:after="0" w:line="240" w:lineRule="auto"/>
+        <w:jc w:val="both"/>
+        <w:rPr>
+          <w:rFonts w:ascii="Times New Roman" w:eastAsiaTheme="minorEastAsia" w:hAnsi="Times New Roman" w:cs="Times New Roman"/>
+          <w:bCs/>
+          <w:i/>
+          <w:lang w:val="ru-RU"/>
+        </w:rPr>
+      </w:pPr>
+      <m:oMathPara>
+        <m:oMath>
+          <m:r>
+            <w:rPr>
+              <w:rFonts w:ascii="Cambria Math" w:eastAsiaTheme="minorEastAsia" w:hAnsi="Cambria Math" w:cs="Times New Roman"/>
+              <w:lang w:val="ru-RU"/>
+            </w:rPr>
+            <m:t>P</m:t>
+          </m:r>
+          <m:d>
+            <m:dPr>
+              <m:ctrlPr>
+                <w:rPr>
+                  <w:rFonts w:ascii="Cambria Math" w:eastAsiaTheme="minorEastAsia" w:hAnsi="Cambria Math" w:cs="Times New Roman"/>
+                  <w:bCs/>
+                  <w:i/>
+                  <w:lang w:val="ru-RU"/>
+                </w:rPr>
+              </m:ctrlPr>
+            </m:dPr>
+            <m:e>
+              <m:r>
+                <w:rPr>
+                  <w:rFonts w:ascii="Cambria Math" w:eastAsiaTheme="minorEastAsia" w:hAnsi="Cambria Math" w:cs="Times New Roman"/>
+                  <w:lang w:val="ru-RU"/>
+                </w:rPr>
+                <m:t>≤k</m:t>
+              </m:r>
+            </m:e>
+          </m:d>
+          <m:r>
+            <w:rPr>
+              <w:rFonts w:ascii="Cambria Math" w:eastAsiaTheme="minorEastAsia" w:hAnsi="Cambria Math" w:cs="Times New Roman"/>
+              <w:lang w:val="ru-RU"/>
+            </w:rPr>
+            <m:t>=</m:t>
+          </m:r>
+          <m:d>
+            <m:dPr>
+              <m:begChr m:val="{"/>
+              <m:endChr m:val=""/>
+              <m:ctrlPr>
+                <w:rPr>
+                  <w:rFonts w:ascii="Cambria Math" w:eastAsiaTheme="minorEastAsia" w:hAnsi="Cambria Math" w:cs="Times New Roman"/>
+                  <w:bCs/>
+                  <w:i/>
+                  <w:lang w:val="ru-RU"/>
+                </w:rPr>
+              </m:ctrlPr>
+            </m:dPr>
+            <m:e>
+              <m:m>
+                <m:mPr>
+                  <m:mcs>
+                    <m:mc>
+                      <m:mcPr>
+                        <m:count m:val="1"/>
+                        <m:mcJc m:val="center"/>
+                      </m:mcPr>
+                    </m:mc>
+                  </m:mcs>
+                  <m:ctrlPr>
+                    <w:rPr>
+                      <w:rFonts w:ascii="Cambria Math" w:eastAsiaTheme="minorEastAsia" w:hAnsi="Cambria Math" w:cs="Times New Roman"/>
+                      <w:bCs/>
+                      <w:i/>
+                      <w:lang w:val="ru-RU"/>
+                    </w:rPr>
+                  </m:ctrlPr>
+                </m:mPr>
+                <m:mr>
+                  <m:e>
+                    <m:r>
+                      <w:rPr>
+                        <w:rFonts w:ascii="Cambria Math" w:eastAsiaTheme="minorEastAsia" w:hAnsi="Cambria Math" w:cs="Times New Roman"/>
+                        <w:lang w:val="ru-RU"/>
+                      </w:rPr>
+                      <m:t>1,m/N≤k</m:t>
+                    </m:r>
+                  </m:e>
+                </m:mr>
+                <m:mr>
+                  <m:e>
+                    <m:r>
+                      <w:rPr>
+                        <w:rFonts w:ascii="Cambria Math" w:eastAsiaTheme="minorEastAsia" w:hAnsi="Cambria Math" w:cs="Times New Roman"/>
+                        <w:lang w:val="ru-RU"/>
+                      </w:rPr>
+                      <m:t>kN/m</m:t>
+                    </m:r>
+                  </m:e>
+                </m:mr>
+              </m:m>
+            </m:e>
+          </m:d>
+        </m:oMath>
+      </m:oMathPara>
+    </w:p>
+    <w:p>
+      <w:pPr>
+        <w:spacing w:after="0" w:line="240" w:lineRule="auto"/>
+        <w:jc w:val="both"/>
+        <w:rPr>
+          <w:rFonts w:ascii="Times New Roman" w:eastAsiaTheme="minorEastAsia" w:hAnsi="Times New Roman" w:cs="Times New Roman"/>
+          <w:bCs/>
+          <w:lang w:val="ru-RU"/>
+        </w:rPr>
+      </w:pPr>
+    </w:p>
+    <w:p>
+      <w:pPr>
+        <w:spacing w:after="0" w:line="240" w:lineRule="auto"/>
+        <w:jc w:val="both"/>
+        <w:rPr>
+          <w:rFonts w:ascii="Times New Roman" w:eastAsiaTheme="minorEastAsia" w:hAnsi="Times New Roman" w:cs="Times New Roman"/>
+          <w:bCs/>
+          <w:lang w:val="ru-RU"/>
+        </w:rPr>
+      </w:pPr>
+      <w:r>
+        <w:rPr>
+          <w:rFonts w:ascii="Times New Roman" w:eastAsiaTheme="minorEastAsia" w:hAnsi="Times New Roman" w:cs="Times New Roman"/>
+          <w:bCs/>
+          <w:lang w:val="ru-RU"/>
+        </w:rPr>
+        <w:t>П</w:t>
+      </w:r>
+      <w:r>
+        <w:rPr>
+          <w:rFonts w:ascii="Times New Roman" w:eastAsiaTheme="minorEastAsia" w:hAnsi="Times New Roman" w:cs="Times New Roman"/>
+          <w:bCs/>
+          <w:lang w:val="ru-RU"/>
+        </w:rPr>
+        <w:t>ри больших N, m, k</w:t>
+      </w:r>
+      <w:r>
+        <w:rPr>
+          <w:rFonts w:ascii="Times New Roman" w:eastAsiaTheme="minorEastAsia" w:hAnsi="Times New Roman" w:cs="Times New Roman"/>
+          <w:bCs/>
+          <w:lang w:val="ru-RU"/>
+        </w:rPr>
+        <w:t xml:space="preserve"> </w:t>
+      </w:r>
+      <w:r>
+        <w:rPr>
+          <w:rFonts w:ascii="Times New Roman" w:eastAsiaTheme="minorEastAsia" w:hAnsi="Times New Roman" w:cs="Times New Roman"/>
+          <w:bCs/>
+          <w:lang w:val="ru-RU"/>
+        </w:rPr>
+        <w:t xml:space="preserve">можно предложить использовать число блоков равным степени двойки, а вычисления производить, также при пересечении </w:t>
+      </w:r>
+      <w:r>
+        <w:rPr>
+          <w:rFonts w:ascii="Times New Roman" w:eastAsiaTheme="minorEastAsia" w:hAnsi="Times New Roman" w:cs="Times New Roman"/>
+          <w:bCs/>
+          <w:lang w:val="en-CA"/>
+        </w:rPr>
+        <w:t>m</w:t>
+      </w:r>
+      <w:r>
+        <w:rPr>
+          <w:rFonts w:ascii="Times New Roman" w:eastAsiaTheme="minorEastAsia" w:hAnsi="Times New Roman" w:cs="Times New Roman"/>
+          <w:bCs/>
+          <w:lang w:val="ru-RU"/>
+        </w:rPr>
+        <w:t xml:space="preserve"> </w:t>
+      </w:r>
+      <w:r>
+        <w:rPr>
+          <w:rFonts w:ascii="Times New Roman" w:eastAsiaTheme="minorEastAsia" w:hAnsi="Times New Roman" w:cs="Times New Roman"/>
+          <w:bCs/>
+          <w:lang w:val="ru-RU"/>
+        </w:rPr>
+        <w:t>порогов равных</w:t>
+      </w:r>
+      <w:r>
+        <w:rPr>
+          <w:rFonts w:ascii="Times New Roman" w:eastAsiaTheme="minorEastAsia" w:hAnsi="Times New Roman" w:cs="Times New Roman"/>
+          <w:bCs/>
+          <w:lang w:val="ru-RU"/>
+        </w:rPr>
+        <w:t xml:space="preserve"> также</w:t>
+      </w:r>
+      <w:r>
+        <w:rPr>
+          <w:rFonts w:ascii="Times New Roman" w:eastAsiaTheme="minorEastAsia" w:hAnsi="Times New Roman" w:cs="Times New Roman"/>
+          <w:bCs/>
+          <w:lang w:val="ru-RU"/>
+        </w:rPr>
+        <w:t xml:space="preserve"> степени двойки.</w:t>
+      </w:r>
+      <w:r>
+        <w:rPr>
+          <w:rFonts w:ascii="Times New Roman" w:eastAsiaTheme="minorEastAsia" w:hAnsi="Times New Roman" w:cs="Times New Roman"/>
+          <w:bCs/>
+          <w:lang w:val="ru-RU"/>
+        </w:rPr>
+        <w:t xml:space="preserve"> </w:t>
+      </w:r>
+    </w:p>
+    <w:p>
+      <w:pPr>
+        <w:spacing w:after="0" w:line="240" w:lineRule="auto"/>
+        <w:jc w:val="both"/>
+        <w:rPr>
+          <w:rFonts w:ascii="Times New Roman" w:eastAsiaTheme="minorEastAsia" w:hAnsi="Times New Roman" w:cs="Times New Roman"/>
+          <w:bCs/>
+          <w:lang w:val="ru-RU"/>
+        </w:rPr>
+      </w:pPr>
+    </w:p>
+    <w:p>
+      <w:pPr>
+        <w:jc w:val="both"/>
+        <w:rPr>
+          <w:rFonts w:ascii="Times New Roman" w:eastAsiaTheme="minorEastAsia" w:hAnsi="Times New Roman" w:cs="Times New Roman"/>
+          <w:b/>
+          <w:bCs/>
+          <w:lang w:val="ru-RU"/>
+        </w:rPr>
+      </w:pPr>
+      <w:r>
+        <w:rPr>
+          <w:rFonts w:ascii="Times New Roman" w:eastAsiaTheme="minorEastAsia" w:hAnsi="Times New Roman" w:cs="Times New Roman"/>
+          <w:b/>
+          <w:bCs/>
+          <w:lang w:val="ru-RU"/>
+        </w:rPr>
+        <w:br w:type="page"/>
+      </w:r>
+    </w:p>
+    <w:p>
+      <w:pPr>
+        <w:spacing w:after="0" w:line="240" w:lineRule="auto"/>
+        <w:jc w:val="both"/>
+        <w:rPr>
+          <w:rFonts w:ascii="Times New Roman" w:eastAsiaTheme="minorEastAsia" w:hAnsi="Times New Roman" w:cs="Times New Roman"/>
+          <w:b/>
+          <w:bCs/>
+          <w:lang w:val="ru-RU"/>
+        </w:rPr>
+      </w:pPr>
+      <w:r>
+        <w:rPr>
+          <w:rFonts w:ascii="Times New Roman" w:eastAsiaTheme="minorEastAsia" w:hAnsi="Times New Roman" w:cs="Times New Roman"/>
+          <w:b/>
+          <w:bCs/>
+          <w:lang w:val="ru-RU"/>
+        </w:rPr>
+        <w:lastRenderedPageBreak/>
+        <w:t>Задание 5</w:t>
+      </w:r>
+    </w:p>
+    <w:p>
+      <w:pPr>
+        <w:spacing w:after="0" w:line="240" w:lineRule="auto"/>
+        <w:jc w:val="both"/>
+        <w:rPr>
+          <w:rFonts w:ascii="Times New Roman" w:eastAsiaTheme="minorEastAsia" w:hAnsi="Times New Roman" w:cs="Times New Roman"/>
+          <w:bCs/>
+          <w:lang w:val="ru-RU"/>
+        </w:rPr>
+      </w:pPr>
+    </w:p>
+    <w:p>
+      <w:pPr>
+        <w:spacing w:after="0" w:line="240" w:lineRule="auto"/>
+        <w:jc w:val="both"/>
+        <w:rPr>
+          <w:rFonts w:ascii="Times New Roman" w:eastAsiaTheme="minorEastAsia" w:hAnsi="Times New Roman" w:cs="Times New Roman"/>
+          <w:bCs/>
+          <w:i/>
+          <w:lang w:val="ru-RU"/>
+        </w:rPr>
+      </w:pPr>
+      <w:r>
+        <w:rPr>
+          <w:rFonts w:ascii="Times New Roman" w:eastAsiaTheme="minorEastAsia" w:hAnsi="Times New Roman" w:cs="Times New Roman"/>
+          <w:bCs/>
+          <w:i/>
+          <w:lang w:val="ru-RU"/>
+        </w:rPr>
+        <w:t>Дано</w:t>
+      </w:r>
+    </w:p>
+    <w:p>
+      <w:pPr>
+        <w:spacing w:after="0" w:line="240" w:lineRule="auto"/>
+        <w:jc w:val="both"/>
+        <w:rPr>
+          <w:rFonts w:ascii="Times New Roman" w:eastAsiaTheme="minorEastAsia" w:hAnsi="Times New Roman" w:cs="Times New Roman"/>
+          <w:bCs/>
+          <w:lang w:val="ru-RU"/>
+        </w:rPr>
+      </w:pPr>
+      <w:r>
+        <w:rPr>
+          <w:rFonts w:ascii="Times New Roman" w:eastAsiaTheme="minorEastAsia" w:hAnsi="Times New Roman" w:cs="Times New Roman"/>
+          <w:bCs/>
+          <w:lang w:val="ru-RU"/>
+        </w:rPr>
+        <w:t>Дан двумерный массив размером B * P, каждая из B строк которого представляет собой блок памяти, а каждый из P элементов блока - страницу памяти. Возможны операции четырех типов:</w:t>
+      </w:r>
+    </w:p>
+    <w:p>
+      <w:pPr>
+        <w:spacing w:after="0" w:line="240" w:lineRule="auto"/>
+        <w:jc w:val="both"/>
+        <w:rPr>
+          <w:rFonts w:ascii="Times New Roman" w:eastAsiaTheme="minorEastAsia" w:hAnsi="Times New Roman" w:cs="Times New Roman"/>
+          <w:bCs/>
+          <w:lang w:val="ru-RU"/>
+        </w:rPr>
+      </w:pPr>
+    </w:p>
+    <w:p>
+      <w:pPr>
+        <w:spacing w:after="0" w:line="240" w:lineRule="auto"/>
+        <w:jc w:val="both"/>
+        <w:rPr>
+          <w:rFonts w:ascii="Times New Roman" w:eastAsiaTheme="minorEastAsia" w:hAnsi="Times New Roman" w:cs="Times New Roman"/>
+          <w:bCs/>
+          <w:lang w:val="ru-RU"/>
+        </w:rPr>
+      </w:pPr>
+      <w:r>
+        <w:rPr>
+          <w:rFonts w:ascii="Times New Roman" w:eastAsiaTheme="minorEastAsia" w:hAnsi="Times New Roman" w:cs="Times New Roman"/>
+          <w:bCs/>
+          <w:lang w:val="ru-RU"/>
+        </w:rPr>
+        <w:t xml:space="preserve">  1.  Сделать страницу p (элемент массива) в блоке b недействительной (</w:t>
+      </w:r>
+      <w:proofErr w:type="spellStart"/>
+      <w:r>
+        <w:rPr>
+          <w:rFonts w:ascii="Times New Roman" w:eastAsiaTheme="minorEastAsia" w:hAnsi="Times New Roman" w:cs="Times New Roman"/>
+          <w:bCs/>
+          <w:lang w:val="ru-RU"/>
+        </w:rPr>
+        <w:t>инвалидировать</w:t>
+      </w:r>
+      <w:proofErr w:type="spellEnd"/>
+      <w:r>
+        <w:rPr>
+          <w:rFonts w:ascii="Times New Roman" w:eastAsiaTheme="minorEastAsia" w:hAnsi="Times New Roman" w:cs="Times New Roman"/>
+          <w:bCs/>
+          <w:lang w:val="ru-RU"/>
+        </w:rPr>
+        <w:t>);</w:t>
+      </w:r>
+    </w:p>
+    <w:p>
+      <w:pPr>
+        <w:spacing w:after="0" w:line="240" w:lineRule="auto"/>
+        <w:jc w:val="both"/>
+        <w:rPr>
+          <w:rFonts w:ascii="Times New Roman" w:eastAsiaTheme="minorEastAsia" w:hAnsi="Times New Roman" w:cs="Times New Roman"/>
+          <w:bCs/>
+          <w:lang w:val="ru-RU"/>
+        </w:rPr>
+      </w:pPr>
+      <w:r>
+        <w:rPr>
+          <w:rFonts w:ascii="Times New Roman" w:eastAsiaTheme="minorEastAsia" w:hAnsi="Times New Roman" w:cs="Times New Roman"/>
+          <w:bCs/>
+          <w:lang w:val="ru-RU"/>
+        </w:rPr>
+        <w:t xml:space="preserve">  2.  Удалить блок памяти b. В результате чего все страницы блока будут действительными (валидными). После каждой такой операции счетчик удалений блока b увеличивается на 1;</w:t>
+      </w:r>
+    </w:p>
+    <w:p>
+      <w:pPr>
+        <w:spacing w:after="0" w:line="240" w:lineRule="auto"/>
+        <w:jc w:val="both"/>
+        <w:rPr>
+          <w:rFonts w:ascii="Times New Roman" w:eastAsiaTheme="minorEastAsia" w:hAnsi="Times New Roman" w:cs="Times New Roman"/>
+          <w:bCs/>
+          <w:lang w:val="ru-RU"/>
+        </w:rPr>
+      </w:pPr>
+      <w:r>
+        <w:rPr>
+          <w:rFonts w:ascii="Times New Roman" w:eastAsiaTheme="minorEastAsia" w:hAnsi="Times New Roman" w:cs="Times New Roman"/>
+          <w:bCs/>
+          <w:lang w:val="ru-RU"/>
+        </w:rPr>
+        <w:t xml:space="preserve">  3.  Получить номер блока и номер страницы с минимальным значением (EC + 1) * (NVP + 1), EC - значение счетчика удалений, NVP - число действительных страниц;</w:t>
+      </w:r>
+    </w:p>
+    <w:p>
+      <w:pPr>
+        <w:spacing w:after="0" w:line="240" w:lineRule="auto"/>
+        <w:jc w:val="both"/>
+        <w:rPr>
+          <w:rFonts w:ascii="Times New Roman" w:eastAsiaTheme="minorEastAsia" w:hAnsi="Times New Roman" w:cs="Times New Roman"/>
+          <w:bCs/>
+          <w:lang w:val="ru-RU"/>
+        </w:rPr>
+      </w:pPr>
+      <w:r>
+        <w:rPr>
+          <w:rFonts w:ascii="Times New Roman" w:eastAsiaTheme="minorEastAsia" w:hAnsi="Times New Roman" w:cs="Times New Roman"/>
+          <w:bCs/>
+          <w:lang w:val="ru-RU"/>
+        </w:rPr>
+        <w:t xml:space="preserve">  4.  Получить номер блока и номер страницы с максимальным значением (EC + 1) * (NVP + 1);</w:t>
+      </w:r>
+    </w:p>
+    <w:p>
+      <w:pPr>
+        <w:spacing w:after="0" w:line="240" w:lineRule="auto"/>
+        <w:jc w:val="both"/>
+        <w:rPr>
+          <w:rFonts w:ascii="Times New Roman" w:eastAsiaTheme="minorEastAsia" w:hAnsi="Times New Roman" w:cs="Times New Roman"/>
+          <w:bCs/>
+          <w:lang w:val="ru-RU"/>
+        </w:rPr>
+      </w:pPr>
+      <w:r>
+        <w:rPr>
+          <w:rFonts w:ascii="Times New Roman" w:eastAsiaTheme="minorEastAsia" w:hAnsi="Times New Roman" w:cs="Times New Roman"/>
+          <w:bCs/>
+          <w:lang w:val="ru-RU"/>
+        </w:rPr>
+        <w:t>Изначально все страницы во всех блоках действительные, а значения счетчиков удалений равны нулю.</w:t>
+      </w:r>
+    </w:p>
+    <w:p>
+      <w:pPr>
+        <w:spacing w:after="0" w:line="240" w:lineRule="auto"/>
+        <w:jc w:val="both"/>
+        <w:rPr>
+          <w:rFonts w:ascii="Times New Roman" w:eastAsiaTheme="minorEastAsia" w:hAnsi="Times New Roman" w:cs="Times New Roman"/>
+          <w:bCs/>
+          <w:lang w:val="ru-RU"/>
+        </w:rPr>
+      </w:pPr>
+    </w:p>
+    <w:p>
+      <w:pPr>
+        <w:spacing w:after="0" w:line="240" w:lineRule="auto"/>
+        <w:jc w:val="both"/>
+        <w:rPr>
+          <w:rFonts w:ascii="Times New Roman" w:eastAsiaTheme="minorEastAsia" w:hAnsi="Times New Roman" w:cs="Times New Roman"/>
+          <w:bCs/>
+          <w:i/>
+          <w:lang w:val="ru-RU"/>
+        </w:rPr>
+      </w:pPr>
+      <w:r>
+        <w:rPr>
+          <w:rFonts w:ascii="Times New Roman" w:eastAsiaTheme="minorEastAsia" w:hAnsi="Times New Roman" w:cs="Times New Roman"/>
+          <w:bCs/>
+          <w:i/>
+          <w:lang w:val="ru-RU"/>
+        </w:rPr>
+        <w:t>Найти</w:t>
+      </w:r>
+    </w:p>
+    <w:p>
+      <w:pPr>
+        <w:spacing w:after="0" w:line="240" w:lineRule="auto"/>
+        <w:jc w:val="both"/>
+        <w:rPr>
+          <w:rFonts w:ascii="Times New Roman" w:eastAsiaTheme="minorEastAsia" w:hAnsi="Times New Roman" w:cs="Times New Roman"/>
+          <w:bCs/>
+          <w:lang w:val="ru-RU"/>
+        </w:rPr>
+      </w:pPr>
+      <w:r>
+        <w:rPr>
+          <w:rFonts w:ascii="Times New Roman" w:eastAsiaTheme="minorEastAsia" w:hAnsi="Times New Roman" w:cs="Times New Roman"/>
+          <w:bCs/>
+          <w:lang w:val="ru-RU"/>
+        </w:rPr>
+        <w:t>Предложить структуру данных, которая позволяет выполнять указанные операции над двумерным массивом.</w:t>
+      </w:r>
+    </w:p>
+    <w:p>
+      <w:pPr>
+        <w:spacing w:after="0" w:line="240" w:lineRule="auto"/>
+        <w:jc w:val="both"/>
+        <w:rPr>
+          <w:rFonts w:ascii="Times New Roman" w:eastAsiaTheme="minorEastAsia" w:hAnsi="Times New Roman" w:cs="Times New Roman"/>
+          <w:bCs/>
+          <w:lang w:val="ru-RU"/>
+        </w:rPr>
+      </w:pPr>
+      <w:r>
+        <w:rPr>
+          <w:rFonts w:ascii="Times New Roman" w:eastAsiaTheme="minorEastAsia" w:hAnsi="Times New Roman" w:cs="Times New Roman"/>
+          <w:bCs/>
+          <w:lang w:val="ru-RU"/>
+        </w:rPr>
+        <w:t>a) с минимальными затратами дополнительной памяти;</w:t>
+      </w:r>
+    </w:p>
+    <w:p>
+      <w:pPr>
+        <w:spacing w:after="0" w:line="240" w:lineRule="auto"/>
+        <w:jc w:val="both"/>
+        <w:rPr>
+          <w:rFonts w:ascii="Times New Roman" w:eastAsiaTheme="minorEastAsia" w:hAnsi="Times New Roman" w:cs="Times New Roman"/>
+          <w:bCs/>
+          <w:lang w:val="ru-RU"/>
+        </w:rPr>
+      </w:pPr>
+      <w:r>
+        <w:rPr>
+          <w:rFonts w:ascii="Times New Roman" w:eastAsiaTheme="minorEastAsia" w:hAnsi="Times New Roman" w:cs="Times New Roman"/>
+          <w:bCs/>
+          <w:lang w:val="ru-RU"/>
+        </w:rPr>
+        <w:t>b) c минимальными затратами времени;</w:t>
+      </w:r>
+    </w:p>
+    <w:p>
+      <w:pPr>
+        <w:spacing w:after="0" w:line="240" w:lineRule="auto"/>
+        <w:jc w:val="both"/>
+        <w:rPr>
+          <w:rFonts w:ascii="Times New Roman" w:eastAsiaTheme="minorEastAsia" w:hAnsi="Times New Roman" w:cs="Times New Roman"/>
+          <w:bCs/>
+          <w:lang w:val="ru-RU"/>
+        </w:rPr>
+      </w:pPr>
+      <w:r>
+        <w:rPr>
+          <w:rFonts w:ascii="Times New Roman" w:eastAsiaTheme="minorEastAsia" w:hAnsi="Times New Roman" w:cs="Times New Roman"/>
+          <w:bCs/>
+          <w:lang w:val="ru-RU"/>
+        </w:rPr>
+        <w:t xml:space="preserve">с) компромиссные варианты: какие максимальные значения B и P возможны, чтобы структура данных использовала не более </w:t>
+      </w:r>
+      <w:proofErr w:type="spellStart"/>
+      <w:r>
+        <w:rPr>
+          <w:rFonts w:ascii="Times New Roman" w:eastAsiaTheme="minorEastAsia" w:hAnsi="Times New Roman" w:cs="Times New Roman"/>
+          <w:bCs/>
+          <w:lang w:val="ru-RU"/>
+        </w:rPr>
+        <w:t>Th</w:t>
+      </w:r>
+      <w:proofErr w:type="spellEnd"/>
+      <w:r>
+        <w:rPr>
+          <w:rFonts w:ascii="Times New Roman" w:eastAsiaTheme="minorEastAsia" w:hAnsi="Times New Roman" w:cs="Times New Roman"/>
+          <w:bCs/>
+          <w:lang w:val="ru-RU"/>
+        </w:rPr>
+        <w:t xml:space="preserve"> Кб памяти (для определенности </w:t>
+      </w:r>
+      <w:proofErr w:type="spellStart"/>
+      <w:r>
+        <w:rPr>
+          <w:rFonts w:ascii="Times New Roman" w:eastAsiaTheme="minorEastAsia" w:hAnsi="Times New Roman" w:cs="Times New Roman"/>
+          <w:bCs/>
+          <w:lang w:val="ru-RU"/>
+        </w:rPr>
+        <w:t>Th</w:t>
+      </w:r>
+      <w:proofErr w:type="spellEnd"/>
+      <w:r>
+        <w:rPr>
+          <w:rFonts w:ascii="Times New Roman" w:eastAsiaTheme="minorEastAsia" w:hAnsi="Times New Roman" w:cs="Times New Roman"/>
+          <w:bCs/>
+          <w:lang w:val="ru-RU"/>
+        </w:rPr>
+        <w:t xml:space="preserve"> = 50).</w:t>
+      </w:r>
+    </w:p>
+    <w:p>
+      <w:pPr>
+        <w:spacing w:after="0" w:line="240" w:lineRule="auto"/>
+        <w:jc w:val="both"/>
+        <w:rPr>
+          <w:rFonts w:ascii="Times New Roman" w:eastAsiaTheme="minorEastAsia" w:hAnsi="Times New Roman" w:cs="Times New Roman"/>
+          <w:bCs/>
+          <w:lang w:val="ru-RU"/>
+        </w:rPr>
+      </w:pPr>
+    </w:p>
+    <w:p>
+      <w:pPr>
+        <w:spacing w:after="0" w:line="240" w:lineRule="auto"/>
+        <w:jc w:val="both"/>
+        <w:rPr>
+          <w:rFonts w:ascii="Times New Roman" w:eastAsiaTheme="minorEastAsia" w:hAnsi="Times New Roman" w:cs="Times New Roman"/>
+          <w:bCs/>
+          <w:i/>
+          <w:lang w:val="ru-RU"/>
+        </w:rPr>
+      </w:pPr>
+      <w:r>
+        <w:rPr>
+          <w:rFonts w:ascii="Times New Roman" w:eastAsiaTheme="minorEastAsia" w:hAnsi="Times New Roman" w:cs="Times New Roman"/>
+          <w:bCs/>
+          <w:i/>
+          <w:lang w:val="ru-RU"/>
+        </w:rPr>
+        <w:t>Решение</w:t>
+      </w:r>
+    </w:p>
+    <w:p>
+      <w:pPr>
+        <w:jc w:val="both"/>
+        <w:rPr>
+          <w:rFonts w:ascii="Times New Roman" w:eastAsiaTheme="minorEastAsia" w:hAnsi="Times New Roman" w:cs="Times New Roman"/>
+          <w:bCs/>
+          <w:lang w:val="ru-RU"/>
+        </w:rPr>
+      </w:pPr>
+      <w:r>
+        <w:rPr>
+          <w:rFonts w:ascii="Times New Roman" w:eastAsiaTheme="minorEastAsia" w:hAnsi="Times New Roman" w:cs="Times New Roman"/>
+          <w:bCs/>
+          <w:lang w:val="ru-RU"/>
+        </w:rPr>
+        <w:t>Поскольку</w:t>
+      </w:r>
+      <w:r>
+        <w:rPr>
+          <w:rFonts w:ascii="Times New Roman" w:eastAsiaTheme="minorEastAsia" w:hAnsi="Times New Roman" w:cs="Times New Roman"/>
+          <w:bCs/>
+          <w:lang w:val="ru-RU"/>
+        </w:rPr>
+        <w:t xml:space="preserve"> </w:t>
+      </w:r>
+      <w:r>
+        <w:rPr>
+          <w:rFonts w:ascii="Times New Roman" w:eastAsiaTheme="minorEastAsia" w:hAnsi="Times New Roman" w:cs="Times New Roman"/>
+          <w:bCs/>
+          <w:lang w:val="ru-RU"/>
+        </w:rPr>
+        <w:t>EC</w:t>
+      </w:r>
+      <w:r>
+        <w:rPr>
+          <w:rFonts w:ascii="Times New Roman" w:eastAsiaTheme="minorEastAsia" w:hAnsi="Times New Roman" w:cs="Times New Roman"/>
+          <w:bCs/>
+          <w:lang w:val="ru-RU"/>
+        </w:rPr>
+        <w:t xml:space="preserve"> и</w:t>
+      </w:r>
+      <w:r>
+        <w:rPr>
+          <w:rFonts w:ascii="Times New Roman" w:eastAsiaTheme="minorEastAsia" w:hAnsi="Times New Roman" w:cs="Times New Roman"/>
+          <w:bCs/>
+          <w:lang w:val="ru-RU"/>
+        </w:rPr>
+        <w:t xml:space="preserve"> </w:t>
+      </w:r>
+      <w:r>
+        <w:rPr>
+          <w:rFonts w:ascii="Times New Roman" w:eastAsiaTheme="minorEastAsia" w:hAnsi="Times New Roman" w:cs="Times New Roman"/>
+          <w:bCs/>
+          <w:lang w:val="ru-RU"/>
+        </w:rPr>
+        <w:t xml:space="preserve">NVP </w:t>
+      </w:r>
+      <w:r>
+        <w:rPr>
+          <w:rFonts w:ascii="Times New Roman" w:eastAsiaTheme="minorEastAsia" w:hAnsi="Times New Roman" w:cs="Times New Roman"/>
+          <w:bCs/>
+          <w:lang w:val="ru-RU"/>
+        </w:rPr>
+        <w:t xml:space="preserve">это характеристики блока, то все страницы в пределах одного блока имеют одинаковые параметры </w:t>
+      </w:r>
+      <w:r>
+        <w:rPr>
+          <w:rFonts w:ascii="Times New Roman" w:eastAsiaTheme="minorEastAsia" w:hAnsi="Times New Roman" w:cs="Times New Roman"/>
+          <w:bCs/>
+          <w:lang w:val="ru-RU"/>
+        </w:rPr>
+        <w:t>(EC + 1) * (NVP + 1)</w:t>
+      </w:r>
+      <w:r>
+        <w:rPr>
+          <w:rFonts w:ascii="Times New Roman" w:eastAsiaTheme="minorEastAsia" w:hAnsi="Times New Roman" w:cs="Times New Roman"/>
+          <w:bCs/>
+          <w:lang w:val="ru-RU"/>
+        </w:rPr>
+        <w:t xml:space="preserve">, тогда команды 3 и 4 касаются лишь блоков. </w:t>
+      </w:r>
+      <w:proofErr w:type="gramStart"/>
+      <w:r>
+        <w:rPr>
+          <w:rFonts w:ascii="Times New Roman" w:eastAsiaTheme="minorEastAsia" w:hAnsi="Times New Roman" w:cs="Times New Roman"/>
+          <w:bCs/>
+          <w:lang w:val="ru-RU"/>
+        </w:rPr>
+        <w:t>Итак</w:t>
+      </w:r>
+      <w:proofErr w:type="gramEnd"/>
+      <w:r>
+        <w:rPr>
+          <w:rFonts w:ascii="Times New Roman" w:eastAsiaTheme="minorEastAsia" w:hAnsi="Times New Roman" w:cs="Times New Roman"/>
+          <w:bCs/>
+          <w:lang w:val="ru-RU"/>
+        </w:rPr>
+        <w:t xml:space="preserve"> в </w:t>
+      </w:r>
+      <w:proofErr w:type="spellStart"/>
+      <w:r>
+        <w:rPr>
+          <w:rFonts w:ascii="Times New Roman" w:eastAsiaTheme="minorEastAsia" w:hAnsi="Times New Roman" w:cs="Times New Roman"/>
+          <w:bCs/>
+          <w:lang w:val="ru-RU"/>
+        </w:rPr>
+        <w:t>структре</w:t>
+      </w:r>
+      <w:proofErr w:type="spellEnd"/>
+      <w:r>
+        <w:rPr>
+          <w:rFonts w:ascii="Times New Roman" w:eastAsiaTheme="minorEastAsia" w:hAnsi="Times New Roman" w:cs="Times New Roman"/>
+          <w:bCs/>
+          <w:lang w:val="ru-RU"/>
+        </w:rPr>
+        <w:t xml:space="preserve"> В*Р требуется два дополнительных столбца хранящих параметры </w:t>
+      </w:r>
+      <w:r>
+        <w:rPr>
+          <w:rFonts w:ascii="Times New Roman" w:eastAsiaTheme="minorEastAsia" w:hAnsi="Times New Roman" w:cs="Times New Roman"/>
+          <w:bCs/>
+          <w:lang w:val="ru-RU"/>
+        </w:rPr>
+        <w:t>EC</w:t>
+      </w:r>
+      <w:r>
+        <w:rPr>
+          <w:rFonts w:ascii="Times New Roman" w:eastAsiaTheme="minorEastAsia" w:hAnsi="Times New Roman" w:cs="Times New Roman"/>
+          <w:bCs/>
+          <w:lang w:val="ru-RU"/>
+        </w:rPr>
+        <w:t xml:space="preserve"> и </w:t>
+      </w:r>
+      <w:r>
+        <w:rPr>
+          <w:rFonts w:ascii="Times New Roman" w:eastAsiaTheme="minorEastAsia" w:hAnsi="Times New Roman" w:cs="Times New Roman"/>
+          <w:bCs/>
+          <w:lang w:val="ru-RU"/>
+        </w:rPr>
+        <w:t>NVP</w:t>
+      </w:r>
+      <w:r>
+        <w:rPr>
+          <w:rFonts w:ascii="Times New Roman" w:eastAsiaTheme="minorEastAsia" w:hAnsi="Times New Roman" w:cs="Times New Roman"/>
+          <w:bCs/>
+          <w:lang w:val="ru-RU"/>
+        </w:rPr>
+        <w:t>.</w:t>
+      </w:r>
+    </w:p>
+    <w:p>
+      <w:pPr>
+        <w:jc w:val="both"/>
+        <w:rPr>
+          <w:rFonts w:ascii="Times New Roman" w:eastAsiaTheme="minorEastAsia" w:hAnsi="Times New Roman" w:cs="Times New Roman"/>
+          <w:bCs/>
+          <w:lang w:val="ru-RU"/>
+        </w:rPr>
+      </w:pPr>
+    </w:p>
+    <w:tbl>
+      <w:tblPr>
+        <w:tblStyle w:val="a4"/>
+        <w:tblW w:w="0" w:type="auto"/>
+        <w:tblLook w:val="04A0" w:firstRow="1" w:lastRow="0" w:firstColumn="1" w:lastColumn="0" w:noHBand="0" w:noVBand="1"/>
+      </w:tblPr>
+      <w:tblGrid>
+        <w:gridCol w:w="1935"/>
+        <w:gridCol w:w="1936"/>
+        <w:gridCol w:w="1936"/>
+        <w:gridCol w:w="1936"/>
+        <w:gridCol w:w="1936"/>
+      </w:tblGrid>
+      <w:tr>
+        <w:tc>
+          <w:tcPr>
+            <w:tcW w:w="1935" w:type="dxa"/>
+          </w:tcPr>
+          <w:p>
+            <w:pPr>
+              <w:jc w:val="both"/>
+              <w:rPr>
+                <w:rFonts w:ascii="Times New Roman" w:eastAsiaTheme="minorEastAsia" w:hAnsi="Times New Roman" w:cs="Times New Roman"/>
+                <w:bCs/>
+                <w:lang w:val="en-CA"/>
+              </w:rPr>
+            </w:pPr>
+            <w:r>
+              <w:rPr>
+                <w:rFonts w:ascii="Times New Roman" w:eastAsiaTheme="minorEastAsia" w:hAnsi="Times New Roman" w:cs="Times New Roman"/>
+                <w:bCs/>
+                <w:lang w:val="ru-RU"/>
+              </w:rPr>
+              <w:t>В</w:t>
+            </w:r>
+            <w:r>
+              <w:rPr>
+                <w:rFonts w:ascii="Times New Roman" w:eastAsiaTheme="minorEastAsia" w:hAnsi="Times New Roman" w:cs="Times New Roman"/>
+                <w:bCs/>
+                <w:vertAlign w:val="subscript"/>
+                <w:lang w:val="en-CA"/>
+              </w:rPr>
+              <w:t>0</w:t>
+            </w:r>
+            <w:r>
+              <w:rPr>
+                <w:rFonts w:ascii="Times New Roman" w:eastAsiaTheme="minorEastAsia" w:hAnsi="Times New Roman" w:cs="Times New Roman"/>
+                <w:bCs/>
+                <w:lang w:val="ru-RU"/>
+              </w:rPr>
+              <w:t>Р</w:t>
+            </w:r>
+            <w:r>
+              <w:rPr>
+                <w:rFonts w:ascii="Times New Roman" w:eastAsiaTheme="minorEastAsia" w:hAnsi="Times New Roman" w:cs="Times New Roman"/>
+                <w:bCs/>
+                <w:vertAlign w:val="subscript"/>
+                <w:lang w:val="en-CA"/>
+              </w:rPr>
+              <w:t>0</w:t>
+            </w:r>
+          </w:p>
+        </w:tc>
+        <w:tc>
+          <w:tcPr>
+            <w:tcW w:w="1936" w:type="dxa"/>
+          </w:tcPr>
+          <w:p>
+            <w:pPr>
+              <w:jc w:val="both"/>
+              <w:rPr>
+                <w:rFonts w:ascii="Times New Roman" w:eastAsiaTheme="minorEastAsia" w:hAnsi="Times New Roman" w:cs="Times New Roman"/>
+                <w:bCs/>
+                <w:lang w:val="en-CA"/>
+              </w:rPr>
+            </w:pPr>
+            <w:r>
+              <w:rPr>
+                <w:rFonts w:ascii="Times New Roman" w:eastAsiaTheme="minorEastAsia" w:hAnsi="Times New Roman" w:cs="Times New Roman"/>
+                <w:bCs/>
+                <w:lang w:val="en-CA"/>
+              </w:rPr>
+              <w:t>…</w:t>
+            </w:r>
+          </w:p>
+        </w:tc>
+        <w:tc>
+          <w:tcPr>
+            <w:tcW w:w="1936" w:type="dxa"/>
+          </w:tcPr>
+          <w:p>
+            <w:pPr>
+              <w:jc w:val="both"/>
+              <w:rPr>
+                <w:rFonts w:ascii="Times New Roman" w:eastAsiaTheme="minorEastAsia" w:hAnsi="Times New Roman" w:cs="Times New Roman"/>
+                <w:bCs/>
+                <w:vertAlign w:val="subscript"/>
+                <w:lang w:val="en-CA"/>
+              </w:rPr>
+            </w:pPr>
+            <w:r>
+              <w:rPr>
+                <w:rFonts w:ascii="Times New Roman" w:eastAsiaTheme="minorEastAsia" w:hAnsi="Times New Roman" w:cs="Times New Roman"/>
+                <w:bCs/>
+                <w:lang w:val="ru-RU"/>
+              </w:rPr>
+              <w:t>В</w:t>
+            </w:r>
+            <w:r>
+              <w:rPr>
+                <w:rFonts w:ascii="Times New Roman" w:eastAsiaTheme="minorEastAsia" w:hAnsi="Times New Roman" w:cs="Times New Roman"/>
+                <w:bCs/>
+                <w:vertAlign w:val="subscript"/>
+                <w:lang w:val="en-CA"/>
+              </w:rPr>
+              <w:t>0</w:t>
+            </w:r>
+            <w:r>
+              <w:rPr>
+                <w:rFonts w:ascii="Times New Roman" w:eastAsiaTheme="minorEastAsia" w:hAnsi="Times New Roman" w:cs="Times New Roman"/>
+                <w:bCs/>
+                <w:lang w:val="ru-RU"/>
+              </w:rPr>
+              <w:t>Р</w:t>
+            </w:r>
+            <w:r>
+              <w:rPr>
+                <w:rFonts w:ascii="Times New Roman" w:eastAsiaTheme="minorEastAsia" w:hAnsi="Times New Roman" w:cs="Times New Roman"/>
+                <w:bCs/>
+                <w:vertAlign w:val="subscript"/>
+                <w:lang w:val="en-CA"/>
+              </w:rPr>
+              <w:t>m-1</w:t>
+            </w:r>
+          </w:p>
+        </w:tc>
+        <w:tc>
+          <w:tcPr>
+            <w:tcW w:w="1936" w:type="dxa"/>
+          </w:tcPr>
+          <w:p>
+            <w:pPr>
+              <w:jc w:val="both"/>
+              <w:rPr>
+                <w:rFonts w:ascii="Times New Roman" w:eastAsiaTheme="minorEastAsia" w:hAnsi="Times New Roman" w:cs="Times New Roman"/>
+                <w:bCs/>
+                <w:lang w:val="en-CA"/>
+              </w:rPr>
+            </w:pPr>
+            <w:r>
+              <w:rPr>
+                <w:rFonts w:ascii="Times New Roman" w:eastAsiaTheme="minorEastAsia" w:hAnsi="Times New Roman" w:cs="Times New Roman"/>
+                <w:bCs/>
+                <w:lang w:val="ru-RU"/>
+              </w:rPr>
+              <w:t>EC</w:t>
+            </w:r>
+            <w:r>
+              <w:rPr>
+                <w:rFonts w:ascii="Times New Roman" w:eastAsiaTheme="minorEastAsia" w:hAnsi="Times New Roman" w:cs="Times New Roman"/>
+                <w:bCs/>
+                <w:vertAlign w:val="subscript"/>
+                <w:lang w:val="en-CA"/>
+              </w:rPr>
+              <w:t>0</w:t>
+            </w:r>
+          </w:p>
+        </w:tc>
+        <w:tc>
+          <w:tcPr>
+            <w:tcW w:w="1936" w:type="dxa"/>
+          </w:tcPr>
+          <w:p>
+            <w:pPr>
+              <w:jc w:val="both"/>
+              <w:rPr>
+                <w:rFonts w:ascii="Times New Roman" w:eastAsiaTheme="minorEastAsia" w:hAnsi="Times New Roman" w:cs="Times New Roman"/>
+                <w:bCs/>
+                <w:lang w:val="en-CA"/>
+              </w:rPr>
+            </w:pPr>
+            <w:r>
+              <w:rPr>
+                <w:rFonts w:ascii="Times New Roman" w:eastAsiaTheme="minorEastAsia" w:hAnsi="Times New Roman" w:cs="Times New Roman"/>
+                <w:bCs/>
+                <w:lang w:val="ru-RU"/>
+              </w:rPr>
+              <w:t>NVP</w:t>
+            </w:r>
+            <w:r>
+              <w:rPr>
+                <w:rFonts w:ascii="Times New Roman" w:eastAsiaTheme="minorEastAsia" w:hAnsi="Times New Roman" w:cs="Times New Roman"/>
+                <w:bCs/>
+                <w:vertAlign w:val="subscript"/>
+                <w:lang w:val="en-CA"/>
+              </w:rPr>
+              <w:t>0</w:t>
+            </w:r>
+          </w:p>
+        </w:tc>
+      </w:tr>
+      <w:tr>
+        <w:tc>
+          <w:tcPr>
+            <w:tcW w:w="1935" w:type="dxa"/>
+          </w:tcPr>
+          <w:p>
+            <w:pPr>
+              <w:jc w:val="both"/>
+              <w:rPr>
+                <w:rFonts w:ascii="Times New Roman" w:eastAsiaTheme="minorEastAsia" w:hAnsi="Times New Roman" w:cs="Times New Roman"/>
+                <w:bCs/>
+                <w:lang w:val="en-CA"/>
+              </w:rPr>
+            </w:pPr>
+            <w:r>
+              <w:rPr>
+                <w:rFonts w:ascii="Times New Roman" w:eastAsiaTheme="minorEastAsia" w:hAnsi="Times New Roman" w:cs="Times New Roman"/>
+                <w:bCs/>
+                <w:lang w:val="ru-RU"/>
+              </w:rPr>
+              <w:t>В</w:t>
+            </w:r>
+            <w:r>
+              <w:rPr>
+                <w:rFonts w:ascii="Times New Roman" w:eastAsiaTheme="minorEastAsia" w:hAnsi="Times New Roman" w:cs="Times New Roman"/>
+                <w:bCs/>
+                <w:vertAlign w:val="subscript"/>
+                <w:lang w:val="ru-RU"/>
+              </w:rPr>
+              <w:t>1</w:t>
+            </w:r>
+            <w:r>
+              <w:rPr>
+                <w:rFonts w:ascii="Times New Roman" w:eastAsiaTheme="minorEastAsia" w:hAnsi="Times New Roman" w:cs="Times New Roman"/>
+                <w:bCs/>
+                <w:lang w:val="ru-RU"/>
+              </w:rPr>
+              <w:t>Р</w:t>
+            </w:r>
+            <w:r>
+              <w:rPr>
+                <w:rFonts w:ascii="Times New Roman" w:eastAsiaTheme="minorEastAsia" w:hAnsi="Times New Roman" w:cs="Times New Roman"/>
+                <w:bCs/>
+                <w:vertAlign w:val="subscript"/>
+                <w:lang w:val="en-CA"/>
+              </w:rPr>
+              <w:t>0</w:t>
+            </w:r>
+          </w:p>
+        </w:tc>
+        <w:tc>
+          <w:tcPr>
+            <w:tcW w:w="1936" w:type="dxa"/>
+          </w:tcPr>
+          <w:p>
+            <w:pPr>
+              <w:jc w:val="both"/>
+              <w:rPr>
+                <w:rFonts w:ascii="Times New Roman" w:eastAsiaTheme="minorEastAsia" w:hAnsi="Times New Roman" w:cs="Times New Roman"/>
+                <w:bCs/>
+                <w:lang w:val="ru-RU"/>
+              </w:rPr>
+            </w:pPr>
+            <w:r>
+              <w:rPr>
+                <w:rFonts w:ascii="Times New Roman" w:eastAsiaTheme="minorEastAsia" w:hAnsi="Times New Roman" w:cs="Times New Roman"/>
+                <w:bCs/>
+                <w:lang w:val="en-CA"/>
+              </w:rPr>
+              <w:t>…</w:t>
+            </w:r>
+          </w:p>
+        </w:tc>
+        <w:tc>
+          <w:tcPr>
+            <w:tcW w:w="1936" w:type="dxa"/>
+          </w:tcPr>
+          <w:p>
+            <w:pPr>
+              <w:jc w:val="both"/>
+              <w:rPr>
+                <w:rFonts w:ascii="Times New Roman" w:eastAsiaTheme="minorEastAsia" w:hAnsi="Times New Roman" w:cs="Times New Roman"/>
+                <w:bCs/>
+                <w:lang w:val="ru-RU"/>
+              </w:rPr>
+            </w:pPr>
+            <w:r>
+              <w:rPr>
+                <w:rFonts w:ascii="Times New Roman" w:eastAsiaTheme="minorEastAsia" w:hAnsi="Times New Roman" w:cs="Times New Roman"/>
+                <w:bCs/>
+                <w:lang w:val="ru-RU"/>
+              </w:rPr>
+              <w:t>В</w:t>
+            </w:r>
+            <w:r>
+              <w:rPr>
+                <w:rFonts w:ascii="Times New Roman" w:eastAsiaTheme="minorEastAsia" w:hAnsi="Times New Roman" w:cs="Times New Roman"/>
+                <w:bCs/>
+                <w:vertAlign w:val="subscript"/>
+                <w:lang w:val="en-CA"/>
+              </w:rPr>
+              <w:t>1</w:t>
+            </w:r>
+            <w:r>
+              <w:rPr>
+                <w:rFonts w:ascii="Times New Roman" w:eastAsiaTheme="minorEastAsia" w:hAnsi="Times New Roman" w:cs="Times New Roman"/>
+                <w:bCs/>
+                <w:lang w:val="ru-RU"/>
+              </w:rPr>
+              <w:t>Р</w:t>
+            </w:r>
+            <w:r>
+              <w:rPr>
+                <w:rFonts w:ascii="Times New Roman" w:eastAsiaTheme="minorEastAsia" w:hAnsi="Times New Roman" w:cs="Times New Roman"/>
+                <w:bCs/>
+                <w:vertAlign w:val="subscript"/>
+                <w:lang w:val="en-CA"/>
+              </w:rPr>
+              <w:t>m-1</w:t>
+            </w:r>
+          </w:p>
+        </w:tc>
+        <w:tc>
+          <w:tcPr>
+            <w:tcW w:w="1936" w:type="dxa"/>
+          </w:tcPr>
+          <w:p>
+            <w:pPr>
+              <w:jc w:val="both"/>
+              <w:rPr>
+                <w:rFonts w:ascii="Times New Roman" w:eastAsiaTheme="minorEastAsia" w:hAnsi="Times New Roman" w:cs="Times New Roman"/>
+                <w:bCs/>
+                <w:lang w:val="ru-RU"/>
+              </w:rPr>
+            </w:pPr>
+            <w:r>
+              <w:rPr>
+                <w:rFonts w:ascii="Times New Roman" w:eastAsiaTheme="minorEastAsia" w:hAnsi="Times New Roman" w:cs="Times New Roman"/>
+                <w:bCs/>
+                <w:lang w:val="ru-RU"/>
+              </w:rPr>
+              <w:t>EC</w:t>
+            </w:r>
+            <w:r>
+              <w:rPr>
+                <w:rFonts w:ascii="Times New Roman" w:eastAsiaTheme="minorEastAsia" w:hAnsi="Times New Roman" w:cs="Times New Roman"/>
+                <w:bCs/>
+                <w:vertAlign w:val="subscript"/>
+                <w:lang w:val="en-CA"/>
+              </w:rPr>
+              <w:t>1</w:t>
+            </w:r>
+          </w:p>
+        </w:tc>
+        <w:tc>
+          <w:tcPr>
+            <w:tcW w:w="1936" w:type="dxa"/>
+          </w:tcPr>
+          <w:p>
+            <w:pPr>
+              <w:jc w:val="both"/>
+              <w:rPr>
+                <w:rFonts w:ascii="Times New Roman" w:eastAsiaTheme="minorEastAsia" w:hAnsi="Times New Roman" w:cs="Times New Roman"/>
+                <w:bCs/>
+                <w:lang w:val="ru-RU"/>
+              </w:rPr>
+            </w:pPr>
+            <w:r>
+              <w:rPr>
+                <w:rFonts w:ascii="Times New Roman" w:eastAsiaTheme="minorEastAsia" w:hAnsi="Times New Roman" w:cs="Times New Roman"/>
+                <w:bCs/>
+                <w:lang w:val="ru-RU"/>
+              </w:rPr>
+              <w:t>NVP</w:t>
+            </w:r>
+            <w:r>
+              <w:rPr>
+                <w:rFonts w:ascii="Times New Roman" w:eastAsiaTheme="minorEastAsia" w:hAnsi="Times New Roman" w:cs="Times New Roman"/>
+                <w:bCs/>
+                <w:vertAlign w:val="subscript"/>
+                <w:lang w:val="en-CA"/>
+              </w:rPr>
+              <w:t>1</w:t>
+            </w:r>
+          </w:p>
+        </w:tc>
+      </w:tr>
+      <w:tr>
+        <w:tc>
+          <w:tcPr>
+            <w:tcW w:w="1935" w:type="dxa"/>
+          </w:tcPr>
+          <w:p>
+            <w:pPr>
+              <w:jc w:val="both"/>
+              <w:rPr>
+                <w:rFonts w:ascii="Times New Roman" w:eastAsiaTheme="minorEastAsia" w:hAnsi="Times New Roman" w:cs="Times New Roman"/>
+                <w:bCs/>
+                <w:lang w:val="en-CA"/>
+              </w:rPr>
+            </w:pPr>
+            <w:r>
+              <w:rPr>
+                <w:rFonts w:ascii="Times New Roman" w:eastAsiaTheme="minorEastAsia" w:hAnsi="Times New Roman" w:cs="Times New Roman"/>
+                <w:bCs/>
+                <w:lang w:val="en-CA"/>
+              </w:rPr>
+              <w:t>…</w:t>
+            </w:r>
+          </w:p>
+        </w:tc>
+        <w:tc>
+          <w:tcPr>
+            <w:tcW w:w="1936" w:type="dxa"/>
+          </w:tcPr>
+          <w:p>
+            <w:pPr>
+              <w:jc w:val="both"/>
+              <w:rPr>
+                <w:rFonts w:ascii="Times New Roman" w:eastAsiaTheme="minorEastAsia" w:hAnsi="Times New Roman" w:cs="Times New Roman"/>
+                <w:bCs/>
+                <w:lang w:val="en-CA"/>
+              </w:rPr>
+            </w:pPr>
+            <w:r>
+              <w:rPr>
+                <w:rFonts w:ascii="Times New Roman" w:eastAsiaTheme="minorEastAsia" w:hAnsi="Times New Roman" w:cs="Times New Roman"/>
+                <w:bCs/>
+                <w:lang w:val="en-CA"/>
+              </w:rPr>
+              <w:t>…</w:t>
+            </w:r>
+          </w:p>
+        </w:tc>
+        <w:tc>
+          <w:tcPr>
+            <w:tcW w:w="1936" w:type="dxa"/>
+          </w:tcPr>
+          <w:p>
+            <w:pPr>
+              <w:jc w:val="both"/>
+              <w:rPr>
+                <w:rFonts w:ascii="Times New Roman" w:eastAsiaTheme="minorEastAsia" w:hAnsi="Times New Roman" w:cs="Times New Roman"/>
+                <w:bCs/>
+                <w:lang w:val="en-CA"/>
+              </w:rPr>
+            </w:pPr>
+            <w:r>
+              <w:rPr>
+                <w:rFonts w:ascii="Times New Roman" w:eastAsiaTheme="minorEastAsia" w:hAnsi="Times New Roman" w:cs="Times New Roman"/>
+                <w:bCs/>
+                <w:lang w:val="en-CA"/>
+              </w:rPr>
+              <w:t>…</w:t>
+            </w:r>
+          </w:p>
+        </w:tc>
+        <w:tc>
+          <w:tcPr>
+            <w:tcW w:w="1936" w:type="dxa"/>
+          </w:tcPr>
+          <w:p>
+            <w:pPr>
+              <w:jc w:val="both"/>
+              <w:rPr>
+                <w:rFonts w:ascii="Times New Roman" w:eastAsiaTheme="minorEastAsia" w:hAnsi="Times New Roman" w:cs="Times New Roman"/>
+                <w:bCs/>
+                <w:lang w:val="en-CA"/>
+              </w:rPr>
+            </w:pPr>
+            <w:r>
+              <w:rPr>
+                <w:rFonts w:ascii="Times New Roman" w:eastAsiaTheme="minorEastAsia" w:hAnsi="Times New Roman" w:cs="Times New Roman"/>
+                <w:bCs/>
+                <w:lang w:val="en-CA"/>
+              </w:rPr>
+              <w:t>…</w:t>
+            </w:r>
+          </w:p>
+        </w:tc>
+        <w:tc>
+          <w:tcPr>
+            <w:tcW w:w="1936" w:type="dxa"/>
+          </w:tcPr>
+          <w:p>
+            <w:pPr>
+              <w:jc w:val="both"/>
+              <w:rPr>
+                <w:rFonts w:ascii="Times New Roman" w:eastAsiaTheme="minorEastAsia" w:hAnsi="Times New Roman" w:cs="Times New Roman"/>
+                <w:bCs/>
+                <w:lang w:val="en-CA"/>
+              </w:rPr>
+            </w:pPr>
+            <w:r>
+              <w:rPr>
+                <w:rFonts w:ascii="Times New Roman" w:eastAsiaTheme="minorEastAsia" w:hAnsi="Times New Roman" w:cs="Times New Roman"/>
+                <w:bCs/>
+                <w:lang w:val="en-CA"/>
+              </w:rPr>
+              <w:t>…</w:t>
+            </w:r>
+          </w:p>
+        </w:tc>
+      </w:tr>
+      <w:tr>
+        <w:tc>
+          <w:tcPr>
+            <w:tcW w:w="1935" w:type="dxa"/>
+          </w:tcPr>
+          <w:p>
+            <w:pPr>
+              <w:jc w:val="both"/>
+              <w:rPr>
+                <w:rFonts w:ascii="Times New Roman" w:eastAsiaTheme="minorEastAsia" w:hAnsi="Times New Roman" w:cs="Times New Roman"/>
+                <w:bCs/>
+                <w:lang w:val="en-CA"/>
+              </w:rPr>
+            </w:pPr>
+            <w:r>
+              <w:rPr>
+                <w:rFonts w:ascii="Times New Roman" w:eastAsiaTheme="minorEastAsia" w:hAnsi="Times New Roman" w:cs="Times New Roman"/>
+                <w:bCs/>
+                <w:lang w:val="ru-RU"/>
+              </w:rPr>
+              <w:t>В</w:t>
+            </w:r>
+            <w:r>
+              <w:rPr>
+                <w:rFonts w:ascii="Times New Roman" w:eastAsiaTheme="minorEastAsia" w:hAnsi="Times New Roman" w:cs="Times New Roman"/>
+                <w:bCs/>
+                <w:vertAlign w:val="subscript"/>
+                <w:lang w:val="en-CA"/>
+              </w:rPr>
+              <w:t>n-1</w:t>
+            </w:r>
+            <w:r>
+              <w:rPr>
+                <w:rFonts w:ascii="Times New Roman" w:eastAsiaTheme="minorEastAsia" w:hAnsi="Times New Roman" w:cs="Times New Roman"/>
+                <w:bCs/>
+                <w:lang w:val="ru-RU"/>
+              </w:rPr>
+              <w:t>Р</w:t>
+            </w:r>
+            <w:r>
+              <w:rPr>
+                <w:rFonts w:ascii="Times New Roman" w:eastAsiaTheme="minorEastAsia" w:hAnsi="Times New Roman" w:cs="Times New Roman"/>
+                <w:bCs/>
+                <w:vertAlign w:val="subscript"/>
+                <w:lang w:val="en-CA"/>
+              </w:rPr>
+              <w:t>0</w:t>
+            </w:r>
+          </w:p>
+        </w:tc>
+        <w:tc>
+          <w:tcPr>
+            <w:tcW w:w="1936" w:type="dxa"/>
+          </w:tcPr>
+          <w:p>
+            <w:pPr>
+              <w:jc w:val="both"/>
+              <w:rPr>
+                <w:rFonts w:ascii="Times New Roman" w:eastAsiaTheme="minorEastAsia" w:hAnsi="Times New Roman" w:cs="Times New Roman"/>
+                <w:bCs/>
+                <w:lang w:val="ru-RU"/>
+              </w:rPr>
+            </w:pPr>
+            <w:r>
+              <w:rPr>
+                <w:rFonts w:ascii="Times New Roman" w:eastAsiaTheme="minorEastAsia" w:hAnsi="Times New Roman" w:cs="Times New Roman"/>
+                <w:bCs/>
+                <w:lang w:val="en-CA"/>
+              </w:rPr>
+              <w:t>…</w:t>
+            </w:r>
+          </w:p>
+        </w:tc>
+        <w:tc>
+          <w:tcPr>
+            <w:tcW w:w="1936" w:type="dxa"/>
+          </w:tcPr>
+          <w:p>
+            <w:pPr>
+              <w:jc w:val="both"/>
+              <w:rPr>
+                <w:rFonts w:ascii="Times New Roman" w:eastAsiaTheme="minorEastAsia" w:hAnsi="Times New Roman" w:cs="Times New Roman"/>
+                <w:bCs/>
+                <w:lang w:val="ru-RU"/>
+              </w:rPr>
+            </w:pPr>
+            <w:r>
+              <w:rPr>
+                <w:rFonts w:ascii="Times New Roman" w:eastAsiaTheme="minorEastAsia" w:hAnsi="Times New Roman" w:cs="Times New Roman"/>
+                <w:bCs/>
+                <w:lang w:val="ru-RU"/>
+              </w:rPr>
+              <w:t>В</w:t>
+            </w:r>
+            <w:r>
+              <w:rPr>
+                <w:rFonts w:ascii="Times New Roman" w:eastAsiaTheme="minorEastAsia" w:hAnsi="Times New Roman" w:cs="Times New Roman"/>
+                <w:bCs/>
+                <w:vertAlign w:val="subscript"/>
+                <w:lang w:val="en-CA"/>
+              </w:rPr>
+              <w:t>n-1</w:t>
+            </w:r>
+            <w:r>
+              <w:rPr>
+                <w:rFonts w:ascii="Times New Roman" w:eastAsiaTheme="minorEastAsia" w:hAnsi="Times New Roman" w:cs="Times New Roman"/>
+                <w:bCs/>
+                <w:lang w:val="ru-RU"/>
+              </w:rPr>
+              <w:t>Р</w:t>
+            </w:r>
+            <w:r>
+              <w:rPr>
+                <w:rFonts w:ascii="Times New Roman" w:eastAsiaTheme="minorEastAsia" w:hAnsi="Times New Roman" w:cs="Times New Roman"/>
+                <w:bCs/>
+                <w:vertAlign w:val="subscript"/>
+                <w:lang w:val="en-CA"/>
+              </w:rPr>
+              <w:t>m-1</w:t>
+            </w:r>
+          </w:p>
+        </w:tc>
+        <w:tc>
+          <w:tcPr>
+            <w:tcW w:w="1936" w:type="dxa"/>
+          </w:tcPr>
+          <w:p>
+            <w:pPr>
+              <w:jc w:val="both"/>
+              <w:rPr>
+                <w:rFonts w:ascii="Times New Roman" w:eastAsiaTheme="minorEastAsia" w:hAnsi="Times New Roman" w:cs="Times New Roman"/>
+                <w:bCs/>
+                <w:lang w:val="ru-RU"/>
+              </w:rPr>
+            </w:pPr>
+            <w:r>
+              <w:rPr>
+                <w:rFonts w:ascii="Times New Roman" w:eastAsiaTheme="minorEastAsia" w:hAnsi="Times New Roman" w:cs="Times New Roman"/>
+                <w:bCs/>
+                <w:lang w:val="ru-RU"/>
+              </w:rPr>
+              <w:t>EC</w:t>
+            </w:r>
+            <w:r>
+              <w:rPr>
+                <w:rFonts w:ascii="Times New Roman" w:eastAsiaTheme="minorEastAsia" w:hAnsi="Times New Roman" w:cs="Times New Roman"/>
+                <w:bCs/>
+                <w:vertAlign w:val="subscript"/>
+                <w:lang w:val="en-CA"/>
+              </w:rPr>
+              <w:t>n-1</w:t>
+            </w:r>
+          </w:p>
+        </w:tc>
+        <w:tc>
+          <w:tcPr>
+            <w:tcW w:w="1936" w:type="dxa"/>
+          </w:tcPr>
+          <w:p>
+            <w:pPr>
+              <w:jc w:val="both"/>
+              <w:rPr>
+                <w:rFonts w:ascii="Times New Roman" w:eastAsiaTheme="minorEastAsia" w:hAnsi="Times New Roman" w:cs="Times New Roman"/>
+                <w:bCs/>
+                <w:lang w:val="ru-RU"/>
+              </w:rPr>
+            </w:pPr>
+            <w:r>
+              <w:rPr>
+                <w:rFonts w:ascii="Times New Roman" w:eastAsiaTheme="minorEastAsia" w:hAnsi="Times New Roman" w:cs="Times New Roman"/>
+                <w:bCs/>
+                <w:lang w:val="ru-RU"/>
+              </w:rPr>
+              <w:t>NVP</w:t>
+            </w:r>
+            <w:r>
+              <w:rPr>
+                <w:rFonts w:ascii="Times New Roman" w:eastAsiaTheme="minorEastAsia" w:hAnsi="Times New Roman" w:cs="Times New Roman"/>
+                <w:bCs/>
+                <w:vertAlign w:val="subscript"/>
+                <w:lang w:val="en-CA"/>
+              </w:rPr>
+              <w:t>n-1</w:t>
+            </w:r>
+          </w:p>
+        </w:tc>
+      </w:tr>
+    </w:tbl>
+    <w:p>
+      <w:pPr>
+        <w:jc w:val="both"/>
+        <w:rPr>
+          <w:rFonts w:ascii="Times New Roman" w:eastAsiaTheme="minorEastAsia" w:hAnsi="Times New Roman" w:cs="Times New Roman"/>
+          <w:bCs/>
+          <w:lang w:val="ru-RU"/>
+        </w:rPr>
+      </w:pPr>
+    </w:p>
+    <w:p>
+      <w:pPr>
+        <w:jc w:val="both"/>
+        <w:rPr>
+          <w:rFonts w:ascii="Times New Roman" w:eastAsiaTheme="minorEastAsia" w:hAnsi="Times New Roman" w:cs="Times New Roman"/>
+          <w:bCs/>
+          <w:lang w:val="ru-RU"/>
+        </w:rPr>
+      </w:pPr>
+      <w:r>
+        <w:rPr>
+          <w:rFonts w:ascii="Times New Roman" w:eastAsiaTheme="minorEastAsia" w:hAnsi="Times New Roman" w:cs="Times New Roman"/>
+          <w:bCs/>
+          <w:lang w:val="ru-RU"/>
+        </w:rPr>
+        <w:t>Поскольку ЕС счетчик удалений блока то его динамический диапазон не зависит от размерности таблицы, а максимально возможное число</w:t>
+      </w:r>
+      <w:r>
+        <w:rPr>
+          <w:rFonts w:ascii="Times New Roman" w:eastAsiaTheme="minorEastAsia" w:hAnsi="Times New Roman" w:cs="Times New Roman"/>
+          <w:bCs/>
+          <w:lang w:val="ru-RU"/>
+        </w:rPr>
+        <w:t xml:space="preserve"> в</w:t>
+      </w:r>
+      <w:r>
+        <w:rPr>
+          <w:rFonts w:ascii="Times New Roman" w:eastAsiaTheme="minorEastAsia" w:hAnsi="Times New Roman" w:cs="Times New Roman"/>
+          <w:bCs/>
+          <w:lang w:val="ru-RU"/>
+        </w:rPr>
+        <w:t xml:space="preserve"> </w:t>
+      </w:r>
+      <w:r>
+        <w:rPr>
+          <w:rFonts w:ascii="Times New Roman" w:eastAsiaTheme="minorEastAsia" w:hAnsi="Times New Roman" w:cs="Times New Roman"/>
+          <w:bCs/>
+          <w:lang w:val="ru-RU"/>
+        </w:rPr>
+        <w:t>NVP</w:t>
+      </w:r>
+      <w:r>
+        <w:rPr>
+          <w:rFonts w:ascii="Times New Roman" w:eastAsiaTheme="minorEastAsia" w:hAnsi="Times New Roman" w:cs="Times New Roman"/>
+          <w:bCs/>
+          <w:lang w:val="ru-RU"/>
+        </w:rPr>
+        <w:t xml:space="preserve"> определяется числом страниц в блоке </w:t>
+      </w:r>
+      <w:r>
+        <w:rPr>
+          <w:rFonts w:ascii="Times New Roman" w:eastAsiaTheme="minorEastAsia" w:hAnsi="Times New Roman" w:cs="Times New Roman"/>
+          <w:bCs/>
+          <w:lang w:val="en-CA"/>
+        </w:rPr>
+        <w:t>m</w:t>
+      </w:r>
+      <w:r>
+        <w:rPr>
+          <w:rFonts w:ascii="Times New Roman" w:eastAsiaTheme="minorEastAsia" w:hAnsi="Times New Roman" w:cs="Times New Roman"/>
+          <w:bCs/>
+          <w:lang w:val="ru-RU"/>
+        </w:rPr>
+        <w:t>,</w:t>
+      </w:r>
+      <w:r>
+        <w:rPr>
+          <w:rFonts w:ascii="Times New Roman" w:eastAsiaTheme="minorEastAsia" w:hAnsi="Times New Roman" w:cs="Times New Roman"/>
+          <w:bCs/>
+          <w:lang w:val="ru-RU"/>
+        </w:rPr>
+        <w:t xml:space="preserve"> </w:t>
+      </w:r>
+      <w:r>
+        <w:rPr>
+          <w:rFonts w:ascii="Times New Roman" w:eastAsiaTheme="minorEastAsia" w:hAnsi="Times New Roman" w:cs="Times New Roman"/>
+          <w:bCs/>
+          <w:lang w:val="ru-RU"/>
+        </w:rPr>
+        <w:t xml:space="preserve">то общая </w:t>
+      </w:r>
+      <w:r>
+        <w:rPr>
+          <w:rFonts w:ascii="Times New Roman" w:eastAsiaTheme="minorEastAsia" w:hAnsi="Times New Roman" w:cs="Times New Roman"/>
+          <w:bCs/>
+          <w:lang w:val="ru-RU"/>
+        </w:rPr>
+        <w:t xml:space="preserve"> </w:t>
+      </w:r>
+      <w:r>
+        <w:rPr>
+          <w:rFonts w:ascii="Times New Roman" w:eastAsiaTheme="minorEastAsia" w:hAnsi="Times New Roman" w:cs="Times New Roman"/>
+          <w:bCs/>
+          <w:lang w:val="ru-RU"/>
+        </w:rPr>
+        <w:t xml:space="preserve">оптимизация затрат памяти определяется затратами на хранение всех </w:t>
+      </w:r>
+      <w:r>
+        <w:rPr>
+          <w:rFonts w:ascii="Times New Roman" w:eastAsiaTheme="minorEastAsia" w:hAnsi="Times New Roman" w:cs="Times New Roman"/>
+          <w:bCs/>
+          <w:lang w:val="ru-RU"/>
+        </w:rPr>
+        <w:t>NVP</w:t>
+      </w:r>
+      <w:r>
+        <w:rPr>
+          <w:rFonts w:ascii="Times New Roman" w:eastAsiaTheme="minorEastAsia" w:hAnsi="Times New Roman" w:cs="Times New Roman"/>
+          <w:bCs/>
+          <w:lang w:val="ru-RU"/>
+        </w:rPr>
+        <w:t xml:space="preserve"> и определяется выражением </w:t>
+      </w:r>
+      <m:oMath>
+        <m:r>
+          <w:rPr>
+            <w:rFonts w:ascii="Cambria Math" w:eastAsiaTheme="minorEastAsia" w:hAnsi="Cambria Math" w:cs="Times New Roman"/>
+            <w:lang w:val="ru-RU"/>
+          </w:rPr>
+          <m:t>B</m:t>
+        </m:r>
+        <m:func>
+          <m:funcPr>
+            <m:ctrlPr>
+              <w:rPr>
+                <w:rFonts w:ascii="Cambria Math" w:eastAsiaTheme="minorEastAsia" w:hAnsi="Cambria Math" w:cs="Times New Roman"/>
+                <w:bCs/>
+                <w:i/>
+                <w:lang w:val="ru-RU"/>
+              </w:rPr>
+            </m:ctrlPr>
+          </m:funcPr>
+          <m:fName>
+            <m:sSub>
+              <m:sSubPr>
+                <m:ctrlPr>
+                  <w:rPr>
+                    <w:rFonts w:ascii="Cambria Math" w:eastAsiaTheme="minorEastAsia" w:hAnsi="Cambria Math" w:cs="Times New Roman"/>
+                    <w:bCs/>
+                    <w:i/>
+                    <w:lang w:val="ru-RU"/>
+                  </w:rPr>
+                </m:ctrlPr>
+              </m:sSubPr>
+              <m:e>
+                <m:r>
+                  <m:rPr>
+                    <m:sty m:val="p"/>
+                  </m:rPr>
+                  <w:rPr>
+                    <w:rFonts w:ascii="Cambria Math" w:hAnsi="Cambria Math" w:cs="Times New Roman"/>
+                    <w:lang w:val="ru-RU"/>
+                  </w:rPr>
+                  <m:t>log</m:t>
+                </m:r>
+              </m:e>
+              <m:sub>
+                <m:r>
+                  <w:rPr>
+                    <w:rFonts w:ascii="Cambria Math" w:eastAsiaTheme="minorEastAsia" w:hAnsi="Cambria Math" w:cs="Times New Roman"/>
+                    <w:lang w:val="ru-RU"/>
+                  </w:rPr>
+                  <m:t>2</m:t>
+                </m:r>
+              </m:sub>
+            </m:sSub>
+          </m:fName>
+          <m:e>
+            <m:r>
+              <w:rPr>
+                <w:rFonts w:ascii="Cambria Math" w:eastAsiaTheme="minorEastAsia" w:hAnsi="Cambria Math" w:cs="Times New Roman"/>
+                <w:lang w:val="ru-RU"/>
+              </w:rPr>
+              <m:t>P</m:t>
+            </m:r>
+          </m:e>
+        </m:func>
+      </m:oMath>
+      <w:r>
+        <w:rPr>
+          <w:rFonts w:ascii="Times New Roman" w:eastAsiaTheme="minorEastAsia" w:hAnsi="Times New Roman" w:cs="Times New Roman"/>
+          <w:bCs/>
+          <w:lang w:val="ru-RU"/>
+        </w:rPr>
+        <w:t xml:space="preserve"> </w:t>
+      </w:r>
+      <w:r>
+        <w:rPr>
+          <w:rFonts w:ascii="Times New Roman" w:eastAsiaTheme="minorEastAsia" w:hAnsi="Times New Roman" w:cs="Times New Roman"/>
+          <w:bCs/>
+          <w:lang w:val="ru-RU"/>
+        </w:rPr>
+        <w:t xml:space="preserve">бит. Поскольку общий объем элементов </w:t>
+      </w:r>
+      <m:oMath>
+        <m:r>
+          <w:rPr>
+            <w:rFonts w:ascii="Cambria Math" w:eastAsiaTheme="minorEastAsia" w:hAnsi="Cambria Math" w:cs="Times New Roman"/>
+            <w:lang w:val="ru-RU"/>
+          </w:rPr>
+          <m:t>B</m:t>
+        </m:r>
+        <m:r>
+          <w:rPr>
+            <w:rFonts w:ascii="Cambria Math" w:eastAsiaTheme="minorEastAsia" w:hAnsi="Cambria Math" w:cs="Times New Roman"/>
+            <w:lang w:val="en-CA"/>
+          </w:rPr>
+          <m:t>P</m:t>
+        </m:r>
+      </m:oMath>
+      <w:r>
+        <w:rPr>
+          <w:rFonts w:ascii="Times New Roman" w:eastAsiaTheme="minorEastAsia" w:hAnsi="Times New Roman" w:cs="Times New Roman"/>
+          <w:bCs/>
+          <w:lang w:val="ru-RU"/>
+        </w:rPr>
+        <w:t xml:space="preserve">, а множитель </w:t>
+      </w:r>
+      <m:oMath>
+        <m:func>
+          <m:funcPr>
+            <m:ctrlPr>
+              <w:rPr>
+                <w:rFonts w:ascii="Cambria Math" w:eastAsiaTheme="minorEastAsia" w:hAnsi="Cambria Math" w:cs="Times New Roman"/>
+                <w:bCs/>
+                <w:i/>
+                <w:lang w:val="ru-RU"/>
+              </w:rPr>
+            </m:ctrlPr>
+          </m:funcPr>
+          <m:fName>
+            <m:sSub>
+              <m:sSubPr>
+                <m:ctrlPr>
+                  <w:rPr>
+                    <w:rFonts w:ascii="Cambria Math" w:eastAsiaTheme="minorEastAsia" w:hAnsi="Cambria Math" w:cs="Times New Roman"/>
+                    <w:bCs/>
+                    <w:i/>
+                    <w:lang w:val="ru-RU"/>
+                  </w:rPr>
+                </m:ctrlPr>
+              </m:sSubPr>
+              <m:e>
+                <m:r>
+                  <m:rPr>
+                    <m:sty m:val="p"/>
+                  </m:rPr>
+                  <w:rPr>
+                    <w:rFonts w:ascii="Cambria Math" w:hAnsi="Cambria Math" w:cs="Times New Roman"/>
+                    <w:lang w:val="ru-RU"/>
+                  </w:rPr>
+                  <m:t>log</m:t>
+                </m:r>
+              </m:e>
+              <m:sub>
+                <m:r>
+                  <w:rPr>
+                    <w:rFonts w:ascii="Cambria Math" w:eastAsiaTheme="minorEastAsia" w:hAnsi="Cambria Math" w:cs="Times New Roman"/>
+                    <w:lang w:val="ru-RU"/>
+                  </w:rPr>
+                  <m:t>2</m:t>
+                </m:r>
+              </m:sub>
+            </m:sSub>
+          </m:fName>
+          <m:e>
+            <m:r>
+              <w:rPr>
+                <w:rFonts w:ascii="Cambria Math" w:eastAsiaTheme="minorEastAsia" w:hAnsi="Cambria Math" w:cs="Times New Roman"/>
+                <w:lang w:val="ru-RU"/>
+              </w:rPr>
+              <m:t>P</m:t>
+            </m:r>
+          </m:e>
+        </m:func>
+      </m:oMath>
+      <w:r>
+        <w:rPr>
+          <w:rFonts w:ascii="Times New Roman" w:eastAsiaTheme="minorEastAsia" w:hAnsi="Times New Roman" w:cs="Times New Roman"/>
+          <w:bCs/>
+          <w:lang w:val="ru-RU"/>
+        </w:rPr>
+        <w:t xml:space="preserve"> растет медленнее, то с точки зрения оптимизации памяти лучше таблицу представить в виде одной большой строки</w:t>
+      </w:r>
+      <w:r>
+        <w:rPr>
+          <w:rFonts w:ascii="Times New Roman" w:eastAsiaTheme="minorEastAsia" w:hAnsi="Times New Roman" w:cs="Times New Roman"/>
+          <w:bCs/>
+          <w:lang w:val="ru-RU"/>
+        </w:rPr>
+        <w:t xml:space="preserve">, </w:t>
+      </w:r>
+      <w:r>
+        <w:rPr>
+          <w:rFonts w:ascii="Times New Roman" w:eastAsiaTheme="minorEastAsia" w:hAnsi="Times New Roman" w:cs="Times New Roman"/>
+          <w:bCs/>
+          <w:lang w:val="ru-RU"/>
+        </w:rPr>
+        <w:t xml:space="preserve">но тогда </w:t>
+      </w:r>
+      <w:r>
+        <w:rPr>
+          <w:rFonts w:ascii="Times New Roman" w:eastAsiaTheme="minorEastAsia" w:hAnsi="Times New Roman" w:cs="Times New Roman"/>
+          <w:bCs/>
+          <w:lang w:val="ru-RU"/>
+        </w:rPr>
+        <w:t xml:space="preserve">каждая валидация будет сопровождаться удалением всех страниц, а это затраты времени и, если счетчик удалений ограничен, </w:t>
+      </w:r>
+      <w:proofErr w:type="spellStart"/>
+      <w:r>
+        <w:rPr>
+          <w:rFonts w:ascii="Times New Roman" w:eastAsiaTheme="minorEastAsia" w:hAnsi="Times New Roman" w:cs="Times New Roman"/>
+          <w:bCs/>
+          <w:lang w:val="ru-RU"/>
+        </w:rPr>
+        <w:t>неправданная</w:t>
+      </w:r>
+      <w:proofErr w:type="spellEnd"/>
+      <w:r>
+        <w:rPr>
+          <w:rFonts w:ascii="Times New Roman" w:eastAsiaTheme="minorEastAsia" w:hAnsi="Times New Roman" w:cs="Times New Roman"/>
+          <w:bCs/>
+          <w:lang w:val="ru-RU"/>
+        </w:rPr>
+        <w:t xml:space="preserve"> трата ресурса использования памяти.</w:t>
+      </w:r>
+      <w:r>
+        <w:rPr>
+          <w:rFonts w:ascii="Times New Roman" w:eastAsiaTheme="minorEastAsia" w:hAnsi="Times New Roman" w:cs="Times New Roman"/>
+          <w:bCs/>
+          <w:lang w:val="ru-RU"/>
+        </w:rPr>
+        <w:t xml:space="preserve"> Очевидно, что оптимум с точки зрения </w:t>
+      </w:r>
+      <w:r>
+        <w:rPr>
+          <w:rFonts w:ascii="Times New Roman" w:eastAsiaTheme="minorEastAsia" w:hAnsi="Times New Roman" w:cs="Times New Roman"/>
+          <w:bCs/>
+          <w:lang w:val="ru-RU"/>
+        </w:rPr>
+        <w:t xml:space="preserve">времени </w:t>
+      </w:r>
+      <w:r>
+        <w:rPr>
+          <w:rFonts w:ascii="Times New Roman" w:eastAsiaTheme="minorEastAsia" w:hAnsi="Times New Roman" w:cs="Times New Roman"/>
+          <w:bCs/>
+          <w:lang w:val="ru-RU"/>
+        </w:rPr>
+        <w:t>удаления</w:t>
+      </w:r>
+      <w:r>
+        <w:rPr>
+          <w:rFonts w:ascii="Times New Roman" w:eastAsiaTheme="minorEastAsia" w:hAnsi="Times New Roman" w:cs="Times New Roman"/>
+          <w:bCs/>
+          <w:lang w:val="ru-RU"/>
+        </w:rPr>
+        <w:t xml:space="preserve"> блока</w:t>
+      </w:r>
+      <w:r>
+        <w:rPr>
+          <w:rFonts w:ascii="Times New Roman" w:eastAsiaTheme="minorEastAsia" w:hAnsi="Times New Roman" w:cs="Times New Roman"/>
+          <w:bCs/>
+          <w:lang w:val="ru-RU"/>
+        </w:rPr>
+        <w:t>, доступа и ресурса является другой крайний случай – один столбец.</w:t>
+      </w:r>
+      <w:r>
+        <w:rPr>
+          <w:rFonts w:ascii="Times New Roman" w:eastAsiaTheme="minorEastAsia" w:hAnsi="Times New Roman" w:cs="Times New Roman"/>
+          <w:bCs/>
+          <w:lang w:val="ru-RU"/>
+        </w:rPr>
+        <w:t xml:space="preserve"> Ниже представлен график </w:t>
+      </w:r>
+      <w:proofErr w:type="spellStart"/>
+      <w:r>
+        <w:rPr>
+          <w:rFonts w:ascii="Times New Roman" w:eastAsiaTheme="minorEastAsia" w:hAnsi="Times New Roman" w:cs="Times New Roman"/>
+          <w:bCs/>
+          <w:lang w:val="ru-RU"/>
+        </w:rPr>
+        <w:t>зависисмости</w:t>
+      </w:r>
+      <w:proofErr w:type="spellEnd"/>
+      <w:r>
+        <w:rPr>
+          <w:rFonts w:ascii="Times New Roman" w:eastAsiaTheme="minorEastAsia" w:hAnsi="Times New Roman" w:cs="Times New Roman"/>
+          <w:bCs/>
+          <w:lang w:val="ru-RU"/>
+        </w:rPr>
+        <w:t xml:space="preserve"> количества блоков от количества страниц в блоке при ограничении памяти выделяемой на </w:t>
+      </w:r>
+      <w:r>
+        <w:rPr>
+          <w:rFonts w:ascii="Times New Roman" w:eastAsiaTheme="minorEastAsia" w:hAnsi="Times New Roman" w:cs="Times New Roman"/>
+          <w:bCs/>
+          <w:lang w:val="en-CA"/>
+        </w:rPr>
+        <w:t>NVP</w:t>
+      </w:r>
+      <w:r>
+        <w:rPr>
+          <w:rFonts w:ascii="Times New Roman" w:eastAsiaTheme="minorEastAsia" w:hAnsi="Times New Roman" w:cs="Times New Roman"/>
+          <w:bCs/>
+          <w:lang w:val="ru-RU"/>
+        </w:rPr>
+        <w:t xml:space="preserve"> в 50 Кб.</w:t>
+      </w:r>
+    </w:p>
+    <w:p>
+      <w:pPr>
+        <w:jc w:val="both"/>
+        <w:rPr>
+          <w:rFonts w:ascii="Times New Roman" w:eastAsiaTheme="minorEastAsia" w:hAnsi="Times New Roman" w:cs="Times New Roman"/>
+          <w:bCs/>
+          <w:lang w:val="ru-RU"/>
+        </w:rPr>
+      </w:pPr>
+      <w:r>
+        <w:rPr>
+          <w:rFonts w:ascii="Times New Roman" w:eastAsiaTheme="minorEastAsia" w:hAnsi="Times New Roman" w:cs="Times New Roman"/>
+          <w:bCs/>
+          <w:lang w:val="ru-RU"/>
+        </w:rPr>
+        <w:lastRenderedPageBreak/>
+        <w:drawing>
+          <wp:inline distT="0" distB="0" distL="0" distR="0" wp14:anchorId="6F61EF6C" wp14:editId="04DAF75C">
+            <wp:extent cx="6152515" cy="3502660"/>
+            <wp:effectExtent l="0" t="0" r="635" b="2540"/>
+            <wp:docPr id="11" name="Рисунок 11"/>
+            <wp:cNvGraphicFramePr>
+              <a:graphicFrameLocks xmlns:a="http://schemas.openxmlformats.org/drawingml/2006/main" noChangeAspect="1"/>
+            </wp:cNvGraphicFramePr>
+            <a:graphic xmlns:a="http://schemas.openxmlformats.org/drawingml/2006/main">
+              <a:graphicData uri="http://schemas.openxmlformats.org/drawingml/2006/picture">
+                <pic:pic xmlns:pic="http://schemas.openxmlformats.org/drawingml/2006/picture">
+                  <pic:nvPicPr>
+                    <pic:cNvPr id="1" name=""/>
+                    <pic:cNvPicPr/>
+                  </pic:nvPicPr>
+                  <pic:blipFill>
+                    <a:blip r:embed="rId8"/>
+                    <a:stretch>
+                      <a:fillRect/>
+                    </a:stretch>
+                  </pic:blipFill>
+                  <pic:spPr>
+                    <a:xfrm>
+                      <a:off x="0" y="0"/>
+                      <a:ext cx="6152515" cy="3502660"/>
+                    </a:xfrm>
+                    <a:prstGeom prst="rect">
+                      <a:avLst/>
+                    </a:prstGeom>
+                  </pic:spPr>
+                </pic:pic>
+              </a:graphicData>
+            </a:graphic>
+          </wp:inline>
+        </w:drawing>
+      </w:r>
+    </w:p>
+    <w:p>
+      <w:pPr>
+        <w:jc w:val="both"/>
+        <w:rPr>
+          <w:rFonts w:ascii="Times New Roman" w:eastAsiaTheme="minorEastAsia" w:hAnsi="Times New Roman" w:cs="Times New Roman"/>
+          <w:bCs/>
+          <w:i/>
+          <w:lang w:val="ru-RU"/>
+        </w:rPr>
+      </w:pPr>
+    </w:p>
+    <w:p>
+      <w:pPr>
+        <w:jc w:val="both"/>
+        <w:rPr>
+          <w:rFonts w:ascii="Times New Roman" w:eastAsiaTheme="minorEastAsia" w:hAnsi="Times New Roman" w:cs="Times New Roman"/>
+          <w:bCs/>
+          <w:lang w:val="ru-RU"/>
+        </w:rPr>
+      </w:pPr>
+    </w:p>
+    <w:p>
+      <w:pPr>
+        <w:jc w:val="both"/>
+        <w:rPr>
+          <w:rFonts w:ascii="Times New Roman" w:eastAsiaTheme="minorEastAsia" w:hAnsi="Times New Roman" w:cs="Times New Roman"/>
+          <w:bCs/>
+          <w:lang w:val="ru-RU"/>
+        </w:rPr>
+      </w:pPr>
+      <w:r>
+        <w:rPr>
+          <w:rFonts w:ascii="Times New Roman" w:eastAsiaTheme="minorEastAsia" w:hAnsi="Times New Roman" w:cs="Times New Roman"/>
+          <w:bCs/>
+          <w:lang w:val="ru-RU"/>
+        </w:rPr>
+        <w:t>Из него можно выбирать интересующее значение</w:t>
+      </w:r>
+      <w:r>
+        <w:rPr>
+          <w:rFonts w:ascii="Times New Roman" w:eastAsiaTheme="minorEastAsia" w:hAnsi="Times New Roman" w:cs="Times New Roman"/>
+          <w:bCs/>
+          <w:lang w:val="ru-RU"/>
+        </w:rPr>
+        <w:t xml:space="preserve"> исходя </w:t>
+      </w:r>
+      <w:proofErr w:type="spellStart"/>
+      <w:r>
+        <w:rPr>
+          <w:rFonts w:ascii="Times New Roman" w:eastAsiaTheme="minorEastAsia" w:hAnsi="Times New Roman" w:cs="Times New Roman"/>
+          <w:bCs/>
+          <w:lang w:val="ru-RU"/>
+        </w:rPr>
+        <w:t>изтого</w:t>
+      </w:r>
+      <w:proofErr w:type="spellEnd"/>
+      <w:r>
+        <w:rPr>
+          <w:rFonts w:ascii="Times New Roman" w:eastAsiaTheme="minorEastAsia" w:hAnsi="Times New Roman" w:cs="Times New Roman"/>
+          <w:bCs/>
+          <w:lang w:val="ru-RU"/>
+        </w:rPr>
+        <w:t xml:space="preserve"> что рост </w:t>
+      </w:r>
+      <w:r>
+        <w:rPr>
+          <w:rFonts w:ascii="Times New Roman" w:eastAsiaTheme="minorEastAsia" w:hAnsi="Times New Roman" w:cs="Times New Roman"/>
+          <w:bCs/>
+          <w:lang w:val="en-CA"/>
+        </w:rPr>
+        <w:t>P</w:t>
+      </w:r>
+      <w:r>
+        <w:rPr>
+          <w:rFonts w:ascii="Times New Roman" w:eastAsiaTheme="minorEastAsia" w:hAnsi="Times New Roman" w:cs="Times New Roman"/>
+          <w:bCs/>
+          <w:lang w:val="ru-RU"/>
+        </w:rPr>
+        <w:t xml:space="preserve"> </w:t>
+      </w:r>
+      <w:r>
+        <w:rPr>
+          <w:rFonts w:ascii="Times New Roman" w:eastAsiaTheme="minorEastAsia" w:hAnsi="Times New Roman" w:cs="Times New Roman"/>
+          <w:bCs/>
+          <w:lang w:val="ru-RU"/>
+        </w:rPr>
+        <w:t xml:space="preserve">ведет к снижению памяти, а рост </w:t>
+      </w:r>
+      <w:r>
+        <w:rPr>
+          <w:rFonts w:ascii="Times New Roman" w:eastAsiaTheme="minorEastAsia" w:hAnsi="Times New Roman" w:cs="Times New Roman"/>
+          <w:bCs/>
+          <w:lang w:val="en-CA"/>
+        </w:rPr>
+        <w:t>B</w:t>
+      </w:r>
+      <w:r>
+        <w:rPr>
+          <w:rFonts w:ascii="Times New Roman" w:eastAsiaTheme="minorEastAsia" w:hAnsi="Times New Roman" w:cs="Times New Roman"/>
+          <w:bCs/>
+          <w:lang w:val="ru-RU"/>
+        </w:rPr>
+        <w:t xml:space="preserve"> к снижению времени доступа к страницам блока</w:t>
+      </w:r>
+      <w:r>
+        <w:rPr>
+          <w:rFonts w:ascii="Times New Roman" w:eastAsiaTheme="minorEastAsia" w:hAnsi="Times New Roman" w:cs="Times New Roman"/>
+          <w:bCs/>
+          <w:lang w:val="ru-RU"/>
+        </w:rPr>
+        <w:t xml:space="preserve"> и экономии ресурса при удалении боков</w:t>
+      </w:r>
+      <w:r>
+        <w:rPr>
+          <w:rFonts w:ascii="Times New Roman" w:eastAsiaTheme="minorEastAsia" w:hAnsi="Times New Roman" w:cs="Times New Roman"/>
+          <w:bCs/>
+          <w:lang w:val="ru-RU"/>
+        </w:rPr>
+        <w:t>.</w:t>
+      </w:r>
+    </w:p>
+    <w:p>
+      <w:pPr>
+        <w:jc w:val="both"/>
+        <w:rPr>
+          <w:rFonts w:ascii="Times New Roman" w:eastAsiaTheme="minorEastAsia" w:hAnsi="Times New Roman" w:cs="Times New Roman"/>
+          <w:bCs/>
+          <w:lang w:val="ru-RU"/>
+        </w:rPr>
+      </w:pPr>
+      <w:r>
+        <w:rPr>
+          <w:rFonts w:ascii="Times New Roman" w:eastAsiaTheme="minorEastAsia" w:hAnsi="Times New Roman" w:cs="Times New Roman"/>
+          <w:bCs/>
+          <w:lang w:val="ru-RU"/>
+        </w:rPr>
+        <w:br w:type="page"/>
+      </w:r>
+    </w:p>
+    <w:p>
+      <w:pPr>
+        <w:spacing w:after="0" w:line="240" w:lineRule="auto"/>
+        <w:jc w:val="both"/>
+        <w:rPr>
+          <w:rFonts w:ascii="Times New Roman" w:eastAsiaTheme="minorEastAsia" w:hAnsi="Times New Roman" w:cs="Times New Roman"/>
+          <w:b/>
+          <w:bCs/>
+          <w:lang w:val="ru-RU"/>
+        </w:rPr>
+      </w:pPr>
+      <w:r>
+        <w:rPr>
+          <w:rFonts w:ascii="Times New Roman" w:eastAsiaTheme="minorEastAsia" w:hAnsi="Times New Roman" w:cs="Times New Roman"/>
+          <w:b/>
+          <w:bCs/>
+          <w:lang w:val="ru-RU"/>
+        </w:rPr>
+        <w:lastRenderedPageBreak/>
+        <w:t>Задание 6</w:t>
+      </w:r>
+    </w:p>
+    <w:p>
+      <w:pPr>
+        <w:spacing w:after="0" w:line="240" w:lineRule="auto"/>
+        <w:jc w:val="both"/>
+        <w:rPr>
+          <w:rFonts w:ascii="Times New Roman" w:eastAsiaTheme="minorEastAsia" w:hAnsi="Times New Roman" w:cs="Times New Roman"/>
+          <w:bCs/>
+          <w:lang w:val="ru-RU"/>
+        </w:rPr>
+      </w:pPr>
+    </w:p>
+    <w:p>
+      <w:pPr>
+        <w:spacing w:after="0" w:line="240" w:lineRule="auto"/>
+        <w:jc w:val="both"/>
+        <w:rPr>
+          <w:rFonts w:ascii="Times New Roman" w:eastAsiaTheme="minorEastAsia" w:hAnsi="Times New Roman" w:cs="Times New Roman"/>
+          <w:bCs/>
+          <w:i/>
+          <w:lang w:val="ru-RU"/>
+        </w:rPr>
+      </w:pPr>
+      <w:r>
+        <w:rPr>
+          <w:rFonts w:ascii="Times New Roman" w:eastAsiaTheme="minorEastAsia" w:hAnsi="Times New Roman" w:cs="Times New Roman"/>
+          <w:bCs/>
+          <w:i/>
+          <w:lang w:val="ru-RU"/>
+        </w:rPr>
+        <w:t>Дано</w:t>
+      </w:r>
+    </w:p>
+    <w:p>
+      <w:pPr>
+        <w:spacing w:after="0" w:line="240" w:lineRule="auto"/>
+        <w:jc w:val="both"/>
+        <w:rPr>
+          <w:rFonts w:ascii="Times New Roman" w:eastAsiaTheme="minorEastAsia" w:hAnsi="Times New Roman" w:cs="Times New Roman"/>
+          <w:bCs/>
+          <w:lang w:val="ru-RU"/>
+        </w:rPr>
+      </w:pPr>
+      <w:r>
+        <w:rPr>
+          <w:rFonts w:ascii="Times New Roman" w:eastAsiaTheme="minorEastAsia" w:hAnsi="Times New Roman" w:cs="Times New Roman"/>
+          <w:bCs/>
+          <w:lang w:val="ru-RU"/>
+        </w:rPr>
+        <w:t xml:space="preserve">Дано 3 процессора, между которыми необходимо распределить N задач. Каждый из процессоров может выполнять задачи, суммарное время выполнения которых не превышает W. Каждая задача имеет время выполнения </w:t>
+      </w:r>
+      <w:proofErr w:type="spellStart"/>
+      <w:r>
+        <w:rPr>
+          <w:rFonts w:ascii="Times New Roman" w:eastAsiaTheme="minorEastAsia" w:hAnsi="Times New Roman" w:cs="Times New Roman"/>
+          <w:bCs/>
+          <w:lang w:val="ru-RU"/>
+        </w:rPr>
+        <w:t>ai</w:t>
+      </w:r>
+      <w:proofErr w:type="spellEnd"/>
+      <w:r>
+        <w:rPr>
+          <w:rFonts w:ascii="Times New Roman" w:eastAsiaTheme="minorEastAsia" w:hAnsi="Times New Roman" w:cs="Times New Roman"/>
+          <w:bCs/>
+          <w:lang w:val="ru-RU"/>
+        </w:rPr>
+        <w:t>.</w:t>
+      </w:r>
+    </w:p>
+    <w:p>
+      <w:pPr>
+        <w:spacing w:after="0" w:line="240" w:lineRule="auto"/>
+        <w:jc w:val="both"/>
+        <w:rPr>
+          <w:rFonts w:ascii="Times New Roman" w:eastAsiaTheme="minorEastAsia" w:hAnsi="Times New Roman" w:cs="Times New Roman"/>
+          <w:bCs/>
+          <w:lang w:val="ru-RU"/>
+        </w:rPr>
+      </w:pPr>
+    </w:p>
+    <w:p>
+      <w:pPr>
+        <w:spacing w:after="0" w:line="240" w:lineRule="auto"/>
+        <w:jc w:val="both"/>
+        <w:rPr>
+          <w:rFonts w:ascii="Times New Roman" w:eastAsiaTheme="minorEastAsia" w:hAnsi="Times New Roman" w:cs="Times New Roman"/>
+          <w:bCs/>
+          <w:i/>
+          <w:lang w:val="ru-RU"/>
+        </w:rPr>
+      </w:pPr>
+      <w:r>
+        <w:rPr>
+          <w:rFonts w:ascii="Times New Roman" w:eastAsiaTheme="minorEastAsia" w:hAnsi="Times New Roman" w:cs="Times New Roman"/>
+          <w:bCs/>
+          <w:i/>
+          <w:lang w:val="ru-RU"/>
+        </w:rPr>
+        <w:t>Найти</w:t>
+      </w:r>
+    </w:p>
+    <w:p>
+      <w:pPr>
+        <w:spacing w:after="0" w:line="240" w:lineRule="auto"/>
+        <w:jc w:val="both"/>
+        <w:rPr>
+          <w:rFonts w:ascii="Times New Roman" w:eastAsiaTheme="minorEastAsia" w:hAnsi="Times New Roman" w:cs="Times New Roman"/>
+          <w:bCs/>
+          <w:lang w:val="ru-RU"/>
+        </w:rPr>
+      </w:pPr>
+      <w:r>
+        <w:rPr>
+          <w:rFonts w:ascii="Times New Roman" w:eastAsiaTheme="minorEastAsia" w:hAnsi="Times New Roman" w:cs="Times New Roman"/>
+          <w:bCs/>
+          <w:lang w:val="ru-RU"/>
+        </w:rPr>
+        <w:t>Предложить алгоритм, который распределяет задачи на все процессоры так, что:</w:t>
+      </w:r>
+    </w:p>
+    <w:p>
+      <w:pPr>
+        <w:spacing w:after="0" w:line="240" w:lineRule="auto"/>
+        <w:jc w:val="both"/>
+        <w:rPr>
+          <w:rFonts w:ascii="Times New Roman" w:eastAsiaTheme="minorEastAsia" w:hAnsi="Times New Roman" w:cs="Times New Roman"/>
+          <w:bCs/>
+          <w:lang w:val="ru-RU"/>
+        </w:rPr>
+      </w:pPr>
+    </w:p>
+    <w:p>
+      <w:pPr>
+        <w:spacing w:after="0" w:line="240" w:lineRule="auto"/>
+        <w:jc w:val="both"/>
+        <w:rPr>
+          <w:rFonts w:ascii="Times New Roman" w:eastAsiaTheme="minorEastAsia" w:hAnsi="Times New Roman" w:cs="Times New Roman"/>
+          <w:bCs/>
+          <w:lang w:val="ru-RU"/>
+        </w:rPr>
+      </w:pPr>
+      <w:r>
+        <w:rPr>
+          <w:rFonts w:ascii="Times New Roman" w:eastAsiaTheme="minorEastAsia" w:hAnsi="Times New Roman" w:cs="Times New Roman"/>
+          <w:bCs/>
+          <w:lang w:val="ru-RU"/>
+        </w:rPr>
+        <w:t xml:space="preserve">  1.  Максимальное суммарное время выполнения всех задач на одном из процессоров (</w:t>
+      </w:r>
+      <w:proofErr w:type="spellStart"/>
+      <w:r>
+        <w:rPr>
+          <w:rFonts w:ascii="Times New Roman" w:eastAsiaTheme="minorEastAsia" w:hAnsi="Times New Roman" w:cs="Times New Roman"/>
+          <w:bCs/>
+          <w:lang w:val="ru-RU"/>
+        </w:rPr>
+        <w:t>tmax</w:t>
+      </w:r>
+      <w:proofErr w:type="spellEnd"/>
+      <w:r>
+        <w:rPr>
+          <w:rFonts w:ascii="Times New Roman" w:eastAsiaTheme="minorEastAsia" w:hAnsi="Times New Roman" w:cs="Times New Roman"/>
+          <w:bCs/>
+          <w:lang w:val="ru-RU"/>
+        </w:rPr>
+        <w:t>) должно отличаться не более чем на δ от минимального суммарного времени выполнения на одном из процессоров (</w:t>
+      </w:r>
+      <w:proofErr w:type="spellStart"/>
+      <w:r>
+        <w:rPr>
+          <w:rFonts w:ascii="Times New Roman" w:eastAsiaTheme="minorEastAsia" w:hAnsi="Times New Roman" w:cs="Times New Roman"/>
+          <w:bCs/>
+          <w:lang w:val="ru-RU"/>
+        </w:rPr>
+        <w:t>tmin</w:t>
+      </w:r>
+      <w:proofErr w:type="spellEnd"/>
+      <w:r>
+        <w:rPr>
+          <w:rFonts w:ascii="Times New Roman" w:eastAsiaTheme="minorEastAsia" w:hAnsi="Times New Roman" w:cs="Times New Roman"/>
+          <w:bCs/>
+          <w:lang w:val="ru-RU"/>
+        </w:rPr>
+        <w:t xml:space="preserve">), т.е. </w:t>
+      </w:r>
+      <w:proofErr w:type="spellStart"/>
+      <w:r>
+        <w:rPr>
+          <w:rFonts w:ascii="Times New Roman" w:eastAsiaTheme="minorEastAsia" w:hAnsi="Times New Roman" w:cs="Times New Roman"/>
+          <w:bCs/>
+          <w:lang w:val="ru-RU"/>
+        </w:rPr>
+        <w:t>tmax</w:t>
+      </w:r>
+      <w:proofErr w:type="spellEnd"/>
+      <w:r>
+        <w:rPr>
+          <w:rFonts w:ascii="Times New Roman" w:eastAsiaTheme="minorEastAsia" w:hAnsi="Times New Roman" w:cs="Times New Roman"/>
+          <w:bCs/>
+          <w:lang w:val="ru-RU"/>
+        </w:rPr>
+        <w:t xml:space="preserve"> - </w:t>
+      </w:r>
+      <w:proofErr w:type="spellStart"/>
+      <w:r>
+        <w:rPr>
+          <w:rFonts w:ascii="Times New Roman" w:eastAsiaTheme="minorEastAsia" w:hAnsi="Times New Roman" w:cs="Times New Roman"/>
+          <w:bCs/>
+          <w:lang w:val="ru-RU"/>
+        </w:rPr>
+        <w:t>tmin</w:t>
+      </w:r>
+      <w:proofErr w:type="spellEnd"/>
+      <w:r>
+        <w:rPr>
+          <w:rFonts w:ascii="Times New Roman" w:eastAsiaTheme="minorEastAsia" w:hAnsi="Times New Roman" w:cs="Times New Roman"/>
+          <w:bCs/>
+          <w:lang w:val="ru-RU"/>
+        </w:rPr>
+        <w:t xml:space="preserve"> ≤ δ и тем самым нагрузка должна быть распределена как можно более равномерно на процессоры;</w:t>
+      </w:r>
+    </w:p>
+    <w:p>
+      <w:pPr>
+        <w:spacing w:after="0" w:line="240" w:lineRule="auto"/>
+        <w:jc w:val="both"/>
+        <w:rPr>
+          <w:rFonts w:ascii="Times New Roman" w:eastAsiaTheme="minorEastAsia" w:hAnsi="Times New Roman" w:cs="Times New Roman"/>
+          <w:bCs/>
+          <w:lang w:val="ru-RU"/>
+        </w:rPr>
+      </w:pPr>
+      <w:r>
+        <w:rPr>
+          <w:rFonts w:ascii="Times New Roman" w:eastAsiaTheme="minorEastAsia" w:hAnsi="Times New Roman" w:cs="Times New Roman"/>
+          <w:bCs/>
+          <w:lang w:val="ru-RU"/>
+        </w:rPr>
+        <w:t xml:space="preserve">  2.  Процессоры были максимально загружены в условиях ограничений, накладываемых пунктом 1.</w:t>
+      </w:r>
+    </w:p>
+    <w:p>
+      <w:pPr>
+        <w:spacing w:after="0" w:line="240" w:lineRule="auto"/>
+        <w:jc w:val="both"/>
+        <w:rPr>
+          <w:rFonts w:ascii="Times New Roman" w:eastAsiaTheme="minorEastAsia" w:hAnsi="Times New Roman" w:cs="Times New Roman"/>
+          <w:bCs/>
+          <w:lang w:val="ru-RU"/>
+        </w:rPr>
+      </w:pPr>
+      <w:r>
+        <w:rPr>
+          <w:rFonts w:ascii="Times New Roman" w:eastAsiaTheme="minorEastAsia" w:hAnsi="Times New Roman" w:cs="Times New Roman"/>
+          <w:bCs/>
+          <w:lang w:val="ru-RU"/>
+        </w:rPr>
+        <w:t>Необязательно распределять все задачи.</w:t>
+      </w:r>
+    </w:p>
+    <w:p>
+      <w:pPr>
+        <w:spacing w:after="0" w:line="240" w:lineRule="auto"/>
+        <w:jc w:val="both"/>
+        <w:rPr>
+          <w:rFonts w:ascii="Times New Roman" w:eastAsiaTheme="minorEastAsia" w:hAnsi="Times New Roman" w:cs="Times New Roman"/>
+          <w:bCs/>
+          <w:lang w:val="ru-RU"/>
+        </w:rPr>
+      </w:pPr>
+    </w:p>
+    <w:p>
+      <w:pPr>
+        <w:spacing w:after="0" w:line="240" w:lineRule="auto"/>
+        <w:jc w:val="both"/>
+        <w:rPr>
+          <w:rFonts w:ascii="Times New Roman" w:eastAsiaTheme="minorEastAsia" w:hAnsi="Times New Roman" w:cs="Times New Roman"/>
+          <w:bCs/>
+          <w:i/>
+          <w:lang w:val="ru-RU"/>
+        </w:rPr>
+      </w:pPr>
+      <w:r>
+        <w:rPr>
+          <w:rFonts w:ascii="Times New Roman" w:eastAsiaTheme="minorEastAsia" w:hAnsi="Times New Roman" w:cs="Times New Roman"/>
+          <w:bCs/>
+          <w:i/>
+          <w:lang w:val="ru-RU"/>
+        </w:rPr>
+        <w:t>Решение</w:t>
+      </w:r>
+    </w:p>
+    <w:p>
+      <w:pPr>
+        <w:spacing w:after="0" w:line="240" w:lineRule="auto"/>
+        <w:jc w:val="both"/>
+        <w:rPr>
+          <w:rFonts w:ascii="Times New Roman" w:eastAsiaTheme="minorEastAsia" w:hAnsi="Times New Roman" w:cs="Times New Roman"/>
+          <w:bCs/>
+          <w:lang w:val="ru-RU"/>
+        </w:rPr>
+      </w:pPr>
+      <w:r>
+        <w:rPr>
+          <w:rFonts w:ascii="Times New Roman" w:eastAsiaTheme="minorEastAsia" w:hAnsi="Times New Roman" w:cs="Times New Roman"/>
+          <w:bCs/>
+          <w:lang w:val="ru-RU"/>
+        </w:rPr>
+        <w:t xml:space="preserve">Изначально происходит сортировка </w:t>
+      </w:r>
+      <w:r>
+        <w:rPr>
+          <w:rFonts w:ascii="Times New Roman" w:eastAsiaTheme="minorEastAsia" w:hAnsi="Times New Roman" w:cs="Times New Roman"/>
+          <w:bCs/>
+          <w:lang w:val="ru-RU"/>
+        </w:rPr>
+        <w:t xml:space="preserve">задач по времени выполнения </w:t>
+      </w:r>
+      <w:proofErr w:type="spellStart"/>
+      <w:r>
+        <w:rPr>
+          <w:rFonts w:ascii="Times New Roman" w:eastAsiaTheme="minorEastAsia" w:hAnsi="Times New Roman" w:cs="Times New Roman"/>
+          <w:bCs/>
+          <w:lang w:val="ru-RU"/>
+        </w:rPr>
+        <w:t>отбольшего</w:t>
+      </w:r>
+      <w:proofErr w:type="spellEnd"/>
+      <w:r>
+        <w:rPr>
+          <w:rFonts w:ascii="Times New Roman" w:eastAsiaTheme="minorEastAsia" w:hAnsi="Times New Roman" w:cs="Times New Roman"/>
+          <w:bCs/>
+          <w:lang w:val="ru-RU"/>
+        </w:rPr>
+        <w:t xml:space="preserve"> к меньшему. Далее </w:t>
+      </w:r>
+      <w:proofErr w:type="spellStart"/>
+      <w:r>
+        <w:rPr>
+          <w:rFonts w:ascii="Times New Roman" w:eastAsiaTheme="minorEastAsia" w:hAnsi="Times New Roman" w:cs="Times New Roman"/>
+          <w:bCs/>
+          <w:lang w:val="ru-RU"/>
+        </w:rPr>
+        <w:t>просходит</w:t>
+      </w:r>
+      <w:proofErr w:type="spellEnd"/>
+      <w:r>
+        <w:rPr>
+          <w:rFonts w:ascii="Times New Roman" w:eastAsiaTheme="minorEastAsia" w:hAnsi="Times New Roman" w:cs="Times New Roman"/>
+          <w:bCs/>
+          <w:lang w:val="ru-RU"/>
+        </w:rPr>
+        <w:t xml:space="preserve"> группировка задач для первого процессора от большего к</w:t>
+      </w:r>
+      <w:r>
+        <w:rPr>
+          <w:rFonts w:ascii="Times New Roman" w:eastAsiaTheme="minorEastAsia" w:hAnsi="Times New Roman" w:cs="Times New Roman"/>
+          <w:bCs/>
+          <w:lang w:val="ru-RU"/>
+        </w:rPr>
+        <w:t xml:space="preserve"> </w:t>
+      </w:r>
+      <w:r>
+        <w:rPr>
+          <w:rFonts w:ascii="Times New Roman" w:eastAsiaTheme="minorEastAsia" w:hAnsi="Times New Roman" w:cs="Times New Roman"/>
+          <w:bCs/>
+          <w:lang w:val="ru-RU"/>
+        </w:rPr>
+        <w:t>меньшему</w:t>
+      </w:r>
+      <w:r>
+        <w:rPr>
+          <w:rFonts w:ascii="Times New Roman" w:eastAsiaTheme="minorEastAsia" w:hAnsi="Times New Roman" w:cs="Times New Roman"/>
+          <w:bCs/>
+          <w:lang w:val="ru-RU"/>
+        </w:rPr>
+        <w:t xml:space="preserve"> с временем меньшим </w:t>
+      </w:r>
+      <w:r>
+        <w:rPr>
+          <w:rFonts w:ascii="Times New Roman" w:eastAsiaTheme="minorEastAsia" w:hAnsi="Times New Roman" w:cs="Times New Roman"/>
+          <w:bCs/>
+          <w:lang w:val="en-CA"/>
+        </w:rPr>
+        <w:t>W</w:t>
+      </w:r>
+      <w:r>
+        <w:rPr>
+          <w:rFonts w:ascii="Times New Roman" w:eastAsiaTheme="minorEastAsia" w:hAnsi="Times New Roman" w:cs="Times New Roman"/>
+          <w:bCs/>
+          <w:lang w:val="ru-RU"/>
+        </w:rPr>
+        <w:t>, после для второго</w:t>
+      </w:r>
+      <w:r>
+        <w:rPr>
+          <w:rFonts w:ascii="Times New Roman" w:eastAsiaTheme="minorEastAsia" w:hAnsi="Times New Roman" w:cs="Times New Roman"/>
+          <w:bCs/>
+          <w:lang w:val="ru-RU"/>
+        </w:rPr>
+        <w:t xml:space="preserve"> </w:t>
+      </w:r>
+      <w:r>
+        <w:rPr>
+          <w:rFonts w:ascii="Times New Roman" w:eastAsiaTheme="minorEastAsia" w:hAnsi="Times New Roman" w:cs="Times New Roman"/>
+          <w:bCs/>
+          <w:lang w:val="ru-RU"/>
+        </w:rPr>
+        <w:t xml:space="preserve">процессора тот же алгоритм, но с дополнительной проверкой, так чтобы его </w:t>
+      </w:r>
+      <w:proofErr w:type="spellStart"/>
+      <w:r>
+        <w:rPr>
+          <w:rFonts w:ascii="Times New Roman" w:eastAsiaTheme="minorEastAsia" w:hAnsi="Times New Roman" w:cs="Times New Roman"/>
+          <w:bCs/>
+          <w:lang w:val="ru-RU"/>
+        </w:rPr>
+        <w:t>сумарное</w:t>
+      </w:r>
+      <w:proofErr w:type="spellEnd"/>
+      <w:r>
+        <w:rPr>
+          <w:rFonts w:ascii="Times New Roman" w:eastAsiaTheme="minorEastAsia" w:hAnsi="Times New Roman" w:cs="Times New Roman"/>
+          <w:bCs/>
+          <w:lang w:val="ru-RU"/>
+        </w:rPr>
+        <w:t xml:space="preserve"> время не отличалось от первого более чем на </w:t>
+      </w:r>
+      <w:r>
+        <w:rPr>
+          <w:rFonts w:ascii="Times New Roman" w:eastAsiaTheme="minorEastAsia" w:hAnsi="Times New Roman" w:cs="Times New Roman"/>
+          <w:bCs/>
+          <w:lang w:val="ru-RU"/>
+        </w:rPr>
+        <w:t>δ</w:t>
+      </w:r>
+      <w:r>
+        <w:rPr>
+          <w:rFonts w:ascii="Times New Roman" w:eastAsiaTheme="minorEastAsia" w:hAnsi="Times New Roman" w:cs="Times New Roman"/>
+          <w:bCs/>
+          <w:lang w:val="ru-RU"/>
+        </w:rPr>
+        <w:t xml:space="preserve">/2. Если разница превышает </w:t>
+      </w:r>
+      <w:r>
+        <w:rPr>
+          <w:rFonts w:ascii="Times New Roman" w:eastAsiaTheme="minorEastAsia" w:hAnsi="Times New Roman" w:cs="Times New Roman"/>
+          <w:bCs/>
+          <w:lang w:val="ru-RU"/>
+        </w:rPr>
+        <w:t>δ</w:t>
+      </w:r>
+      <w:r>
+        <w:rPr>
+          <w:rFonts w:ascii="Times New Roman" w:eastAsiaTheme="minorEastAsia" w:hAnsi="Times New Roman" w:cs="Times New Roman"/>
+          <w:bCs/>
+          <w:lang w:val="ru-RU"/>
+        </w:rPr>
+        <w:t>/2</w:t>
+      </w:r>
+      <w:r>
+        <w:rPr>
+          <w:rFonts w:ascii="Times New Roman" w:eastAsiaTheme="minorEastAsia" w:hAnsi="Times New Roman" w:cs="Times New Roman"/>
+          <w:bCs/>
+          <w:lang w:val="ru-RU"/>
+        </w:rPr>
+        <w:t xml:space="preserve"> идет пропуск первой задачи в группе второго процессора и идет добор задач (по </w:t>
+      </w:r>
+      <w:proofErr w:type="spellStart"/>
+      <w:r>
+        <w:rPr>
+          <w:rFonts w:ascii="Times New Roman" w:eastAsiaTheme="minorEastAsia" w:hAnsi="Times New Roman" w:cs="Times New Roman"/>
+          <w:bCs/>
+          <w:lang w:val="ru-RU"/>
+        </w:rPr>
+        <w:t>направлениюк</w:t>
+      </w:r>
+      <w:proofErr w:type="spellEnd"/>
+      <w:r>
+        <w:rPr>
+          <w:rFonts w:ascii="Times New Roman" w:eastAsiaTheme="minorEastAsia" w:hAnsi="Times New Roman" w:cs="Times New Roman"/>
+          <w:bCs/>
+          <w:lang w:val="ru-RU"/>
+        </w:rPr>
+        <w:t xml:space="preserve"> меньшему). После проверка осуществляется </w:t>
+      </w:r>
+      <w:proofErr w:type="spellStart"/>
+      <w:r>
+        <w:rPr>
+          <w:rFonts w:ascii="Times New Roman" w:eastAsiaTheme="minorEastAsia" w:hAnsi="Times New Roman" w:cs="Times New Roman"/>
+          <w:bCs/>
+          <w:lang w:val="ru-RU"/>
+        </w:rPr>
+        <w:t>занаво</w:t>
+      </w:r>
+      <w:proofErr w:type="spellEnd"/>
+      <w:r>
+        <w:rPr>
+          <w:rFonts w:ascii="Times New Roman" w:eastAsiaTheme="minorEastAsia" w:hAnsi="Times New Roman" w:cs="Times New Roman"/>
+          <w:bCs/>
+          <w:lang w:val="ru-RU"/>
+        </w:rPr>
+        <w:t xml:space="preserve">. Для третьего процессора </w:t>
+      </w:r>
+      <w:r>
+        <w:rPr>
+          <w:rFonts w:ascii="Times New Roman" w:eastAsiaTheme="minorEastAsia" w:hAnsi="Times New Roman" w:cs="Times New Roman"/>
+          <w:bCs/>
+          <w:lang w:val="ru-RU"/>
+        </w:rPr>
+        <w:t>повторяется алгоритм второго, но относительно суммарного времени второго и начиная с первой пропущенной задачи.</w:t>
+      </w:r>
+    </w:p>
+    <w:p>
+      <w:pPr>
+        <w:spacing w:after="0" w:line="240" w:lineRule="auto"/>
+        <w:jc w:val="both"/>
+        <w:rPr>
+          <w:rFonts w:ascii="Times New Roman" w:eastAsiaTheme="minorEastAsia" w:hAnsi="Times New Roman" w:cs="Times New Roman"/>
+          <w:bCs/>
+          <w:lang w:val="ru-RU"/>
+        </w:rPr>
+      </w:pPr>
+      <w:r>
+        <w:rPr>
+          <w:rFonts w:ascii="Times New Roman" w:eastAsiaTheme="minorEastAsia" w:hAnsi="Times New Roman" w:cs="Times New Roman"/>
+          <w:bCs/>
+          <w:lang w:val="ru-RU"/>
+        </w:rPr>
+        <w:t>В случае второго условия можно отказаться от возвращения к пропущенным задачам.</w:t>
+      </w:r>
+      <w:r>
+        <w:rPr>
+          <w:rFonts w:ascii="Times New Roman" w:eastAsiaTheme="minorEastAsia" w:hAnsi="Times New Roman" w:cs="Times New Roman"/>
+          <w:bCs/>
+          <w:lang w:val="ru-RU"/>
+        </w:rPr>
+        <w:t xml:space="preserve">  </w:t>
+      </w:r>
+    </w:p>
+    <w:p>
+      <w:pPr>
+        <w:jc w:val="both"/>
+        <w:rPr>
+          <w:rFonts w:ascii="Times New Roman" w:eastAsiaTheme="minorEastAsia" w:hAnsi="Times New Roman" w:cs="Times New Roman"/>
+          <w:bCs/>
+          <w:lang w:val="ru-RU"/>
+        </w:rPr>
+      </w:pPr>
+      <w:r>
+        <w:rPr>
+          <w:rFonts w:ascii="Times New Roman" w:eastAsiaTheme="minorEastAsia" w:hAnsi="Times New Roman" w:cs="Times New Roman"/>
+          <w:bCs/>
+          <w:lang w:val="ru-RU"/>
+        </w:rPr>
+        <w:br w:type="page"/>
+      </w:r>
+    </w:p>
+    <w:p>
+      <w:pPr>
+        <w:spacing w:after="0" w:line="240" w:lineRule="auto"/>
+        <w:jc w:val="both"/>
+        <w:rPr>
+          <w:rFonts w:ascii="Times New Roman" w:eastAsiaTheme="minorEastAsia" w:hAnsi="Times New Roman" w:cs="Times New Roman"/>
+          <w:b/>
+          <w:bCs/>
+          <w:lang w:val="ru-RU"/>
+        </w:rPr>
+      </w:pPr>
+      <w:r>
+        <w:rPr>
+          <w:rFonts w:ascii="Times New Roman" w:eastAsiaTheme="minorEastAsia" w:hAnsi="Times New Roman" w:cs="Times New Roman"/>
+          <w:b/>
+          <w:bCs/>
+          <w:lang w:val="ru-RU"/>
+        </w:rPr>
+        <w:lastRenderedPageBreak/>
+        <w:t>Задание 7</w:t>
+      </w:r>
+    </w:p>
+    <w:p>
+      <w:pPr>
+        <w:spacing w:after="0" w:line="240" w:lineRule="auto"/>
+        <w:jc w:val="both"/>
+        <w:rPr>
+          <w:rFonts w:ascii="Times New Roman" w:eastAsiaTheme="minorEastAsia" w:hAnsi="Times New Roman" w:cs="Times New Roman"/>
+          <w:bCs/>
+          <w:lang w:val="ru-RU"/>
+        </w:rPr>
+      </w:pPr>
+    </w:p>
+    <w:p>
+      <w:pPr>
+        <w:spacing w:after="0" w:line="240" w:lineRule="auto"/>
+        <w:jc w:val="both"/>
+        <w:rPr>
+          <w:rFonts w:ascii="Times New Roman" w:eastAsiaTheme="minorEastAsia" w:hAnsi="Times New Roman" w:cs="Times New Roman"/>
+          <w:bCs/>
+          <w:i/>
+          <w:lang w:val="ru-RU"/>
+        </w:rPr>
+      </w:pPr>
+      <w:r>
+        <w:rPr>
+          <w:rFonts w:ascii="Times New Roman" w:eastAsiaTheme="minorEastAsia" w:hAnsi="Times New Roman" w:cs="Times New Roman"/>
+          <w:bCs/>
+          <w:i/>
+          <w:lang w:val="ru-RU"/>
+        </w:rPr>
+        <w:t>Дано</w:t>
+      </w:r>
+    </w:p>
+    <w:p>
+      <w:pPr>
+        <w:spacing w:after="0" w:line="240" w:lineRule="auto"/>
+        <w:jc w:val="both"/>
+        <w:rPr>
+          <w:rFonts w:ascii="Times New Roman" w:eastAsiaTheme="minorEastAsia" w:hAnsi="Times New Roman" w:cs="Times New Roman"/>
+          <w:bCs/>
+          <w:lang w:val="ru-RU"/>
+        </w:rPr>
+      </w:pPr>
+      <w:r>
+        <w:rPr>
+          <w:rFonts w:ascii="Times New Roman" w:eastAsiaTheme="minorEastAsia" w:hAnsi="Times New Roman" w:cs="Times New Roman"/>
+          <w:bCs/>
+          <w:lang w:val="ru-RU"/>
+        </w:rPr>
+        <w:t>Данные хранятся в блоках памяти. Дан массив, каждый элемент которого хранит информацию о командах чтения данных, а именно пару (адрес блока, количество читаемых блоков). В массиве возможно выделить подпоследовательности (кластеры) команд чтения, которые встречаются многократно. Подпоследовательности считаются кластерами, если в точности совпадают.</w:t>
+      </w:r>
+    </w:p>
+    <w:p>
+      <w:pPr>
+        <w:spacing w:after="0" w:line="240" w:lineRule="auto"/>
+        <w:jc w:val="both"/>
+        <w:rPr>
+          <w:rFonts w:ascii="Times New Roman" w:eastAsiaTheme="minorEastAsia" w:hAnsi="Times New Roman" w:cs="Times New Roman"/>
+          <w:bCs/>
+          <w:lang w:val="ru-RU"/>
+        </w:rPr>
+      </w:pPr>
+    </w:p>
+    <w:p>
+      <w:pPr>
+        <w:spacing w:after="0" w:line="240" w:lineRule="auto"/>
+        <w:jc w:val="both"/>
+        <w:rPr>
+          <w:rFonts w:ascii="Times New Roman" w:eastAsiaTheme="minorEastAsia" w:hAnsi="Times New Roman" w:cs="Times New Roman"/>
+          <w:bCs/>
+          <w:i/>
+          <w:lang w:val="ru-RU"/>
+        </w:rPr>
+      </w:pPr>
+      <w:r>
+        <w:rPr>
+          <w:rFonts w:ascii="Times New Roman" w:eastAsiaTheme="minorEastAsia" w:hAnsi="Times New Roman" w:cs="Times New Roman"/>
+          <w:bCs/>
+          <w:i/>
+          <w:lang w:val="ru-RU"/>
+        </w:rPr>
+        <w:t>Найти</w:t>
+      </w:r>
+    </w:p>
+    <w:p>
+      <w:pPr>
+        <w:spacing w:after="0" w:line="240" w:lineRule="auto"/>
+        <w:jc w:val="both"/>
+        <w:rPr>
+          <w:rFonts w:ascii="Times New Roman" w:eastAsiaTheme="minorEastAsia" w:hAnsi="Times New Roman" w:cs="Times New Roman"/>
+          <w:bCs/>
+          <w:lang w:val="ru-RU"/>
+        </w:rPr>
+      </w:pPr>
+      <w:r>
+        <w:rPr>
+          <w:rFonts w:ascii="Times New Roman" w:eastAsiaTheme="minorEastAsia" w:hAnsi="Times New Roman" w:cs="Times New Roman"/>
+          <w:bCs/>
+          <w:lang w:val="ru-RU"/>
+        </w:rPr>
+        <w:t xml:space="preserve">Предложить алгоритм нахождения </w:t>
+      </w:r>
+      <w:proofErr w:type="spellStart"/>
+      <w:r>
+        <w:rPr>
+          <w:rFonts w:ascii="Times New Roman" w:eastAsiaTheme="minorEastAsia" w:hAnsi="Times New Roman" w:cs="Times New Roman"/>
+          <w:bCs/>
+          <w:lang w:val="ru-RU"/>
+        </w:rPr>
+        <w:t>подпоследовательностей</w:t>
+      </w:r>
+      <w:proofErr w:type="spellEnd"/>
+      <w:r>
+        <w:rPr>
+          <w:rFonts w:ascii="Times New Roman" w:eastAsiaTheme="minorEastAsia" w:hAnsi="Times New Roman" w:cs="Times New Roman"/>
+          <w:bCs/>
+          <w:lang w:val="ru-RU"/>
+        </w:rPr>
+        <w:t xml:space="preserve"> команд чтения (кластеров):</w:t>
+      </w:r>
+    </w:p>
+    <w:p>
+      <w:pPr>
+        <w:spacing w:after="0" w:line="240" w:lineRule="auto"/>
+        <w:jc w:val="both"/>
+        <w:rPr>
+          <w:rFonts w:ascii="Times New Roman" w:eastAsiaTheme="minorEastAsia" w:hAnsi="Times New Roman" w:cs="Times New Roman"/>
+          <w:bCs/>
+          <w:lang w:val="ru-RU"/>
+        </w:rPr>
+      </w:pPr>
+    </w:p>
+    <w:p>
+      <w:pPr>
+        <w:spacing w:after="0" w:line="240" w:lineRule="auto"/>
+        <w:jc w:val="both"/>
+        <w:rPr>
+          <w:rFonts w:ascii="Times New Roman" w:eastAsiaTheme="minorEastAsia" w:hAnsi="Times New Roman" w:cs="Times New Roman"/>
+          <w:bCs/>
+          <w:lang w:val="ru-RU"/>
+        </w:rPr>
+      </w:pPr>
+      <w:r>
+        <w:rPr>
+          <w:rFonts w:ascii="Times New Roman" w:eastAsiaTheme="minorEastAsia" w:hAnsi="Times New Roman" w:cs="Times New Roman"/>
+          <w:bCs/>
+          <w:lang w:val="ru-RU"/>
+        </w:rPr>
+        <w:t xml:space="preserve">  1.  Без ограничений по памяти (~Гигабайты) и времени (~часы);</w:t>
+      </w:r>
+    </w:p>
+    <w:p>
+      <w:pPr>
+        <w:spacing w:after="0" w:line="240" w:lineRule="auto"/>
+        <w:jc w:val="both"/>
+        <w:rPr>
+          <w:rFonts w:ascii="Times New Roman" w:eastAsiaTheme="minorEastAsia" w:hAnsi="Times New Roman" w:cs="Times New Roman"/>
+          <w:bCs/>
+          <w:lang w:val="ru-RU"/>
+        </w:rPr>
+      </w:pPr>
+      <w:r>
+        <w:rPr>
+          <w:rFonts w:ascii="Times New Roman" w:eastAsiaTheme="minorEastAsia" w:hAnsi="Times New Roman" w:cs="Times New Roman"/>
+          <w:bCs/>
+          <w:lang w:val="ru-RU"/>
+        </w:rPr>
+        <w:t xml:space="preserve">  2.  С ограничением по памяти (~Килобайты) и времени (~секунды);</w:t>
+      </w:r>
+    </w:p>
+    <w:p>
+      <w:pPr>
+        <w:spacing w:after="0" w:line="240" w:lineRule="auto"/>
+        <w:jc w:val="both"/>
+        <w:rPr>
+          <w:rFonts w:ascii="Times New Roman" w:eastAsiaTheme="minorEastAsia" w:hAnsi="Times New Roman" w:cs="Times New Roman"/>
+          <w:bCs/>
+          <w:lang w:val="ru-RU"/>
+        </w:rPr>
+      </w:pPr>
+      <w:r>
+        <w:rPr>
+          <w:rFonts w:ascii="Times New Roman" w:eastAsiaTheme="minorEastAsia" w:hAnsi="Times New Roman" w:cs="Times New Roman"/>
+          <w:bCs/>
+          <w:lang w:val="ru-RU"/>
+        </w:rPr>
+        <w:t>Критерии качества алгоритма кластеризации (нахождения кластеров) остаются на Ваше усмотрение.</w:t>
+      </w:r>
+    </w:p>
+    <w:p>
+      <w:pPr>
+        <w:spacing w:after="0" w:line="240" w:lineRule="auto"/>
+        <w:jc w:val="both"/>
+        <w:rPr>
+          <w:rFonts w:ascii="Times New Roman" w:eastAsiaTheme="minorEastAsia" w:hAnsi="Times New Roman" w:cs="Times New Roman"/>
+          <w:bCs/>
+          <w:lang w:val="ru-RU"/>
+        </w:rPr>
+      </w:pPr>
+      <w:r>
+        <w:rPr>
+          <w:rFonts w:ascii="Times New Roman" w:eastAsiaTheme="minorEastAsia" w:hAnsi="Times New Roman" w:cs="Times New Roman"/>
+          <w:bCs/>
+          <w:lang w:val="ru-RU"/>
+        </w:rPr>
+        <w:t>Какие ограничения на кластеры необходимо накладывать?</w:t>
+      </w:r>
+    </w:p>
+    <w:p>
+      <w:pPr>
+        <w:spacing w:after="0" w:line="240" w:lineRule="auto"/>
+        <w:jc w:val="both"/>
+        <w:rPr>
+          <w:rFonts w:ascii="Times New Roman" w:eastAsiaTheme="minorEastAsia" w:hAnsi="Times New Roman" w:cs="Times New Roman"/>
+          <w:bCs/>
+          <w:lang w:val="ru-RU"/>
+        </w:rPr>
+      </w:pPr>
+      <w:r>
+        <w:rPr>
+          <w:rFonts w:ascii="Times New Roman" w:eastAsiaTheme="minorEastAsia" w:hAnsi="Times New Roman" w:cs="Times New Roman"/>
+          <w:bCs/>
+          <w:lang w:val="ru-RU"/>
+        </w:rPr>
+        <w:t>Как оценить эффективность реализации алгоритмов с ограничением и без ограничения ресурсов?</w:t>
+      </w:r>
+    </w:p>
+    <w:p>
+      <w:pPr>
+        <w:spacing w:after="0" w:line="240" w:lineRule="auto"/>
+        <w:jc w:val="both"/>
+        <w:rPr>
+          <w:rFonts w:ascii="Times New Roman" w:eastAsiaTheme="minorEastAsia" w:hAnsi="Times New Roman" w:cs="Times New Roman"/>
+          <w:bCs/>
+          <w:lang w:val="ru-RU"/>
+        </w:rPr>
+      </w:pPr>
+      <w:r>
+        <w:rPr>
+          <w:rFonts w:ascii="Times New Roman" w:eastAsiaTheme="minorEastAsia" w:hAnsi="Times New Roman" w:cs="Times New Roman"/>
+          <w:bCs/>
+          <w:lang w:val="ru-RU"/>
+        </w:rPr>
+        <w:t>Примером кластеризации является задача дефрагментации. В данном случае одинаковые подпоследовательности переносятся в одну область накопителя информации для лучшей производительности чтения. Соответственно, критериями качества кластеризации при такой постановке задачи является баланс между производительностью чтения и временем жизни диска после дефрагментации.</w:t>
+      </w:r>
+    </w:p>
+    <w:p>
+      <w:pPr>
+        <w:spacing w:after="0" w:line="240" w:lineRule="auto"/>
+        <w:jc w:val="both"/>
+        <w:rPr>
+          <w:rFonts w:ascii="Times New Roman" w:eastAsiaTheme="minorEastAsia" w:hAnsi="Times New Roman" w:cs="Times New Roman"/>
+          <w:bCs/>
+          <w:lang w:val="ru-RU"/>
+        </w:rPr>
+      </w:pPr>
+    </w:p>
+    <w:p>
+      <w:pPr>
+        <w:spacing w:after="0" w:line="240" w:lineRule="auto"/>
+        <w:jc w:val="both"/>
+        <w:rPr>
+          <w:rFonts w:ascii="Times New Roman" w:eastAsiaTheme="minorEastAsia" w:hAnsi="Times New Roman" w:cs="Times New Roman"/>
+          <w:bCs/>
+          <w:i/>
+          <w:lang w:val="ru-RU"/>
+        </w:rPr>
+      </w:pPr>
+      <w:r>
+        <w:rPr>
+          <w:rFonts w:ascii="Times New Roman" w:eastAsiaTheme="minorEastAsia" w:hAnsi="Times New Roman" w:cs="Times New Roman"/>
+          <w:bCs/>
+          <w:i/>
+          <w:lang w:val="ru-RU"/>
+        </w:rPr>
+        <w:t>Решение</w:t>
+      </w:r>
+    </w:p>
+    <w:p>
+      <w:pPr>
+        <w:spacing w:after="0" w:line="240" w:lineRule="auto"/>
+        <w:jc w:val="both"/>
+        <w:rPr>
+          <w:rFonts w:ascii="Times New Roman" w:hAnsi="Times New Roman" w:cs="Times New Roman"/>
+          <w:bCs/>
+          <w:lang w:val="ru-RU"/>
+        </w:rPr>
+      </w:pPr>
+      <w:r>
+        <w:rPr>
+          <w:rFonts w:ascii="Times New Roman" w:hAnsi="Times New Roman" w:cs="Times New Roman"/>
+          <w:bCs/>
+          <w:lang w:val="ru-RU"/>
+        </w:rPr>
+        <w:t xml:space="preserve">При </w:t>
+      </w:r>
+      <w:proofErr w:type="spellStart"/>
+      <w:r>
+        <w:rPr>
+          <w:rFonts w:ascii="Times New Roman" w:hAnsi="Times New Roman" w:cs="Times New Roman"/>
+          <w:bCs/>
+          <w:lang w:val="ru-RU"/>
+        </w:rPr>
+        <w:t>остутсвтии</w:t>
+      </w:r>
+      <w:proofErr w:type="spellEnd"/>
+      <w:r>
+        <w:rPr>
+          <w:rFonts w:ascii="Times New Roman" w:hAnsi="Times New Roman" w:cs="Times New Roman"/>
+          <w:bCs/>
+          <w:lang w:val="ru-RU"/>
+        </w:rPr>
+        <w:t xml:space="preserve"> ограничений </w:t>
+      </w:r>
+      <w:r>
+        <w:rPr>
+          <w:rFonts w:ascii="Times New Roman" w:hAnsi="Times New Roman" w:cs="Times New Roman"/>
+          <w:bCs/>
+          <w:lang w:val="ru-RU"/>
+        </w:rPr>
+        <w:t xml:space="preserve">естественным является накопление как можно большего числа команд и их перебор в поиске </w:t>
+      </w:r>
+      <w:proofErr w:type="spellStart"/>
+      <w:r>
+        <w:rPr>
+          <w:rFonts w:ascii="Times New Roman" w:hAnsi="Times New Roman" w:cs="Times New Roman"/>
+          <w:bCs/>
+          <w:lang w:val="ru-RU"/>
+        </w:rPr>
+        <w:t>наиблее</w:t>
+      </w:r>
+      <w:proofErr w:type="spellEnd"/>
+      <w:r>
+        <w:rPr>
+          <w:rFonts w:ascii="Times New Roman" w:hAnsi="Times New Roman" w:cs="Times New Roman"/>
+          <w:bCs/>
+          <w:lang w:val="ru-RU"/>
+        </w:rPr>
+        <w:t xml:space="preserve"> длинных кластеров</w:t>
+      </w:r>
+      <w:r>
+        <w:rPr>
+          <w:rFonts w:ascii="Times New Roman" w:hAnsi="Times New Roman" w:cs="Times New Roman"/>
+          <w:bCs/>
+          <w:lang w:val="ru-RU"/>
+        </w:rPr>
+        <w:t xml:space="preserve"> с наибольшей плотностью</w:t>
+      </w:r>
+      <w:bookmarkStart w:id="1" w:name="_GoBack"/>
+      <w:bookmarkEnd w:id="1"/>
+      <w:r>
+        <w:rPr>
+          <w:rFonts w:ascii="Times New Roman" w:hAnsi="Times New Roman" w:cs="Times New Roman"/>
+          <w:bCs/>
+          <w:lang w:val="ru-RU"/>
+        </w:rPr>
+        <w:t xml:space="preserve">.  В случае ограничения времени и памяти необходим эффективный алгоритм кластеризации. На сегодняшний день перспективными являются алгоритмы кластеризации на основе машинного обучения нейронных сетей. Также интересным является подход не выявления </w:t>
+      </w:r>
+      <w:proofErr w:type="spellStart"/>
+      <w:r>
+        <w:rPr>
+          <w:rFonts w:ascii="Times New Roman" w:hAnsi="Times New Roman" w:cs="Times New Roman"/>
+          <w:bCs/>
+          <w:lang w:val="ru-RU"/>
+        </w:rPr>
+        <w:t>наболее</w:t>
+      </w:r>
+      <w:proofErr w:type="spellEnd"/>
+      <w:r>
+        <w:rPr>
+          <w:rFonts w:ascii="Times New Roman" w:hAnsi="Times New Roman" w:cs="Times New Roman"/>
+          <w:bCs/>
+          <w:lang w:val="ru-RU"/>
+        </w:rPr>
+        <w:t xml:space="preserve"> длинных кластеров с наибольшей плотностью и его хранение, а интерполяция команд. </w:t>
+      </w:r>
     </w:p>
     <w:p>
       <w:pPr>
@@ -2811,7 +7206,7 @@
       </w:pPr>
     </w:pPrDefault>
   </w:docDefaults>
-  <w:latentStyles w:defLockedState="0" w:defUIPriority="99" w:defSemiHidden="0" w:defUnhideWhenUsed="0" w:defQFormat="0" w:count="377">
+  <w:latentStyles w:defLockedState="0" w:defUIPriority="99" w:defSemiHidden="0" w:defUnhideWhenUsed="0" w:defQFormat="0" w:count="375">
     <w:lsdException w:name="Normal" w:uiPriority="0" w:qFormat="1"/>
     <w:lsdException w:name="heading 1" w:uiPriority="9" w:qFormat="1"/>
     <w:lsdException w:name="heading 2" w:semiHidden="1" w:uiPriority="9" w:unhideWhenUsed="1" w:qFormat="1"/>
@@ -3187,23 +7582,21 @@
     <w:lsdException w:name="Smart Hyperlink" w:semiHidden="1" w:unhideWhenUsed="1"/>
     <w:lsdException w:name="Hashtag" w:semiHidden="1" w:unhideWhenUsed="1"/>
     <w:lsdException w:name="Unresolved Mention" w:semiHidden="1" w:unhideWhenUsed="1"/>
-    <w:lsdException w:name="Smart Link" w:semiHidden="1" w:unhideWhenUsed="1"/>
-    <w:lsdException w:name="Smart Link Error" w:semiHidden="1" w:unhideWhenUsed="1"/>
   </w:latentStyles>
-  <w:style w:type="paragraph" w:default="1" w:styleId="Normal">
+  <w:style w:type="paragraph" w:default="1" w:styleId="a">
     <w:name w:val="Normal"/>
     <w:qFormat/>
     <w:rPr>
       <w:lang w:val="be-BY"/>
     </w:rPr>
   </w:style>
-  <w:style w:type="character" w:default="1" w:styleId="DefaultParagraphFont">
+  <w:style w:type="character" w:default="1" w:styleId="a0">
     <w:name w:val="Default Paragraph Font"/>
     <w:uiPriority w:val="1"/>
     <w:semiHidden/>
     <w:unhideWhenUsed/>
   </w:style>
-  <w:style w:type="table" w:default="1" w:styleId="TableNormal">
+  <w:style w:type="table" w:default="1" w:styleId="a1">
     <w:name w:val="Normal Table"/>
     <w:uiPriority w:val="99"/>
     <w:semiHidden/>
@@ -3218,21 +7611,40 @@
       </w:tblCellMar>
     </w:tblPr>
   </w:style>
-  <w:style w:type="numbering" w:default="1" w:styleId="NoList">
+  <w:style w:type="numbering" w:default="1" w:styleId="a2">
     <w:name w:val="No List"/>
     <w:uiPriority w:val="99"/>
     <w:semiHidden/>
     <w:unhideWhenUsed/>
   </w:style>
-  <w:style w:type="character" w:styleId="PlaceholderText">
+  <w:style w:type="character" w:styleId="a3">
     <w:name w:val="Placeholder Text"/>
-    <w:basedOn w:val="DefaultParagraphFont"/>
+    <w:basedOn w:val="a0"/>
     <w:uiPriority w:val="99"/>
     <w:semiHidden/>
     <w:rsid w:val="00626CB1"/>
     <w:rPr>
       <w:color w:val="808080"/>
     </w:rPr>
+  </w:style>
+  <w:style w:type="table" w:styleId="a4">
+    <w:name w:val="Table Grid"/>
+    <w:basedOn w:val="a1"/>
+    <w:uiPriority w:val="39"/>
+    <w:rsid w:val="00C321F3"/>
+    <w:pPr>
+      <w:spacing w:after="0" w:line="240" w:lineRule="auto"/>
+    </w:pPr>
+    <w:tblPr>
+      <w:tblBorders>
+        <w:top w:val="single" w:sz="4" w:space="0" w:color="auto"/>
+        <w:left w:val="single" w:sz="4" w:space="0" w:color="auto"/>
+        <w:bottom w:val="single" w:sz="4" w:space="0" w:color="auto"/>
+        <w:right w:val="single" w:sz="4" w:space="0" w:color="auto"/>
+        <w:insideH w:val="single" w:sz="4" w:space="0" w:color="auto"/>
+        <w:insideV w:val="single" w:sz="4" w:space="0" w:color="auto"/>
+      </w:tblBorders>
+    </w:tblPr>
   </w:style>
 </w:styles>
 </file>
